--- a/ResourceFiles/Upselling_Opportunities.docx
+++ b/ResourceFiles/Upselling_Opportunities.docx
@@ -1,10 +1,12 @@
 
 <file path=word/document.xml><?xml version="1.0" encoding="utf-8"?>
-<w:document xmlns:wpc="http://schemas.microsoft.com/office/word/2010/wordprocessingCanvas" xmlns:cx="http://schemas.microsoft.com/office/drawing/2014/chartex" xmlns:cx1="http://schemas.microsoft.com/office/drawing/2015/9/8/chartex" xmlns:cx2="http://schemas.microsoft.com/office/drawing/2015/10/21/chartex" xmlns:cx3="http://schemas.microsoft.com/office/drawing/2016/5/9/chartex" xmlns:cx4="http://schemas.microsoft.com/office/drawing/2016/5/10/chartex" xmlns:cx5="http://schemas.microsoft.com/office/drawing/2016/5/11/chartex" xmlns:cx6="http://schemas.microsoft.com/office/drawing/2016/5/12/chartex" xmlns:cx7="http://schemas.microsoft.com/office/drawing/2016/5/13/chartex" xmlns:cx8="http://schemas.microsoft.com/office/drawing/2016/5/14/chartex" xmlns:mc="http://schemas.openxmlformats.org/markup-compatibility/2006" xmlns:aink="http://schemas.microsoft.com/office/drawing/2016/ink" xmlns:am3d="http://schemas.microsoft.com/office/drawing/2017/model3d" xmlns:o="urn:schemas-microsoft-com:office:office" xmlns:oel="http://schemas.microsoft.com/office/2019/extlst" xmlns:r="http://schemas.openxmlformats.org/officeDocument/2006/relationships" xmlns:m="http://schemas.openxmlformats.org/officeDocument/2006/math" xmlns:v="urn:schemas-microsoft-com:vml" xmlns:wp14="http://schemas.microsoft.com/office/word/2010/wordprocessingDrawing" xmlns:wp="http://schemas.openxmlformats.org/drawingml/2006/wordprocessingDrawing" xmlns:w10="urn:schemas-microsoft-com:office:word" xmlns:w="http://schemas.openxmlformats.org/wordprocessingml/2006/main" xmlns:w14="http://schemas.microsoft.com/office/word/2010/wordml" xmlns:w15="http://schemas.microsoft.com/office/word/2012/wordml" xmlns:w16cex="http://schemas.microsoft.com/office/word/2018/wordml/cex" xmlns:w16cid="http://schemas.microsoft.com/office/word/2016/wordml/cid" xmlns:w16="http://schemas.microsoft.com/office/word/2018/wordml" xmlns:w16du="http://schemas.microsoft.com/office/word/2023/wordml/word16du" xmlns:w16sdtdh="http://schemas.microsoft.com/office/word/2020/wordml/sdtdatahash" xmlns:w16sdtfl="http://schemas.microsoft.com/office/word/2024/wordml/sdtformatlock" xmlns:w16se="http://schemas.microsoft.com/office/word/2015/wordml/symex" xmlns:wpg="http://schemas.microsoft.com/office/word/2010/wordprocessingGroup" xmlns:wpi="http://schemas.microsoft.com/office/word/2010/wordprocessingInk" xmlns:wne="http://schemas.microsoft.com/office/word/2006/wordml" xmlns:wps="http://schemas.microsoft.com/office/word/2010/wordprocessingShape" mc:Ignorable="w14 w15 w16se w16cid w16 w16cex w16sdtdh w16sdtfl w16du wp14">
+<w:document xmlns:wpc="http://schemas.microsoft.com/office/word/2010/wordprocessingCanvas" xmlns:cx="http://schemas.microsoft.com/office/drawing/2014/chartex" xmlns:cx1="http://schemas.microsoft.com/office/drawing/2015/9/8/chartex" xmlns:cx2="http://schemas.microsoft.com/office/drawing/2015/10/21/chartex" xmlns:cx3="http://schemas.microsoft.com/office/drawing/2016/5/9/chartex" xmlns:cx4="http://schemas.microsoft.com/office/drawing/2016/5/10/chartex" xmlns:cx5="http://schemas.microsoft.com/office/drawing/2016/5/11/chartex" xmlns:mc="http://schemas.openxmlformats.org/markup-compatibility/2006" xmlns:o="urn:schemas-microsoft-com:office:office" xmlns:r="http://schemas.openxmlformats.org/officeDocument/2006/relationships" xmlns:m="http://schemas.openxmlformats.org/officeDocument/2006/math" xmlns:v="urn:schemas-microsoft-com:vml" xmlns:wp14="http://schemas.microsoft.com/office/word/2010/wordprocessingDrawing" xmlns:wp="http://schemas.openxmlformats.org/drawingml/2006/wordprocessingDrawing" xmlns:w10="urn:schemas-microsoft-com:office:word" xmlns:w="http://schemas.openxmlformats.org/wordprocessingml/2006/main" xmlns:w14="http://schemas.microsoft.com/office/word/2010/wordml" xmlns:w15="http://schemas.microsoft.com/office/word/2012/wordml" xmlns:wne="http://schemas.microsoft.com/office/word/2006/wordml" xmlns:w16cid="http://schemas.microsoft.com/office/word/2016/wordml/cid" xmlns:w16se="http://schemas.microsoft.com/office/word/2015/wordml/symex" xmlns:wpg="http://schemas.microsoft.com/office/word/2010/wordprocessingGroup" xmlns:wpi="http://schemas.microsoft.com/office/word/2010/wordprocessingInk" xmlns:wps="http://schemas.microsoft.com/office/word/2010/wordprocessingShape" mc:Ignorable="w14 w15 wp14 w16se w16cid">
+  <!-- Generated by Aspose.Words for Java 23.6.0 -->
   <w:body>
     <w:p>
       <w:pPr>
         <w:pStyle w:val="Title"/>
+        <w:bidi w:val="0"/>
         <w:rPr>
           <w:rFonts w:ascii="Aptos Display" w:eastAsia="Aptos Display" w:hAnsi="Aptos Display" w:cs="Aptos Display"/>
           <w:color w:val="000000" w:themeColor="text1"/>
@@ -12,58 +14,134 @@
       </w:pPr>
       <w:r>
         <w:rPr>
+          <w:rStyle w:val="DefaultParagraphFont"/>
           <w:rFonts w:ascii="Aptos Display" w:eastAsia="Aptos Display" w:hAnsi="Aptos Display" w:cs="Aptos Display"/>
-          <w:color w:val="000000" w:themeColor="text1"/>
-        </w:rPr>
-        <w:t xml:space="preserve">How to Boost Your Sales with the </w:t>
-      </w:r>
-      <w:proofErr w:type="spellStart"/>
-      <w:r>
-        <w:rPr>
-          <w:rFonts w:ascii="Aptos Display" w:eastAsia="Aptos Display" w:hAnsi="Aptos Display" w:cs="Aptos Display"/>
-          <w:color w:val="000000" w:themeColor="text1"/>
-        </w:rPr>
-        <w:t>ReleCloud</w:t>
-      </w:r>
-      <w:proofErr w:type="spellEnd"/>
-      <w:r>
-        <w:rPr>
-          <w:rFonts w:ascii="Aptos Display" w:eastAsia="Aptos Display" w:hAnsi="Aptos Display" w:cs="Aptos Display"/>
-          <w:color w:val="000000" w:themeColor="text1"/>
-        </w:rPr>
-        <w:t xml:space="preserve"> Delivery Drone</w:t>
+          <w:b w:val="0"/>
+          <w:bCs w:val="0"/>
+          <w:i w:val="0"/>
+          <w:iCs w:val="0"/>
+          <w:caps w:val="0"/>
+          <w:smallCaps w:val="0"/>
+          <w:strike w:val="0"/>
+          <w:dstrike w:val="0"/>
+          <w:outline w:val="0"/>
+          <w:shadow w:val="0"/>
+          <w:emboss w:val="0"/>
+          <w:imprint w:val="0"/>
+          <w:noProof w:val="0"/>
+          <w:vanish w:val="0"/>
+          <w:color w:val="000000"/>
+          <w:spacing w:val="0"/>
+          <w:w w:val="100"/>
+          <w:kern w:val="28"/>
+          <w:position w:val="0"/>
+          <w:sz w:val="56"/>
+          <w:szCs w:val="56"/>
+          <w:highlight w:val="none"/>
+          <w:u w:val="none" w:color="auto"/>
+          <w:bdr w:val="none" w:sz="0" w:space="0" w:color="auto"/>
+          <w:shd w:val="clear" w:color="auto" w:fill="auto"/>
+          <w:vertAlign w:val="baseline"/>
+          <w:rtl w:val="0"/>
+          <w:cs w:val="0"/>
+          <w:lang w:val="es-ES" w:eastAsia="ja-JP" w:bidi="ar-SA"/>
+        </w:rPr>
+        <w:t>Cómo aumentar tus ventas con el dron de entrega de ReleCloud</w:t>
       </w:r>
     </w:p>
     <w:p>
       <w:pPr>
         <w:pStyle w:val="Subtitle"/>
+        <w:bidi w:val="0"/>
         <w:rPr>
           <w:rFonts w:ascii="Aptos" w:eastAsia="Aptos" w:hAnsi="Aptos" w:cs="Aptos"/>
         </w:rPr>
       </w:pPr>
       <w:r>
         <w:rPr>
-          <w:rFonts w:ascii="Aptos" w:eastAsia="Aptos" w:hAnsi="Aptos" w:cs="Aptos"/>
-        </w:rPr>
-        <w:t>The ultimate guide to upselling the most innovative delivery solution in the market</w:t>
+          <w:rStyle w:val="DefaultParagraphFont"/>
+          <w:rFonts w:ascii="Aptos" w:eastAsia="Aptos" w:hAnsi="Aptos" w:cs="Aptos"/>
+          <w:b w:val="0"/>
+          <w:bCs w:val="0"/>
+          <w:i w:val="0"/>
+          <w:iCs w:val="0"/>
+          <w:caps w:val="0"/>
+          <w:smallCaps w:val="0"/>
+          <w:strike w:val="0"/>
+          <w:dstrike w:val="0"/>
+          <w:outline w:val="0"/>
+          <w:shadow w:val="0"/>
+          <w:emboss w:val="0"/>
+          <w:imprint w:val="0"/>
+          <w:noProof w:val="0"/>
+          <w:vanish w:val="0"/>
+          <w:color w:val="595959"/>
+          <w:spacing w:val="0"/>
+          <w:w w:val="100"/>
+          <w:kern w:val="0"/>
+          <w:position w:val="0"/>
+          <w:sz w:val="28"/>
+          <w:szCs w:val="28"/>
+          <w:highlight w:val="none"/>
+          <w:u w:val="none" w:color="auto"/>
+          <w:bdr w:val="none" w:sz="0" w:space="0" w:color="auto"/>
+          <w:shd w:val="clear" w:color="auto" w:fill="auto"/>
+          <w:vertAlign w:val="baseline"/>
+          <w:rtl w:val="0"/>
+          <w:cs w:val="0"/>
+          <w:lang w:val="es-ES" w:eastAsia="ja-JP" w:bidi="ar-SA"/>
+        </w:rPr>
+        <w:t>La guía definitiva para mejorar las ventas de la solución de entrega más innovadora del mercado</w:t>
       </w:r>
     </w:p>
     <w:p>
       <w:pPr>
         <w:pStyle w:val="Heading1"/>
+        <w:bidi w:val="0"/>
         <w:rPr>
           <w:rFonts w:ascii="Aptos Display" w:eastAsia="Aptos Display" w:hAnsi="Aptos Display" w:cs="Aptos Display"/>
         </w:rPr>
       </w:pPr>
       <w:r>
         <w:rPr>
+          <w:rStyle w:val="DefaultParagraphFont"/>
           <w:rFonts w:ascii="Aptos Display" w:eastAsia="Aptos Display" w:hAnsi="Aptos Display" w:cs="Aptos Display"/>
-        </w:rPr>
-        <w:t>Introduction</w:t>
+          <w:b w:val="0"/>
+          <w:bCs w:val="0"/>
+          <w:i w:val="0"/>
+          <w:iCs w:val="0"/>
+          <w:caps w:val="0"/>
+          <w:smallCaps w:val="0"/>
+          <w:strike w:val="0"/>
+          <w:dstrike w:val="0"/>
+          <w:outline w:val="0"/>
+          <w:shadow w:val="0"/>
+          <w:emboss w:val="0"/>
+          <w:imprint w:val="0"/>
+          <w:noProof w:val="0"/>
+          <w:vanish w:val="0"/>
+          <w:color w:val="0F4761"/>
+          <w:spacing w:val="0"/>
+          <w:w w:val="100"/>
+          <w:kern w:val="0"/>
+          <w:position w:val="0"/>
+          <w:sz w:val="40"/>
+          <w:szCs w:val="40"/>
+          <w:highlight w:val="none"/>
+          <w:u w:val="none" w:color="auto"/>
+          <w:bdr w:val="none" w:sz="0" w:space="0" w:color="auto"/>
+          <w:shd w:val="clear" w:color="auto" w:fill="auto"/>
+          <w:vertAlign w:val="baseline"/>
+          <w:rtl w:val="0"/>
+          <w:cs w:val="0"/>
+          <w:lang w:val="es-ES" w:eastAsia="ja-JP" w:bidi="ar-SA"/>
+        </w:rPr>
+        <w:t>Introducción</w:t>
       </w:r>
     </w:p>
     <w:p>
       <w:pPr>
+        <w:bidi w:val="0"/>
         <w:rPr>
           <w:rFonts w:ascii="Aptos" w:eastAsia="Aptos" w:hAnsi="Aptos" w:cs="Aptos"/>
           <w:color w:val="000000" w:themeColor="text1"/>
@@ -71,78 +149,188 @@
       </w:pPr>
       <w:r>
         <w:rPr>
-          <w:rFonts w:ascii="Aptos" w:eastAsia="Aptos" w:hAnsi="Aptos" w:cs="Aptos"/>
-          <w:color w:val="000000" w:themeColor="text1"/>
-        </w:rPr>
-        <w:t xml:space="preserve">If you are looking for a way to increase your sales and revenue, you need to check out the </w:t>
-      </w:r>
-      <w:proofErr w:type="spellStart"/>
-      <w:r>
-        <w:rPr>
-          <w:rFonts w:ascii="Aptos" w:eastAsia="Aptos" w:hAnsi="Aptos" w:cs="Aptos"/>
-          <w:color w:val="000000" w:themeColor="text1"/>
-        </w:rPr>
-        <w:t>ReleCloud</w:t>
-      </w:r>
-      <w:proofErr w:type="spellEnd"/>
-      <w:r>
-        <w:rPr>
-          <w:rFonts w:ascii="Aptos" w:eastAsia="Aptos" w:hAnsi="Aptos" w:cs="Aptos"/>
-          <w:color w:val="000000" w:themeColor="text1"/>
-        </w:rPr>
-        <w:t xml:space="preserve"> Delivery Drone, the latest product from </w:t>
-      </w:r>
-      <w:proofErr w:type="spellStart"/>
-      <w:r>
-        <w:rPr>
-          <w:rFonts w:ascii="Aptos" w:eastAsia="Aptos" w:hAnsi="Aptos" w:cs="Aptos"/>
-          <w:color w:val="000000" w:themeColor="text1"/>
-        </w:rPr>
-        <w:t>ReleCloud</w:t>
-      </w:r>
-      <w:proofErr w:type="spellEnd"/>
-      <w:r>
-        <w:rPr>
-          <w:rFonts w:ascii="Aptos" w:eastAsia="Aptos" w:hAnsi="Aptos" w:cs="Aptos"/>
-          <w:color w:val="000000" w:themeColor="text1"/>
-        </w:rPr>
-        <w:t xml:space="preserve">, a tech startup that specializes in developing innovative solutions for the delivery industry. The </w:t>
-      </w:r>
-      <w:proofErr w:type="spellStart"/>
-      <w:r>
-        <w:rPr>
-          <w:rFonts w:ascii="Aptos" w:eastAsia="Aptos" w:hAnsi="Aptos" w:cs="Aptos"/>
-          <w:color w:val="000000" w:themeColor="text1"/>
-        </w:rPr>
-        <w:t>ReleCloud</w:t>
-      </w:r>
-      <w:proofErr w:type="spellEnd"/>
-      <w:r>
-        <w:rPr>
-          <w:rFonts w:ascii="Aptos" w:eastAsia="Aptos" w:hAnsi="Aptos" w:cs="Aptos"/>
-          <w:color w:val="000000" w:themeColor="text1"/>
-        </w:rPr>
-        <w:t xml:space="preserve"> Delivery Drone is a smart and efficient way to deliver goods to customers, using advanced sensors, cameras, and AI software to navigate complex urban environments, avoid obstacles, and communicate with other drones and humans. The </w:t>
-      </w:r>
-      <w:proofErr w:type="spellStart"/>
-      <w:r>
-        <w:rPr>
-          <w:rFonts w:ascii="Aptos" w:eastAsia="Aptos" w:hAnsi="Aptos" w:cs="Aptos"/>
-          <w:color w:val="000000" w:themeColor="text1"/>
-        </w:rPr>
-        <w:t>ReleCloud</w:t>
-      </w:r>
-      <w:proofErr w:type="spellEnd"/>
-      <w:r>
-        <w:rPr>
-          <w:rFonts w:ascii="Aptos" w:eastAsia="Aptos" w:hAnsi="Aptos" w:cs="Aptos"/>
-          <w:color w:val="000000" w:themeColor="text1"/>
-        </w:rPr>
-        <w:t xml:space="preserve"> Delivery Drone can carry up to 5 kg of cargo and fly up to 20 km on a single charge, reducing delivery costs, time, and carbon footprint, while enhancing customer satisfaction and convenience.</w:t>
+          <w:rStyle w:val="DefaultParagraphFont"/>
+          <w:rFonts w:ascii="Aptos" w:eastAsia="Aptos" w:hAnsi="Aptos" w:cs="Aptos"/>
+          <w:b w:val="0"/>
+          <w:bCs w:val="0"/>
+          <w:i w:val="0"/>
+          <w:iCs w:val="0"/>
+          <w:caps w:val="0"/>
+          <w:smallCaps w:val="0"/>
+          <w:strike w:val="0"/>
+          <w:dstrike w:val="0"/>
+          <w:outline w:val="0"/>
+          <w:shadow w:val="0"/>
+          <w:emboss w:val="0"/>
+          <w:imprint w:val="0"/>
+          <w:noProof w:val="0"/>
+          <w:vanish w:val="0"/>
+          <w:color w:val="000000"/>
+          <w:spacing w:val="0"/>
+          <w:w w:val="100"/>
+          <w:kern w:val="0"/>
+          <w:position w:val="0"/>
+          <w:sz w:val="24"/>
+          <w:szCs w:val="24"/>
+          <w:highlight w:val="none"/>
+          <w:u w:val="none" w:color="auto"/>
+          <w:bdr w:val="none" w:sz="0" w:space="0" w:color="auto"/>
+          <w:shd w:val="clear" w:color="auto" w:fill="auto"/>
+          <w:vertAlign w:val="baseline"/>
+          <w:rtl w:val="0"/>
+          <w:cs w:val="0"/>
+          <w:lang w:val="es-ES" w:eastAsia="ja-JP" w:bidi="ar-SA"/>
+        </w:rPr>
+        <w:t>Si buscas una manera de aumentar tus ventas e ingresos, debes echar un vistazo al dron de entrega de ReleCloud, el producto más reciente de ReleCloud, una startup tecnológica especializada en desarrollar soluciones innovadoras para el sector de entrega.</w:t>
+      </w:r>
+      <w:r>
+        <w:rPr>
+          <w:rStyle w:val="DefaultParagraphFont"/>
+          <w:rFonts w:ascii="Aptos" w:eastAsia="Aptos" w:hAnsi="Aptos" w:cs="Aptos"/>
+          <w:b w:val="0"/>
+          <w:bCs w:val="0"/>
+          <w:i w:val="0"/>
+          <w:iCs w:val="0"/>
+          <w:caps w:val="0"/>
+          <w:smallCaps w:val="0"/>
+          <w:strike w:val="0"/>
+          <w:dstrike w:val="0"/>
+          <w:outline w:val="0"/>
+          <w:shadow w:val="0"/>
+          <w:emboss w:val="0"/>
+          <w:imprint w:val="0"/>
+          <w:noProof w:val="0"/>
+          <w:vanish w:val="0"/>
+          <w:color w:val="000000"/>
+          <w:spacing w:val="0"/>
+          <w:w w:val="100"/>
+          <w:kern w:val="0"/>
+          <w:position w:val="0"/>
+          <w:sz w:val="24"/>
+          <w:szCs w:val="24"/>
+          <w:highlight w:val="none"/>
+          <w:u w:val="none" w:color="auto"/>
+          <w:bdr w:val="none" w:sz="0" w:space="0" w:color="auto"/>
+          <w:shd w:val="clear" w:color="auto" w:fill="auto"/>
+          <w:vertAlign w:val="baseline"/>
+          <w:rtl w:val="0"/>
+          <w:cs w:val="0"/>
+          <w:lang w:val="es-ES" w:eastAsia="ja-JP" w:bidi="ar-SA"/>
+        </w:rPr>
+        <w:t xml:space="preserve"> </w:t>
+      </w:r>
+      <w:r>
+        <w:rPr>
+          <w:rStyle w:val="DefaultParagraphFont"/>
+          <w:rFonts w:ascii="Aptos" w:eastAsia="Aptos" w:hAnsi="Aptos" w:cs="Aptos"/>
+          <w:b w:val="0"/>
+          <w:bCs w:val="0"/>
+          <w:i w:val="0"/>
+          <w:iCs w:val="0"/>
+          <w:caps w:val="0"/>
+          <w:smallCaps w:val="0"/>
+          <w:strike w:val="0"/>
+          <w:dstrike w:val="0"/>
+          <w:outline w:val="0"/>
+          <w:shadow w:val="0"/>
+          <w:emboss w:val="0"/>
+          <w:imprint w:val="0"/>
+          <w:noProof w:val="0"/>
+          <w:vanish w:val="0"/>
+          <w:color w:val="000000"/>
+          <w:spacing w:val="0"/>
+          <w:w w:val="100"/>
+          <w:kern w:val="0"/>
+          <w:position w:val="0"/>
+          <w:sz w:val="24"/>
+          <w:szCs w:val="24"/>
+          <w:highlight w:val="none"/>
+          <w:u w:val="none" w:color="auto"/>
+          <w:bdr w:val="none" w:sz="0" w:space="0" w:color="auto"/>
+          <w:shd w:val="clear" w:color="auto" w:fill="auto"/>
+          <w:vertAlign w:val="baseline"/>
+          <w:rtl w:val="0"/>
+          <w:cs w:val="0"/>
+          <w:lang w:val="es-ES" w:eastAsia="ja-JP" w:bidi="ar-SA"/>
+        </w:rPr>
+        <w:t>El dron de entrega de ReleCloud es una manera inteligente y eficaz de entregar productos a los clientes, mediante sensores avanzados, cámaras y software de inteligencia artificial para navegar por entornos urbanos complejos, evitar obstáculos y comunicarse con otros drones y humanos.</w:t>
+      </w:r>
+      <w:r>
+        <w:rPr>
+          <w:rStyle w:val="DefaultParagraphFont"/>
+          <w:rFonts w:ascii="Aptos" w:eastAsia="Aptos" w:hAnsi="Aptos" w:cs="Aptos"/>
+          <w:b w:val="0"/>
+          <w:bCs w:val="0"/>
+          <w:i w:val="0"/>
+          <w:iCs w:val="0"/>
+          <w:caps w:val="0"/>
+          <w:smallCaps w:val="0"/>
+          <w:strike w:val="0"/>
+          <w:dstrike w:val="0"/>
+          <w:outline w:val="0"/>
+          <w:shadow w:val="0"/>
+          <w:emboss w:val="0"/>
+          <w:imprint w:val="0"/>
+          <w:noProof w:val="0"/>
+          <w:vanish w:val="0"/>
+          <w:color w:val="000000"/>
+          <w:spacing w:val="0"/>
+          <w:w w:val="100"/>
+          <w:kern w:val="0"/>
+          <w:position w:val="0"/>
+          <w:sz w:val="24"/>
+          <w:szCs w:val="24"/>
+          <w:highlight w:val="none"/>
+          <w:u w:val="none" w:color="auto"/>
+          <w:bdr w:val="none" w:sz="0" w:space="0" w:color="auto"/>
+          <w:shd w:val="clear" w:color="auto" w:fill="auto"/>
+          <w:vertAlign w:val="baseline"/>
+          <w:rtl w:val="0"/>
+          <w:cs w:val="0"/>
+          <w:lang w:val="es-ES" w:eastAsia="ja-JP" w:bidi="ar-SA"/>
+        </w:rPr>
+        <w:t xml:space="preserve"> </w:t>
+      </w:r>
+      <w:r>
+        <w:rPr>
+          <w:rStyle w:val="DefaultParagraphFont"/>
+          <w:rFonts w:ascii="Aptos" w:eastAsia="Aptos" w:hAnsi="Aptos" w:cs="Aptos"/>
+          <w:b w:val="0"/>
+          <w:bCs w:val="0"/>
+          <w:i w:val="0"/>
+          <w:iCs w:val="0"/>
+          <w:caps w:val="0"/>
+          <w:smallCaps w:val="0"/>
+          <w:strike w:val="0"/>
+          <w:dstrike w:val="0"/>
+          <w:outline w:val="0"/>
+          <w:shadow w:val="0"/>
+          <w:emboss w:val="0"/>
+          <w:imprint w:val="0"/>
+          <w:noProof w:val="0"/>
+          <w:vanish w:val="0"/>
+          <w:color w:val="000000"/>
+          <w:spacing w:val="0"/>
+          <w:w w:val="100"/>
+          <w:kern w:val="0"/>
+          <w:position w:val="0"/>
+          <w:sz w:val="24"/>
+          <w:szCs w:val="24"/>
+          <w:highlight w:val="none"/>
+          <w:u w:val="none" w:color="auto"/>
+          <w:bdr w:val="none" w:sz="0" w:space="0" w:color="auto"/>
+          <w:shd w:val="clear" w:color="auto" w:fill="auto"/>
+          <w:vertAlign w:val="baseline"/>
+          <w:rtl w:val="0"/>
+          <w:cs w:val="0"/>
+          <w:lang w:val="es-ES" w:eastAsia="ja-JP" w:bidi="ar-SA"/>
+        </w:rPr>
+        <w:t>El dron de entrega de ReleCloud puede transportar hasta 5 kg de carga y volar hasta 20 km en una sola carga, lo que reduce los costes de entrega, el tiempo y la huella de carbono, al tiempo que mejora la satisfacción y comodidad del cliente.</w:t>
       </w:r>
     </w:p>
     <w:p>
       <w:pPr>
+        <w:bidi w:val="0"/>
         <w:rPr>
           <w:rFonts w:ascii="Aptos" w:eastAsia="Aptos" w:hAnsi="Aptos" w:cs="Aptos"/>
           <w:color w:val="000000" w:themeColor="text1"/>
@@ -150,74 +338,233 @@
       </w:pPr>
       <w:r>
         <w:rPr>
-          <w:rFonts w:ascii="Aptos" w:eastAsia="Aptos" w:hAnsi="Aptos" w:cs="Aptos"/>
-          <w:color w:val="000000" w:themeColor="text1"/>
-        </w:rPr>
-        <w:t xml:space="preserve">In this article, we will show you how to upsell the </w:t>
-      </w:r>
-      <w:proofErr w:type="spellStart"/>
-      <w:r>
-        <w:rPr>
-          <w:rFonts w:ascii="Aptos" w:eastAsia="Aptos" w:hAnsi="Aptos" w:cs="Aptos"/>
-          <w:color w:val="000000" w:themeColor="text1"/>
-        </w:rPr>
-        <w:t>ReleCloud</w:t>
-      </w:r>
-      <w:proofErr w:type="spellEnd"/>
-      <w:r>
-        <w:rPr>
-          <w:rFonts w:ascii="Aptos" w:eastAsia="Aptos" w:hAnsi="Aptos" w:cs="Aptos"/>
-          <w:color w:val="000000" w:themeColor="text1"/>
-        </w:rPr>
-        <w:t xml:space="preserve"> Delivery Drone to your prospective customers, by highlighting its unique features, benefits, and value propositions. We will also provide you with some tips and tricks to overcome common objections and challenges, and to close more deals and generate more referrals. By the end of this article, you will be able to confidently pitch the </w:t>
-      </w:r>
-      <w:proofErr w:type="spellStart"/>
-      <w:r>
-        <w:rPr>
-          <w:rFonts w:ascii="Aptos" w:eastAsia="Aptos" w:hAnsi="Aptos" w:cs="Aptos"/>
-          <w:color w:val="000000" w:themeColor="text1"/>
-        </w:rPr>
-        <w:t>ReleCloud</w:t>
-      </w:r>
-      <w:proofErr w:type="spellEnd"/>
-      <w:r>
-        <w:rPr>
-          <w:rFonts w:ascii="Aptos" w:eastAsia="Aptos" w:hAnsi="Aptos" w:cs="Aptos"/>
-          <w:color w:val="000000" w:themeColor="text1"/>
-        </w:rPr>
-        <w:t xml:space="preserve"> Delivery Drone as the best delivery solution in the market, and to convince your customers to buy more and pay more for this amazing product.</w:t>
+          <w:rStyle w:val="DefaultParagraphFont"/>
+          <w:rFonts w:ascii="Aptos" w:eastAsia="Aptos" w:hAnsi="Aptos" w:cs="Aptos"/>
+          <w:b w:val="0"/>
+          <w:bCs w:val="0"/>
+          <w:i w:val="0"/>
+          <w:iCs w:val="0"/>
+          <w:caps w:val="0"/>
+          <w:smallCaps w:val="0"/>
+          <w:strike w:val="0"/>
+          <w:dstrike w:val="0"/>
+          <w:outline w:val="0"/>
+          <w:shadow w:val="0"/>
+          <w:emboss w:val="0"/>
+          <w:imprint w:val="0"/>
+          <w:noProof w:val="0"/>
+          <w:vanish w:val="0"/>
+          <w:color w:val="000000"/>
+          <w:spacing w:val="0"/>
+          <w:w w:val="100"/>
+          <w:kern w:val="0"/>
+          <w:position w:val="0"/>
+          <w:sz w:val="24"/>
+          <w:szCs w:val="24"/>
+          <w:highlight w:val="none"/>
+          <w:u w:val="none" w:color="auto"/>
+          <w:bdr w:val="none" w:sz="0" w:space="0" w:color="auto"/>
+          <w:shd w:val="clear" w:color="auto" w:fill="auto"/>
+          <w:vertAlign w:val="baseline"/>
+          <w:rtl w:val="0"/>
+          <w:cs w:val="0"/>
+          <w:lang w:val="es-ES" w:eastAsia="ja-JP" w:bidi="ar-SA"/>
+        </w:rPr>
+        <w:t>En este artículo, te mostraremos cómo vender el dron de entrega de ReleCloud a tus clientes potenciales, así como a resaltar sus características únicas, ventajas y propuestas de valor.</w:t>
+      </w:r>
+      <w:r>
+        <w:rPr>
+          <w:rStyle w:val="DefaultParagraphFont"/>
+          <w:rFonts w:ascii="Aptos" w:eastAsia="Aptos" w:hAnsi="Aptos" w:cs="Aptos"/>
+          <w:b w:val="0"/>
+          <w:bCs w:val="0"/>
+          <w:i w:val="0"/>
+          <w:iCs w:val="0"/>
+          <w:caps w:val="0"/>
+          <w:smallCaps w:val="0"/>
+          <w:strike w:val="0"/>
+          <w:dstrike w:val="0"/>
+          <w:outline w:val="0"/>
+          <w:shadow w:val="0"/>
+          <w:emboss w:val="0"/>
+          <w:imprint w:val="0"/>
+          <w:noProof w:val="0"/>
+          <w:vanish w:val="0"/>
+          <w:color w:val="000000"/>
+          <w:spacing w:val="0"/>
+          <w:w w:val="100"/>
+          <w:kern w:val="0"/>
+          <w:position w:val="0"/>
+          <w:sz w:val="24"/>
+          <w:szCs w:val="24"/>
+          <w:highlight w:val="none"/>
+          <w:u w:val="none" w:color="auto"/>
+          <w:bdr w:val="none" w:sz="0" w:space="0" w:color="auto"/>
+          <w:shd w:val="clear" w:color="auto" w:fill="auto"/>
+          <w:vertAlign w:val="baseline"/>
+          <w:rtl w:val="0"/>
+          <w:cs w:val="0"/>
+          <w:lang w:val="es-ES" w:eastAsia="ja-JP" w:bidi="ar-SA"/>
+        </w:rPr>
+        <w:t xml:space="preserve"> </w:t>
+      </w:r>
+      <w:r>
+        <w:rPr>
+          <w:rStyle w:val="DefaultParagraphFont"/>
+          <w:rFonts w:ascii="Aptos" w:eastAsia="Aptos" w:hAnsi="Aptos" w:cs="Aptos"/>
+          <w:b w:val="0"/>
+          <w:bCs w:val="0"/>
+          <w:i w:val="0"/>
+          <w:iCs w:val="0"/>
+          <w:caps w:val="0"/>
+          <w:smallCaps w:val="0"/>
+          <w:strike w:val="0"/>
+          <w:dstrike w:val="0"/>
+          <w:outline w:val="0"/>
+          <w:shadow w:val="0"/>
+          <w:emboss w:val="0"/>
+          <w:imprint w:val="0"/>
+          <w:noProof w:val="0"/>
+          <w:vanish w:val="0"/>
+          <w:color w:val="000000"/>
+          <w:spacing w:val="0"/>
+          <w:w w:val="100"/>
+          <w:kern w:val="0"/>
+          <w:position w:val="0"/>
+          <w:sz w:val="24"/>
+          <w:szCs w:val="24"/>
+          <w:highlight w:val="none"/>
+          <w:u w:val="none" w:color="auto"/>
+          <w:bdr w:val="none" w:sz="0" w:space="0" w:color="auto"/>
+          <w:shd w:val="clear" w:color="auto" w:fill="auto"/>
+          <w:vertAlign w:val="baseline"/>
+          <w:rtl w:val="0"/>
+          <w:cs w:val="0"/>
+          <w:lang w:val="es-ES" w:eastAsia="ja-JP" w:bidi="ar-SA"/>
+        </w:rPr>
+        <w:t>También te proporcionaremos algunos consejos y trucos para superar las objeciones y desafíos comunes, y para cerrar más ofertas y generar más referencias.</w:t>
+      </w:r>
+      <w:r>
+        <w:rPr>
+          <w:rStyle w:val="DefaultParagraphFont"/>
+          <w:rFonts w:ascii="Aptos" w:eastAsia="Aptos" w:hAnsi="Aptos" w:cs="Aptos"/>
+          <w:b w:val="0"/>
+          <w:bCs w:val="0"/>
+          <w:i w:val="0"/>
+          <w:iCs w:val="0"/>
+          <w:caps w:val="0"/>
+          <w:smallCaps w:val="0"/>
+          <w:strike w:val="0"/>
+          <w:dstrike w:val="0"/>
+          <w:outline w:val="0"/>
+          <w:shadow w:val="0"/>
+          <w:emboss w:val="0"/>
+          <w:imprint w:val="0"/>
+          <w:noProof w:val="0"/>
+          <w:vanish w:val="0"/>
+          <w:color w:val="000000"/>
+          <w:spacing w:val="0"/>
+          <w:w w:val="100"/>
+          <w:kern w:val="0"/>
+          <w:position w:val="0"/>
+          <w:sz w:val="24"/>
+          <w:szCs w:val="24"/>
+          <w:highlight w:val="none"/>
+          <w:u w:val="none" w:color="auto"/>
+          <w:bdr w:val="none" w:sz="0" w:space="0" w:color="auto"/>
+          <w:shd w:val="clear" w:color="auto" w:fill="auto"/>
+          <w:vertAlign w:val="baseline"/>
+          <w:rtl w:val="0"/>
+          <w:cs w:val="0"/>
+          <w:lang w:val="es-ES" w:eastAsia="ja-JP" w:bidi="ar-SA"/>
+        </w:rPr>
+        <w:t xml:space="preserve"> </w:t>
+      </w:r>
+      <w:r>
+        <w:rPr>
+          <w:rStyle w:val="DefaultParagraphFont"/>
+          <w:rFonts w:ascii="Aptos" w:eastAsia="Aptos" w:hAnsi="Aptos" w:cs="Aptos"/>
+          <w:b w:val="0"/>
+          <w:bCs w:val="0"/>
+          <w:i w:val="0"/>
+          <w:iCs w:val="0"/>
+          <w:caps w:val="0"/>
+          <w:smallCaps w:val="0"/>
+          <w:strike w:val="0"/>
+          <w:dstrike w:val="0"/>
+          <w:outline w:val="0"/>
+          <w:shadow w:val="0"/>
+          <w:emboss w:val="0"/>
+          <w:imprint w:val="0"/>
+          <w:noProof w:val="0"/>
+          <w:vanish w:val="0"/>
+          <w:color w:val="000000"/>
+          <w:spacing w:val="0"/>
+          <w:w w:val="100"/>
+          <w:kern w:val="0"/>
+          <w:position w:val="0"/>
+          <w:sz w:val="24"/>
+          <w:szCs w:val="24"/>
+          <w:highlight w:val="none"/>
+          <w:u w:val="none" w:color="auto"/>
+          <w:bdr w:val="none" w:sz="0" w:space="0" w:color="auto"/>
+          <w:shd w:val="clear" w:color="auto" w:fill="auto"/>
+          <w:vertAlign w:val="baseline"/>
+          <w:rtl w:val="0"/>
+          <w:cs w:val="0"/>
+          <w:lang w:val="es-ES" w:eastAsia="ja-JP" w:bidi="ar-SA"/>
+        </w:rPr>
+        <w:t>Al final de este artículo, podrás lanzar con confianza el dron de entrega de ReleCloud como la mejor solución de entrega del mercado, y convencer a tus clientes de comprar más y pagar más por este increíble producto.</w:t>
       </w:r>
     </w:p>
     <w:p>
       <w:pPr>
         <w:pStyle w:val="Heading1"/>
+        <w:bidi w:val="0"/>
         <w:rPr>
           <w:rFonts w:ascii="Aptos Display" w:eastAsia="Aptos Display" w:hAnsi="Aptos Display" w:cs="Aptos Display"/>
         </w:rPr>
       </w:pPr>
       <w:r>
         <w:rPr>
+          <w:rStyle w:val="DefaultParagraphFont"/>
           <w:rFonts w:ascii="Aptos Display" w:eastAsia="Aptos Display" w:hAnsi="Aptos Display" w:cs="Aptos Display"/>
-        </w:rPr>
-        <w:t xml:space="preserve">Features and Benefits of the </w:t>
-      </w:r>
-      <w:proofErr w:type="spellStart"/>
-      <w:r>
-        <w:rPr>
-          <w:rFonts w:ascii="Aptos Display" w:eastAsia="Aptos Display" w:hAnsi="Aptos Display" w:cs="Aptos Display"/>
-        </w:rPr>
-        <w:t>ReleCloud</w:t>
-      </w:r>
-      <w:proofErr w:type="spellEnd"/>
-      <w:r>
-        <w:rPr>
-          <w:rFonts w:ascii="Aptos Display" w:eastAsia="Aptos Display" w:hAnsi="Aptos Display" w:cs="Aptos Display"/>
-        </w:rPr>
-        <w:t xml:space="preserve"> Delivery Drone</w:t>
+          <w:b w:val="0"/>
+          <w:bCs w:val="0"/>
+          <w:i w:val="0"/>
+          <w:iCs w:val="0"/>
+          <w:caps w:val="0"/>
+          <w:smallCaps w:val="0"/>
+          <w:strike w:val="0"/>
+          <w:dstrike w:val="0"/>
+          <w:outline w:val="0"/>
+          <w:shadow w:val="0"/>
+          <w:emboss w:val="0"/>
+          <w:imprint w:val="0"/>
+          <w:noProof w:val="0"/>
+          <w:vanish w:val="0"/>
+          <w:color w:val="0F4761"/>
+          <w:spacing w:val="0"/>
+          <w:w w:val="100"/>
+          <w:kern w:val="0"/>
+          <w:position w:val="0"/>
+          <w:sz w:val="40"/>
+          <w:szCs w:val="40"/>
+          <w:highlight w:val="none"/>
+          <w:u w:val="none" w:color="auto"/>
+          <w:bdr w:val="none" w:sz="0" w:space="0" w:color="auto"/>
+          <w:shd w:val="clear" w:color="auto" w:fill="auto"/>
+          <w:vertAlign w:val="baseline"/>
+          <w:rtl w:val="0"/>
+          <w:cs w:val="0"/>
+          <w:lang w:val="es-ES" w:eastAsia="ja-JP" w:bidi="ar-SA"/>
+        </w:rPr>
+        <w:t>Características y ventajas del dron de entrega de ReleCloud</w:t>
       </w:r>
     </w:p>
     <w:p>
       <w:pPr>
+        <w:bidi w:val="0"/>
         <w:rPr>
           <w:rFonts w:ascii="Aptos" w:eastAsia="Aptos" w:hAnsi="Aptos" w:cs="Aptos"/>
           <w:color w:val="000000" w:themeColor="text1"/>
@@ -225,42 +572,183 @@
       </w:pPr>
       <w:r>
         <w:rPr>
-          <w:rFonts w:ascii="Aptos" w:eastAsia="Aptos" w:hAnsi="Aptos" w:cs="Aptos"/>
-          <w:color w:val="000000" w:themeColor="text1"/>
-        </w:rPr>
-        <w:t xml:space="preserve">The </w:t>
-      </w:r>
-      <w:proofErr w:type="spellStart"/>
-      <w:r>
-        <w:rPr>
-          <w:rFonts w:ascii="Aptos" w:eastAsia="Aptos" w:hAnsi="Aptos" w:cs="Aptos"/>
-          <w:color w:val="000000" w:themeColor="text1"/>
-        </w:rPr>
-        <w:t>ReleCloud</w:t>
-      </w:r>
-      <w:proofErr w:type="spellEnd"/>
-      <w:r>
-        <w:rPr>
-          <w:rFonts w:ascii="Aptos" w:eastAsia="Aptos" w:hAnsi="Aptos" w:cs="Aptos"/>
-          <w:color w:val="000000" w:themeColor="text1"/>
-        </w:rPr>
-        <w:t xml:space="preserve"> Delivery Drone is not just a drone, it is a complete delivery system that consists of three main components: the drone hardware, the drone software, and the cloud platform. Each component has its own features and benefits that make the </w:t>
-      </w:r>
-      <w:proofErr w:type="spellStart"/>
-      <w:r>
-        <w:rPr>
-          <w:rFonts w:ascii="Aptos" w:eastAsia="Aptos" w:hAnsi="Aptos" w:cs="Aptos"/>
-          <w:color w:val="000000" w:themeColor="text1"/>
-        </w:rPr>
-        <w:t>ReleCloud</w:t>
-      </w:r>
-      <w:proofErr w:type="spellEnd"/>
-      <w:r>
-        <w:rPr>
-          <w:rFonts w:ascii="Aptos" w:eastAsia="Aptos" w:hAnsi="Aptos" w:cs="Aptos"/>
-          <w:color w:val="000000" w:themeColor="text1"/>
-        </w:rPr>
-        <w:t xml:space="preserve"> Delivery Drone stand out from the competition. Here are some of the key features and benefits of each component:</w:t>
+          <w:rStyle w:val="DefaultParagraphFont"/>
+          <w:rFonts w:ascii="Aptos" w:eastAsia="Aptos" w:hAnsi="Aptos" w:cs="Aptos"/>
+          <w:b w:val="0"/>
+          <w:bCs w:val="0"/>
+          <w:i w:val="0"/>
+          <w:iCs w:val="0"/>
+          <w:caps w:val="0"/>
+          <w:smallCaps w:val="0"/>
+          <w:strike w:val="0"/>
+          <w:dstrike w:val="0"/>
+          <w:outline w:val="0"/>
+          <w:shadow w:val="0"/>
+          <w:emboss w:val="0"/>
+          <w:imprint w:val="0"/>
+          <w:noProof w:val="0"/>
+          <w:vanish w:val="0"/>
+          <w:color w:val="000000"/>
+          <w:spacing w:val="0"/>
+          <w:w w:val="100"/>
+          <w:kern w:val="0"/>
+          <w:position w:val="0"/>
+          <w:sz w:val="24"/>
+          <w:szCs w:val="24"/>
+          <w:highlight w:val="none"/>
+          <w:u w:val="none" w:color="auto"/>
+          <w:bdr w:val="none" w:sz="0" w:space="0" w:color="auto"/>
+          <w:shd w:val="clear" w:color="auto" w:fill="auto"/>
+          <w:vertAlign w:val="baseline"/>
+          <w:rtl w:val="0"/>
+          <w:cs w:val="0"/>
+          <w:lang w:val="es-ES" w:eastAsia="ja-JP" w:bidi="ar-SA"/>
+        </w:rPr>
+        <w:t>El dron de entrega de ReleCloud no es solo un dron, es un sistema de entrega completo que consta de tres componentes principales: el hardware de dron, el software de dron y la plataforma en la nube.</w:t>
+      </w:r>
+      <w:r>
+        <w:rPr>
+          <w:rStyle w:val="DefaultParagraphFont"/>
+          <w:rFonts w:ascii="Aptos" w:eastAsia="Aptos" w:hAnsi="Aptos" w:cs="Aptos"/>
+          <w:b w:val="0"/>
+          <w:bCs w:val="0"/>
+          <w:i w:val="0"/>
+          <w:iCs w:val="0"/>
+          <w:caps w:val="0"/>
+          <w:smallCaps w:val="0"/>
+          <w:strike w:val="0"/>
+          <w:dstrike w:val="0"/>
+          <w:outline w:val="0"/>
+          <w:shadow w:val="0"/>
+          <w:emboss w:val="0"/>
+          <w:imprint w:val="0"/>
+          <w:noProof w:val="0"/>
+          <w:vanish w:val="0"/>
+          <w:color w:val="000000"/>
+          <w:spacing w:val="0"/>
+          <w:w w:val="100"/>
+          <w:kern w:val="0"/>
+          <w:position w:val="0"/>
+          <w:sz w:val="24"/>
+          <w:szCs w:val="24"/>
+          <w:highlight w:val="none"/>
+          <w:u w:val="none" w:color="auto"/>
+          <w:bdr w:val="none" w:sz="0" w:space="0" w:color="auto"/>
+          <w:shd w:val="clear" w:color="auto" w:fill="auto"/>
+          <w:vertAlign w:val="baseline"/>
+          <w:rtl w:val="0"/>
+          <w:cs w:val="0"/>
+          <w:lang w:val="es-ES" w:eastAsia="ja-JP" w:bidi="ar-SA"/>
+        </w:rPr>
+        <w:t xml:space="preserve"> </w:t>
+      </w:r>
+      <w:r>
+        <w:rPr>
+          <w:rStyle w:val="DefaultParagraphFont"/>
+          <w:rFonts w:ascii="Aptos" w:eastAsia="Aptos" w:hAnsi="Aptos" w:cs="Aptos"/>
+          <w:b w:val="0"/>
+          <w:bCs w:val="0"/>
+          <w:i w:val="0"/>
+          <w:iCs w:val="0"/>
+          <w:caps w:val="0"/>
+          <w:smallCaps w:val="0"/>
+          <w:strike w:val="0"/>
+          <w:dstrike w:val="0"/>
+          <w:outline w:val="0"/>
+          <w:shadow w:val="0"/>
+          <w:emboss w:val="0"/>
+          <w:imprint w:val="0"/>
+          <w:noProof w:val="0"/>
+          <w:vanish w:val="0"/>
+          <w:color w:val="000000"/>
+          <w:spacing w:val="0"/>
+          <w:w w:val="100"/>
+          <w:kern w:val="0"/>
+          <w:position w:val="0"/>
+          <w:sz w:val="24"/>
+          <w:szCs w:val="24"/>
+          <w:highlight w:val="none"/>
+          <w:u w:val="none" w:color="auto"/>
+          <w:bdr w:val="none" w:sz="0" w:space="0" w:color="auto"/>
+          <w:shd w:val="clear" w:color="auto" w:fill="auto"/>
+          <w:vertAlign w:val="baseline"/>
+          <w:rtl w:val="0"/>
+          <w:cs w:val="0"/>
+          <w:lang w:val="es-ES" w:eastAsia="ja-JP" w:bidi="ar-SA"/>
+        </w:rPr>
+        <w:t>Cada componente tiene sus propias características y ventajas que hacen que el dron de entrega de ReleCloud destaque de la competencia.</w:t>
+      </w:r>
+      <w:r>
+        <w:rPr>
+          <w:rStyle w:val="DefaultParagraphFont"/>
+          <w:rFonts w:ascii="Aptos" w:eastAsia="Aptos" w:hAnsi="Aptos" w:cs="Aptos"/>
+          <w:b w:val="0"/>
+          <w:bCs w:val="0"/>
+          <w:i w:val="0"/>
+          <w:iCs w:val="0"/>
+          <w:caps w:val="0"/>
+          <w:smallCaps w:val="0"/>
+          <w:strike w:val="0"/>
+          <w:dstrike w:val="0"/>
+          <w:outline w:val="0"/>
+          <w:shadow w:val="0"/>
+          <w:emboss w:val="0"/>
+          <w:imprint w:val="0"/>
+          <w:noProof w:val="0"/>
+          <w:vanish w:val="0"/>
+          <w:color w:val="000000"/>
+          <w:spacing w:val="0"/>
+          <w:w w:val="100"/>
+          <w:kern w:val="0"/>
+          <w:position w:val="0"/>
+          <w:sz w:val="24"/>
+          <w:szCs w:val="24"/>
+          <w:highlight w:val="none"/>
+          <w:u w:val="none" w:color="auto"/>
+          <w:bdr w:val="none" w:sz="0" w:space="0" w:color="auto"/>
+          <w:shd w:val="clear" w:color="auto" w:fill="auto"/>
+          <w:vertAlign w:val="baseline"/>
+          <w:rtl w:val="0"/>
+          <w:cs w:val="0"/>
+          <w:lang w:val="es-ES" w:eastAsia="ja-JP" w:bidi="ar-SA"/>
+        </w:rPr>
+        <w:t xml:space="preserve"> </w:t>
+      </w:r>
+      <w:r>
+        <w:rPr>
+          <w:rStyle w:val="DefaultParagraphFont"/>
+          <w:rFonts w:ascii="Aptos" w:eastAsia="Aptos" w:hAnsi="Aptos" w:cs="Aptos"/>
+          <w:b w:val="0"/>
+          <w:bCs w:val="0"/>
+          <w:i w:val="0"/>
+          <w:iCs w:val="0"/>
+          <w:caps w:val="0"/>
+          <w:smallCaps w:val="0"/>
+          <w:strike w:val="0"/>
+          <w:dstrike w:val="0"/>
+          <w:outline w:val="0"/>
+          <w:shadow w:val="0"/>
+          <w:emboss w:val="0"/>
+          <w:imprint w:val="0"/>
+          <w:noProof w:val="0"/>
+          <w:vanish w:val="0"/>
+          <w:color w:val="000000"/>
+          <w:spacing w:val="0"/>
+          <w:w w:val="100"/>
+          <w:kern w:val="0"/>
+          <w:position w:val="0"/>
+          <w:sz w:val="24"/>
+          <w:szCs w:val="24"/>
+          <w:highlight w:val="none"/>
+          <w:u w:val="none" w:color="auto"/>
+          <w:bdr w:val="none" w:sz="0" w:space="0" w:color="auto"/>
+          <w:shd w:val="clear" w:color="auto" w:fill="auto"/>
+          <w:vertAlign w:val="baseline"/>
+          <w:rtl w:val="0"/>
+          <w:cs w:val="0"/>
+          <w:lang w:val="es-ES" w:eastAsia="ja-JP" w:bidi="ar-SA"/>
+        </w:rPr>
+        <w:t>Estas son algunas de las características y ventajas clave de cada componente:</w:t>
       </w:r>
     </w:p>
     <w:p>
@@ -270,6 +758,7 @@
           <w:ilvl w:val="0"/>
           <w:numId w:val="1"/>
         </w:numPr>
+        <w:bidi w:val="0"/>
         <w:rPr>
           <w:rFonts w:ascii="Aptos" w:eastAsia="Aptos" w:hAnsi="Aptos" w:cs="Aptos"/>
           <w:color w:val="000000" w:themeColor="text1"/>
@@ -277,34 +766,399 @@
       </w:pPr>
       <w:r>
         <w:rPr>
-          <w:rFonts w:ascii="Aptos" w:eastAsia="Aptos" w:hAnsi="Aptos" w:cs="Aptos"/>
-          <w:color w:val="000000" w:themeColor="text1"/>
-        </w:rPr>
-        <w:t xml:space="preserve">Drone hardware: The drone hardware is the physical device that carries the cargo and flies to the destination. It is lightweight, durable, and eco-friendly, and can support up to 5 kg of cargo. It has a battery capacity of 2000 </w:t>
-      </w:r>
-      <w:proofErr w:type="spellStart"/>
-      <w:r>
-        <w:rPr>
-          <w:rFonts w:ascii="Aptos" w:eastAsia="Aptos" w:hAnsi="Aptos" w:cs="Aptos"/>
-          <w:color w:val="000000" w:themeColor="text1"/>
-        </w:rPr>
-        <w:t>mAh</w:t>
-      </w:r>
-      <w:proofErr w:type="spellEnd"/>
-      <w:r>
-        <w:rPr>
-          <w:rFonts w:ascii="Aptos" w:eastAsia="Aptos" w:hAnsi="Aptos" w:cs="Aptos"/>
-          <w:color w:val="000000" w:themeColor="text1"/>
-        </w:rPr>
-        <w:t xml:space="preserve">, which allows it to </w:t>
-      </w:r>
-      <w:r>
-        <w:rPr>
-          <w:rFonts w:ascii="Aptos" w:eastAsia="Aptos" w:hAnsi="Aptos" w:cs="Aptos"/>
-          <w:color w:val="000000" w:themeColor="text1"/>
-        </w:rPr>
-        <w:lastRenderedPageBreak/>
-        <w:t>fly up to 20 km on a single charge. It has four propellers that enable it to take off and land vertically, and to maneuver in tight spaces. It has various sensors, such as GPS, IMU, camera, ultrasonic, infrared, and lidar, that enable it to sense its surroundings and avoid obstacles. The drone hardware also has a QR code scanner and a PIN code keypad, that allow the customers to receive their packages securely and conveniently.</w:t>
+          <w:rStyle w:val="DefaultParagraphFont"/>
+          <w:rFonts w:ascii="Aptos" w:eastAsia="Aptos" w:hAnsi="Aptos" w:cs="Aptos"/>
+          <w:b w:val="0"/>
+          <w:bCs w:val="0"/>
+          <w:i w:val="0"/>
+          <w:iCs w:val="0"/>
+          <w:caps w:val="0"/>
+          <w:smallCaps w:val="0"/>
+          <w:strike w:val="0"/>
+          <w:dstrike w:val="0"/>
+          <w:outline w:val="0"/>
+          <w:shadow w:val="0"/>
+          <w:emboss w:val="0"/>
+          <w:imprint w:val="0"/>
+          <w:noProof w:val="0"/>
+          <w:vanish w:val="0"/>
+          <w:color w:val="000000"/>
+          <w:spacing w:val="0"/>
+          <w:w w:val="100"/>
+          <w:kern w:val="0"/>
+          <w:position w:val="0"/>
+          <w:sz w:val="24"/>
+          <w:szCs w:val="24"/>
+          <w:highlight w:val="none"/>
+          <w:u w:val="none" w:color="auto"/>
+          <w:bdr w:val="none" w:sz="0" w:space="0" w:color="auto"/>
+          <w:shd w:val="clear" w:color="auto" w:fill="auto"/>
+          <w:vertAlign w:val="baseline"/>
+          <w:rtl w:val="0"/>
+          <w:cs w:val="0"/>
+          <w:lang w:val="es-ES" w:eastAsia="ja-JP" w:bidi="ar-SA"/>
+        </w:rPr>
+        <w:t>Hardware de dron: el hardware del dron es el dispositivo físico que lleva la carga y vuela al destino.</w:t>
+      </w:r>
+      <w:r>
+        <w:rPr>
+          <w:rStyle w:val="DefaultParagraphFont"/>
+          <w:rFonts w:ascii="Aptos" w:eastAsia="Aptos" w:hAnsi="Aptos" w:cs="Aptos"/>
+          <w:b w:val="0"/>
+          <w:bCs w:val="0"/>
+          <w:i w:val="0"/>
+          <w:iCs w:val="0"/>
+          <w:caps w:val="0"/>
+          <w:smallCaps w:val="0"/>
+          <w:strike w:val="0"/>
+          <w:dstrike w:val="0"/>
+          <w:outline w:val="0"/>
+          <w:shadow w:val="0"/>
+          <w:emboss w:val="0"/>
+          <w:imprint w:val="0"/>
+          <w:noProof w:val="0"/>
+          <w:vanish w:val="0"/>
+          <w:color w:val="000000"/>
+          <w:spacing w:val="0"/>
+          <w:w w:val="100"/>
+          <w:kern w:val="0"/>
+          <w:position w:val="0"/>
+          <w:sz w:val="24"/>
+          <w:szCs w:val="24"/>
+          <w:highlight w:val="none"/>
+          <w:u w:val="none" w:color="auto"/>
+          <w:bdr w:val="none" w:sz="0" w:space="0" w:color="auto"/>
+          <w:shd w:val="clear" w:color="auto" w:fill="auto"/>
+          <w:vertAlign w:val="baseline"/>
+          <w:rtl w:val="0"/>
+          <w:cs w:val="0"/>
+          <w:lang w:val="es-ES" w:eastAsia="ja-JP" w:bidi="ar-SA"/>
+        </w:rPr>
+        <w:t xml:space="preserve"> </w:t>
+      </w:r>
+      <w:r>
+        <w:rPr>
+          <w:rStyle w:val="DefaultParagraphFont"/>
+          <w:rFonts w:ascii="Aptos" w:eastAsia="Aptos" w:hAnsi="Aptos" w:cs="Aptos"/>
+          <w:b w:val="0"/>
+          <w:bCs w:val="0"/>
+          <w:i w:val="0"/>
+          <w:iCs w:val="0"/>
+          <w:caps w:val="0"/>
+          <w:smallCaps w:val="0"/>
+          <w:strike w:val="0"/>
+          <w:dstrike w:val="0"/>
+          <w:outline w:val="0"/>
+          <w:shadow w:val="0"/>
+          <w:emboss w:val="0"/>
+          <w:imprint w:val="0"/>
+          <w:noProof w:val="0"/>
+          <w:vanish w:val="0"/>
+          <w:color w:val="000000"/>
+          <w:spacing w:val="0"/>
+          <w:w w:val="100"/>
+          <w:kern w:val="0"/>
+          <w:position w:val="0"/>
+          <w:sz w:val="24"/>
+          <w:szCs w:val="24"/>
+          <w:highlight w:val="none"/>
+          <w:u w:val="none" w:color="auto"/>
+          <w:bdr w:val="none" w:sz="0" w:space="0" w:color="auto"/>
+          <w:shd w:val="clear" w:color="auto" w:fill="auto"/>
+          <w:vertAlign w:val="baseline"/>
+          <w:rtl w:val="0"/>
+          <w:cs w:val="0"/>
+          <w:lang w:val="es-ES" w:eastAsia="ja-JP" w:bidi="ar-SA"/>
+        </w:rPr>
+        <w:t>Es ligero, duradero y ecológico, y puede soportar hasta 5 kg de carga.</w:t>
+      </w:r>
+      <w:r>
+        <w:rPr>
+          <w:rStyle w:val="DefaultParagraphFont"/>
+          <w:rFonts w:ascii="Aptos" w:eastAsia="Aptos" w:hAnsi="Aptos" w:cs="Aptos"/>
+          <w:b w:val="0"/>
+          <w:bCs w:val="0"/>
+          <w:i w:val="0"/>
+          <w:iCs w:val="0"/>
+          <w:caps w:val="0"/>
+          <w:smallCaps w:val="0"/>
+          <w:strike w:val="0"/>
+          <w:dstrike w:val="0"/>
+          <w:outline w:val="0"/>
+          <w:shadow w:val="0"/>
+          <w:emboss w:val="0"/>
+          <w:imprint w:val="0"/>
+          <w:noProof w:val="0"/>
+          <w:vanish w:val="0"/>
+          <w:color w:val="000000"/>
+          <w:spacing w:val="0"/>
+          <w:w w:val="100"/>
+          <w:kern w:val="0"/>
+          <w:position w:val="0"/>
+          <w:sz w:val="24"/>
+          <w:szCs w:val="24"/>
+          <w:highlight w:val="none"/>
+          <w:u w:val="none" w:color="auto"/>
+          <w:bdr w:val="none" w:sz="0" w:space="0" w:color="auto"/>
+          <w:shd w:val="clear" w:color="auto" w:fill="auto"/>
+          <w:vertAlign w:val="baseline"/>
+          <w:rtl w:val="0"/>
+          <w:cs w:val="0"/>
+          <w:lang w:val="es-ES" w:eastAsia="ja-JP" w:bidi="ar-SA"/>
+        </w:rPr>
+        <w:t xml:space="preserve"> </w:t>
+      </w:r>
+      <w:r>
+        <w:rPr>
+          <w:rStyle w:val="DefaultParagraphFont"/>
+          <w:rFonts w:ascii="Aptos" w:eastAsia="Aptos" w:hAnsi="Aptos" w:cs="Aptos"/>
+          <w:b w:val="0"/>
+          <w:bCs w:val="0"/>
+          <w:i w:val="0"/>
+          <w:iCs w:val="0"/>
+          <w:caps w:val="0"/>
+          <w:smallCaps w:val="0"/>
+          <w:strike w:val="0"/>
+          <w:dstrike w:val="0"/>
+          <w:outline w:val="0"/>
+          <w:shadow w:val="0"/>
+          <w:emboss w:val="0"/>
+          <w:imprint w:val="0"/>
+          <w:noProof w:val="0"/>
+          <w:vanish w:val="0"/>
+          <w:color w:val="000000"/>
+          <w:spacing w:val="0"/>
+          <w:w w:val="100"/>
+          <w:kern w:val="0"/>
+          <w:position w:val="0"/>
+          <w:sz w:val="24"/>
+          <w:szCs w:val="24"/>
+          <w:highlight w:val="none"/>
+          <w:u w:val="none" w:color="auto"/>
+          <w:bdr w:val="none" w:sz="0" w:space="0" w:color="auto"/>
+          <w:shd w:val="clear" w:color="auto" w:fill="auto"/>
+          <w:vertAlign w:val="baseline"/>
+          <w:rtl w:val="0"/>
+          <w:cs w:val="0"/>
+          <w:lang w:val="es-ES" w:eastAsia="ja-JP" w:bidi="ar-SA"/>
+        </w:rPr>
+        <w:t>Tiene una capacidad de batería de 2000 mAh, que le permite volar hasta 20 km en una sola carga.</w:t>
+      </w:r>
+      <w:r>
+        <w:rPr>
+          <w:rStyle w:val="DefaultParagraphFont"/>
+          <w:rFonts w:ascii="Aptos" w:eastAsia="Aptos" w:hAnsi="Aptos" w:cs="Aptos"/>
+          <w:b w:val="0"/>
+          <w:bCs w:val="0"/>
+          <w:i w:val="0"/>
+          <w:iCs w:val="0"/>
+          <w:caps w:val="0"/>
+          <w:smallCaps w:val="0"/>
+          <w:strike w:val="0"/>
+          <w:dstrike w:val="0"/>
+          <w:outline w:val="0"/>
+          <w:shadow w:val="0"/>
+          <w:emboss w:val="0"/>
+          <w:imprint w:val="0"/>
+          <w:noProof w:val="0"/>
+          <w:vanish w:val="0"/>
+          <w:color w:val="000000"/>
+          <w:spacing w:val="0"/>
+          <w:w w:val="100"/>
+          <w:kern w:val="0"/>
+          <w:position w:val="0"/>
+          <w:sz w:val="24"/>
+          <w:szCs w:val="24"/>
+          <w:highlight w:val="none"/>
+          <w:u w:val="none" w:color="auto"/>
+          <w:bdr w:val="none" w:sz="0" w:space="0" w:color="auto"/>
+          <w:shd w:val="clear" w:color="auto" w:fill="auto"/>
+          <w:vertAlign w:val="baseline"/>
+          <w:rtl w:val="0"/>
+          <w:cs w:val="0"/>
+          <w:lang w:val="es-ES" w:eastAsia="ja-JP" w:bidi="ar-SA"/>
+        </w:rPr>
+        <w:t xml:space="preserve"> </w:t>
+      </w:r>
+      <w:r>
+        <w:rPr>
+          <w:rStyle w:val="DefaultParagraphFont"/>
+          <w:rFonts w:ascii="Aptos" w:eastAsia="Aptos" w:hAnsi="Aptos" w:cs="Aptos"/>
+          <w:b w:val="0"/>
+          <w:bCs w:val="0"/>
+          <w:i w:val="0"/>
+          <w:iCs w:val="0"/>
+          <w:caps w:val="0"/>
+          <w:smallCaps w:val="0"/>
+          <w:strike w:val="0"/>
+          <w:dstrike w:val="0"/>
+          <w:outline w:val="0"/>
+          <w:shadow w:val="0"/>
+          <w:emboss w:val="0"/>
+          <w:imprint w:val="0"/>
+          <w:noProof w:val="0"/>
+          <w:vanish w:val="0"/>
+          <w:color w:val="000000"/>
+          <w:spacing w:val="0"/>
+          <w:w w:val="100"/>
+          <w:kern w:val="0"/>
+          <w:position w:val="0"/>
+          <w:sz w:val="24"/>
+          <w:szCs w:val="24"/>
+          <w:highlight w:val="none"/>
+          <w:u w:val="none" w:color="auto"/>
+          <w:bdr w:val="none" w:sz="0" w:space="0" w:color="auto"/>
+          <w:shd w:val="clear" w:color="auto" w:fill="auto"/>
+          <w:vertAlign w:val="baseline"/>
+          <w:rtl w:val="0"/>
+          <w:cs w:val="0"/>
+          <w:lang w:val="es-ES" w:eastAsia="ja-JP" w:bidi="ar-SA"/>
+        </w:rPr>
+        <w:t>Cuenta con cuatro propulsores que le permiten despegar y aterrizar verticalmente, y para maniobrar en espacios estrechos.</w:t>
+      </w:r>
+      <w:r>
+        <w:rPr>
+          <w:rStyle w:val="DefaultParagraphFont"/>
+          <w:rFonts w:ascii="Aptos" w:eastAsia="Aptos" w:hAnsi="Aptos" w:cs="Aptos"/>
+          <w:b w:val="0"/>
+          <w:bCs w:val="0"/>
+          <w:i w:val="0"/>
+          <w:iCs w:val="0"/>
+          <w:caps w:val="0"/>
+          <w:smallCaps w:val="0"/>
+          <w:strike w:val="0"/>
+          <w:dstrike w:val="0"/>
+          <w:outline w:val="0"/>
+          <w:shadow w:val="0"/>
+          <w:emboss w:val="0"/>
+          <w:imprint w:val="0"/>
+          <w:noProof w:val="0"/>
+          <w:vanish w:val="0"/>
+          <w:color w:val="000000"/>
+          <w:spacing w:val="0"/>
+          <w:w w:val="100"/>
+          <w:kern w:val="0"/>
+          <w:position w:val="0"/>
+          <w:sz w:val="24"/>
+          <w:szCs w:val="24"/>
+          <w:highlight w:val="none"/>
+          <w:u w:val="none" w:color="auto"/>
+          <w:bdr w:val="none" w:sz="0" w:space="0" w:color="auto"/>
+          <w:shd w:val="clear" w:color="auto" w:fill="auto"/>
+          <w:vertAlign w:val="baseline"/>
+          <w:rtl w:val="0"/>
+          <w:cs w:val="0"/>
+          <w:lang w:val="es-ES" w:eastAsia="ja-JP" w:bidi="ar-SA"/>
+        </w:rPr>
+        <w:t xml:space="preserve"> </w:t>
+      </w:r>
+      <w:r>
+        <w:rPr>
+          <w:rStyle w:val="DefaultParagraphFont"/>
+          <w:rFonts w:ascii="Aptos" w:eastAsia="Aptos" w:hAnsi="Aptos" w:cs="Aptos"/>
+          <w:b w:val="0"/>
+          <w:bCs w:val="0"/>
+          <w:i w:val="0"/>
+          <w:iCs w:val="0"/>
+          <w:caps w:val="0"/>
+          <w:smallCaps w:val="0"/>
+          <w:strike w:val="0"/>
+          <w:dstrike w:val="0"/>
+          <w:outline w:val="0"/>
+          <w:shadow w:val="0"/>
+          <w:emboss w:val="0"/>
+          <w:imprint w:val="0"/>
+          <w:noProof w:val="0"/>
+          <w:vanish w:val="0"/>
+          <w:color w:val="000000"/>
+          <w:spacing w:val="0"/>
+          <w:w w:val="100"/>
+          <w:kern w:val="0"/>
+          <w:position w:val="0"/>
+          <w:sz w:val="24"/>
+          <w:szCs w:val="24"/>
+          <w:highlight w:val="none"/>
+          <w:u w:val="none" w:color="auto"/>
+          <w:bdr w:val="none" w:sz="0" w:space="0" w:color="auto"/>
+          <w:shd w:val="clear" w:color="auto" w:fill="auto"/>
+          <w:vertAlign w:val="baseline"/>
+          <w:rtl w:val="0"/>
+          <w:cs w:val="0"/>
+          <w:lang w:val="es-ES" w:eastAsia="ja-JP" w:bidi="ar-SA"/>
+        </w:rPr>
+        <w:t>Tiene varios sensores, como GPS, IMU, cámara, ultrasonidos, infrarrojos y lidar, que permiten detectar sus alrededores y evitar obstáculos.</w:t>
+      </w:r>
+      <w:r>
+        <w:rPr>
+          <w:rStyle w:val="DefaultParagraphFont"/>
+          <w:rFonts w:ascii="Aptos" w:eastAsia="Aptos" w:hAnsi="Aptos" w:cs="Aptos"/>
+          <w:b w:val="0"/>
+          <w:bCs w:val="0"/>
+          <w:i w:val="0"/>
+          <w:iCs w:val="0"/>
+          <w:caps w:val="0"/>
+          <w:smallCaps w:val="0"/>
+          <w:strike w:val="0"/>
+          <w:dstrike w:val="0"/>
+          <w:outline w:val="0"/>
+          <w:shadow w:val="0"/>
+          <w:emboss w:val="0"/>
+          <w:imprint w:val="0"/>
+          <w:noProof w:val="0"/>
+          <w:vanish w:val="0"/>
+          <w:color w:val="000000"/>
+          <w:spacing w:val="0"/>
+          <w:w w:val="100"/>
+          <w:kern w:val="0"/>
+          <w:position w:val="0"/>
+          <w:sz w:val="24"/>
+          <w:szCs w:val="24"/>
+          <w:highlight w:val="none"/>
+          <w:u w:val="none" w:color="auto"/>
+          <w:bdr w:val="none" w:sz="0" w:space="0" w:color="auto"/>
+          <w:shd w:val="clear" w:color="auto" w:fill="auto"/>
+          <w:vertAlign w:val="baseline"/>
+          <w:rtl w:val="0"/>
+          <w:cs w:val="0"/>
+          <w:lang w:val="es-ES" w:eastAsia="ja-JP" w:bidi="ar-SA"/>
+        </w:rPr>
+        <w:t xml:space="preserve"> </w:t>
+      </w:r>
+      <w:r>
+        <w:rPr>
+          <w:rStyle w:val="DefaultParagraphFont"/>
+          <w:rFonts w:ascii="Aptos" w:eastAsia="Aptos" w:hAnsi="Aptos" w:cs="Aptos"/>
+          <w:b w:val="0"/>
+          <w:bCs w:val="0"/>
+          <w:i w:val="0"/>
+          <w:iCs w:val="0"/>
+          <w:caps w:val="0"/>
+          <w:smallCaps w:val="0"/>
+          <w:strike w:val="0"/>
+          <w:dstrike w:val="0"/>
+          <w:outline w:val="0"/>
+          <w:shadow w:val="0"/>
+          <w:emboss w:val="0"/>
+          <w:imprint w:val="0"/>
+          <w:noProof w:val="0"/>
+          <w:vanish w:val="0"/>
+          <w:color w:val="000000"/>
+          <w:spacing w:val="0"/>
+          <w:w w:val="100"/>
+          <w:kern w:val="0"/>
+          <w:position w:val="0"/>
+          <w:sz w:val="24"/>
+          <w:szCs w:val="24"/>
+          <w:highlight w:val="none"/>
+          <w:u w:val="none" w:color="auto"/>
+          <w:bdr w:val="none" w:sz="0" w:space="0" w:color="auto"/>
+          <w:shd w:val="clear" w:color="auto" w:fill="auto"/>
+          <w:vertAlign w:val="baseline"/>
+          <w:rtl w:val="0"/>
+          <w:cs w:val="0"/>
+          <w:lang w:val="es-ES" w:eastAsia="ja-JP" w:bidi="ar-SA"/>
+        </w:rPr>
+        <w:t>El hardware de dron también tiene un escáner de código QR y un teclado de código PIN, que permiten a los clientes recibir sus paquetes de forma segura y cómoda.</w:t>
       </w:r>
     </w:p>
     <w:p>
@@ -314,6 +1168,7 @@
           <w:ilvl w:val="0"/>
           <w:numId w:val="1"/>
         </w:numPr>
+        <w:bidi w:val="0"/>
         <w:rPr>
           <w:rFonts w:ascii="Aptos" w:eastAsia="Aptos" w:hAnsi="Aptos" w:cs="Aptos"/>
           <w:color w:val="000000" w:themeColor="text1"/>
@@ -321,26 +1176,255 @@
       </w:pPr>
       <w:r>
         <w:rPr>
-          <w:rFonts w:ascii="Aptos" w:eastAsia="Aptos" w:hAnsi="Aptos" w:cs="Aptos"/>
-          <w:color w:val="000000" w:themeColor="text1"/>
-        </w:rPr>
-        <w:t xml:space="preserve">Drone software: The drone software is </w:t>
-      </w:r>
-      <w:proofErr w:type="gramStart"/>
-      <w:r>
-        <w:rPr>
-          <w:rFonts w:ascii="Aptos" w:eastAsia="Aptos" w:hAnsi="Aptos" w:cs="Aptos"/>
-          <w:color w:val="000000" w:themeColor="text1"/>
-        </w:rPr>
-        <w:t>the</w:t>
-      </w:r>
-      <w:proofErr w:type="gramEnd"/>
-      <w:r>
-        <w:rPr>
-          <w:rFonts w:ascii="Aptos" w:eastAsia="Aptos" w:hAnsi="Aptos" w:cs="Aptos"/>
-          <w:color w:val="000000" w:themeColor="text1"/>
-        </w:rPr>
-        <w:t xml:space="preserve"> program that runs on the drone and enables it to perform various tasks, such as navigation, obstacle avoidance, communication, and self-diagnosis. It uses Linux as the operating system, Python as the programming language, and TensorFlow as the AI framework. It uses SLAM as the navigation algorithm, DWA as the obstacle avoidance algorithm, MQTT as the communication protocol, and FMEA as the self-diagnosis algorithm. The drone software also has a user interface that allows the user to control the drone remotely via a mobile app or a web dashboard, where they can monitor the drone's status, location, and battery level.</w:t>
+          <w:rStyle w:val="DefaultParagraphFont"/>
+          <w:rFonts w:ascii="Aptos" w:eastAsia="Aptos" w:hAnsi="Aptos" w:cs="Aptos"/>
+          <w:b w:val="0"/>
+          <w:bCs w:val="0"/>
+          <w:i w:val="0"/>
+          <w:iCs w:val="0"/>
+          <w:caps w:val="0"/>
+          <w:smallCaps w:val="0"/>
+          <w:strike w:val="0"/>
+          <w:dstrike w:val="0"/>
+          <w:outline w:val="0"/>
+          <w:shadow w:val="0"/>
+          <w:emboss w:val="0"/>
+          <w:imprint w:val="0"/>
+          <w:noProof w:val="0"/>
+          <w:vanish w:val="0"/>
+          <w:color w:val="000000"/>
+          <w:spacing w:val="0"/>
+          <w:w w:val="100"/>
+          <w:kern w:val="0"/>
+          <w:position w:val="0"/>
+          <w:sz w:val="24"/>
+          <w:szCs w:val="24"/>
+          <w:highlight w:val="none"/>
+          <w:u w:val="none" w:color="auto"/>
+          <w:bdr w:val="none" w:sz="0" w:space="0" w:color="auto"/>
+          <w:shd w:val="clear" w:color="auto" w:fill="auto"/>
+          <w:vertAlign w:val="baseline"/>
+          <w:rtl w:val="0"/>
+          <w:cs w:val="0"/>
+          <w:lang w:val="es-ES" w:eastAsia="ja-JP" w:bidi="ar-SA"/>
+        </w:rPr>
+        <w:t>Software del dron: el software del dron es el programa que se ejecuta en el dron y le permite realizar diversas tareas, como navegación, prevención de obstáculos, comunicación y autodiagnóstico.</w:t>
+      </w:r>
+      <w:r>
+        <w:rPr>
+          <w:rStyle w:val="DefaultParagraphFont"/>
+          <w:rFonts w:ascii="Aptos" w:eastAsia="Aptos" w:hAnsi="Aptos" w:cs="Aptos"/>
+          <w:b w:val="0"/>
+          <w:bCs w:val="0"/>
+          <w:i w:val="0"/>
+          <w:iCs w:val="0"/>
+          <w:caps w:val="0"/>
+          <w:smallCaps w:val="0"/>
+          <w:strike w:val="0"/>
+          <w:dstrike w:val="0"/>
+          <w:outline w:val="0"/>
+          <w:shadow w:val="0"/>
+          <w:emboss w:val="0"/>
+          <w:imprint w:val="0"/>
+          <w:noProof w:val="0"/>
+          <w:vanish w:val="0"/>
+          <w:color w:val="000000"/>
+          <w:spacing w:val="0"/>
+          <w:w w:val="100"/>
+          <w:kern w:val="0"/>
+          <w:position w:val="0"/>
+          <w:sz w:val="24"/>
+          <w:szCs w:val="24"/>
+          <w:highlight w:val="none"/>
+          <w:u w:val="none" w:color="auto"/>
+          <w:bdr w:val="none" w:sz="0" w:space="0" w:color="auto"/>
+          <w:shd w:val="clear" w:color="auto" w:fill="auto"/>
+          <w:vertAlign w:val="baseline"/>
+          <w:rtl w:val="0"/>
+          <w:cs w:val="0"/>
+          <w:lang w:val="es-ES" w:eastAsia="ja-JP" w:bidi="ar-SA"/>
+        </w:rPr>
+        <w:t xml:space="preserve"> </w:t>
+      </w:r>
+      <w:r>
+        <w:rPr>
+          <w:rStyle w:val="DefaultParagraphFont"/>
+          <w:rFonts w:ascii="Aptos" w:eastAsia="Aptos" w:hAnsi="Aptos" w:cs="Aptos"/>
+          <w:b w:val="0"/>
+          <w:bCs w:val="0"/>
+          <w:i w:val="0"/>
+          <w:iCs w:val="0"/>
+          <w:caps w:val="0"/>
+          <w:smallCaps w:val="0"/>
+          <w:strike w:val="0"/>
+          <w:dstrike w:val="0"/>
+          <w:outline w:val="0"/>
+          <w:shadow w:val="0"/>
+          <w:emboss w:val="0"/>
+          <w:imprint w:val="0"/>
+          <w:noProof w:val="0"/>
+          <w:vanish w:val="0"/>
+          <w:color w:val="000000"/>
+          <w:spacing w:val="0"/>
+          <w:w w:val="100"/>
+          <w:kern w:val="0"/>
+          <w:position w:val="0"/>
+          <w:sz w:val="24"/>
+          <w:szCs w:val="24"/>
+          <w:highlight w:val="none"/>
+          <w:u w:val="none" w:color="auto"/>
+          <w:bdr w:val="none" w:sz="0" w:space="0" w:color="auto"/>
+          <w:shd w:val="clear" w:color="auto" w:fill="auto"/>
+          <w:vertAlign w:val="baseline"/>
+          <w:rtl w:val="0"/>
+          <w:cs w:val="0"/>
+          <w:lang w:val="es-ES" w:eastAsia="ja-JP" w:bidi="ar-SA"/>
+        </w:rPr>
+        <w:t>Usa Linux como sistema operativo, Python como lenguaje de programación y TensorFlow como marco de inteligencia artificial.</w:t>
+      </w:r>
+      <w:r>
+        <w:rPr>
+          <w:rStyle w:val="DefaultParagraphFont"/>
+          <w:rFonts w:ascii="Aptos" w:eastAsia="Aptos" w:hAnsi="Aptos" w:cs="Aptos"/>
+          <w:b w:val="0"/>
+          <w:bCs w:val="0"/>
+          <w:i w:val="0"/>
+          <w:iCs w:val="0"/>
+          <w:caps w:val="0"/>
+          <w:smallCaps w:val="0"/>
+          <w:strike w:val="0"/>
+          <w:dstrike w:val="0"/>
+          <w:outline w:val="0"/>
+          <w:shadow w:val="0"/>
+          <w:emboss w:val="0"/>
+          <w:imprint w:val="0"/>
+          <w:noProof w:val="0"/>
+          <w:vanish w:val="0"/>
+          <w:color w:val="000000"/>
+          <w:spacing w:val="0"/>
+          <w:w w:val="100"/>
+          <w:kern w:val="0"/>
+          <w:position w:val="0"/>
+          <w:sz w:val="24"/>
+          <w:szCs w:val="24"/>
+          <w:highlight w:val="none"/>
+          <w:u w:val="none" w:color="auto"/>
+          <w:bdr w:val="none" w:sz="0" w:space="0" w:color="auto"/>
+          <w:shd w:val="clear" w:color="auto" w:fill="auto"/>
+          <w:vertAlign w:val="baseline"/>
+          <w:rtl w:val="0"/>
+          <w:cs w:val="0"/>
+          <w:lang w:val="es-ES" w:eastAsia="ja-JP" w:bidi="ar-SA"/>
+        </w:rPr>
+        <w:t xml:space="preserve"> </w:t>
+      </w:r>
+      <w:r>
+        <w:rPr>
+          <w:rStyle w:val="DefaultParagraphFont"/>
+          <w:rFonts w:ascii="Aptos" w:eastAsia="Aptos" w:hAnsi="Aptos" w:cs="Aptos"/>
+          <w:b w:val="0"/>
+          <w:bCs w:val="0"/>
+          <w:i w:val="0"/>
+          <w:iCs w:val="0"/>
+          <w:caps w:val="0"/>
+          <w:smallCaps w:val="0"/>
+          <w:strike w:val="0"/>
+          <w:dstrike w:val="0"/>
+          <w:outline w:val="0"/>
+          <w:shadow w:val="0"/>
+          <w:emboss w:val="0"/>
+          <w:imprint w:val="0"/>
+          <w:noProof w:val="0"/>
+          <w:vanish w:val="0"/>
+          <w:color w:val="000000"/>
+          <w:spacing w:val="0"/>
+          <w:w w:val="100"/>
+          <w:kern w:val="0"/>
+          <w:position w:val="0"/>
+          <w:sz w:val="24"/>
+          <w:szCs w:val="24"/>
+          <w:highlight w:val="none"/>
+          <w:u w:val="none" w:color="auto"/>
+          <w:bdr w:val="none" w:sz="0" w:space="0" w:color="auto"/>
+          <w:shd w:val="clear" w:color="auto" w:fill="auto"/>
+          <w:vertAlign w:val="baseline"/>
+          <w:rtl w:val="0"/>
+          <w:cs w:val="0"/>
+          <w:lang w:val="es-ES" w:eastAsia="ja-JP" w:bidi="ar-SA"/>
+        </w:rPr>
+        <w:t>Usa SLAM como algoritmo de navegación, DWA como algoritmo de prevención de obstáculos, MQTT como protocolo de comunicación y FMEA como algoritmo de autodiagnóstico.</w:t>
+      </w:r>
+      <w:r>
+        <w:rPr>
+          <w:rStyle w:val="DefaultParagraphFont"/>
+          <w:rFonts w:ascii="Aptos" w:eastAsia="Aptos" w:hAnsi="Aptos" w:cs="Aptos"/>
+          <w:b w:val="0"/>
+          <w:bCs w:val="0"/>
+          <w:i w:val="0"/>
+          <w:iCs w:val="0"/>
+          <w:caps w:val="0"/>
+          <w:smallCaps w:val="0"/>
+          <w:strike w:val="0"/>
+          <w:dstrike w:val="0"/>
+          <w:outline w:val="0"/>
+          <w:shadow w:val="0"/>
+          <w:emboss w:val="0"/>
+          <w:imprint w:val="0"/>
+          <w:noProof w:val="0"/>
+          <w:vanish w:val="0"/>
+          <w:color w:val="000000"/>
+          <w:spacing w:val="0"/>
+          <w:w w:val="100"/>
+          <w:kern w:val="0"/>
+          <w:position w:val="0"/>
+          <w:sz w:val="24"/>
+          <w:szCs w:val="24"/>
+          <w:highlight w:val="none"/>
+          <w:u w:val="none" w:color="auto"/>
+          <w:bdr w:val="none" w:sz="0" w:space="0" w:color="auto"/>
+          <w:shd w:val="clear" w:color="auto" w:fill="auto"/>
+          <w:vertAlign w:val="baseline"/>
+          <w:rtl w:val="0"/>
+          <w:cs w:val="0"/>
+          <w:lang w:val="es-ES" w:eastAsia="ja-JP" w:bidi="ar-SA"/>
+        </w:rPr>
+        <w:t xml:space="preserve"> </w:t>
+      </w:r>
+      <w:r>
+        <w:rPr>
+          <w:rStyle w:val="DefaultParagraphFont"/>
+          <w:rFonts w:ascii="Aptos" w:eastAsia="Aptos" w:hAnsi="Aptos" w:cs="Aptos"/>
+          <w:b w:val="0"/>
+          <w:bCs w:val="0"/>
+          <w:i w:val="0"/>
+          <w:iCs w:val="0"/>
+          <w:caps w:val="0"/>
+          <w:smallCaps w:val="0"/>
+          <w:strike w:val="0"/>
+          <w:dstrike w:val="0"/>
+          <w:outline w:val="0"/>
+          <w:shadow w:val="0"/>
+          <w:emboss w:val="0"/>
+          <w:imprint w:val="0"/>
+          <w:noProof w:val="0"/>
+          <w:vanish w:val="0"/>
+          <w:color w:val="000000"/>
+          <w:spacing w:val="0"/>
+          <w:w w:val="100"/>
+          <w:kern w:val="0"/>
+          <w:position w:val="0"/>
+          <w:sz w:val="24"/>
+          <w:szCs w:val="24"/>
+          <w:highlight w:val="none"/>
+          <w:u w:val="none" w:color="auto"/>
+          <w:bdr w:val="none" w:sz="0" w:space="0" w:color="auto"/>
+          <w:shd w:val="clear" w:color="auto" w:fill="auto"/>
+          <w:vertAlign w:val="baseline"/>
+          <w:rtl w:val="0"/>
+          <w:cs w:val="0"/>
+          <w:lang w:val="es-ES" w:eastAsia="ja-JP" w:bidi="ar-SA"/>
+        </w:rPr>
+        <w:t>El software del dron también tiene una interfaz de usuario que permite al usuario controlar el dron de forma remota a través de una aplicación móvil o un panel web, donde pueden supervisar el estado, la ubicación y el nivel de batería del dron.</w:t>
       </w:r>
     </w:p>
     <w:p>
@@ -350,6 +1434,7 @@
           <w:ilvl w:val="0"/>
           <w:numId w:val="1"/>
         </w:numPr>
+        <w:bidi w:val="0"/>
         <w:rPr>
           <w:rFonts w:ascii="Aptos" w:eastAsia="Aptos" w:hAnsi="Aptos" w:cs="Aptos"/>
           <w:color w:val="000000" w:themeColor="text1"/>
@@ -357,30 +1442,260 @@
       </w:pPr>
       <w:r>
         <w:rPr>
-          <w:rFonts w:ascii="Aptos" w:eastAsia="Aptos" w:hAnsi="Aptos" w:cs="Aptos"/>
-          <w:color w:val="000000" w:themeColor="text1"/>
-        </w:rPr>
-        <w:t xml:space="preserve">Cloud platform: The cloud platform is </w:t>
-      </w:r>
-      <w:proofErr w:type="gramStart"/>
-      <w:r>
-        <w:rPr>
-          <w:rFonts w:ascii="Aptos" w:eastAsia="Aptos" w:hAnsi="Aptos" w:cs="Aptos"/>
-          <w:color w:val="000000" w:themeColor="text1"/>
-        </w:rPr>
-        <w:t>the</w:t>
-      </w:r>
-      <w:proofErr w:type="gramEnd"/>
-      <w:r>
-        <w:rPr>
-          <w:rFonts w:ascii="Aptos" w:eastAsia="Aptos" w:hAnsi="Aptos" w:cs="Aptos"/>
-          <w:color w:val="000000" w:themeColor="text1"/>
-        </w:rPr>
-        <w:t xml:space="preserve"> online service that connects the drone to the user and provides various features, such as remote control, data storage, analytics, and security. The cloud platform uses Azure as the cloud provider, and provides a scalable, reliable, and secure infrastructure for the drone system. The cloud platform also provides data storage and analytics, where the user can access and analyze the data collected by the drone, such as the delivery history, the customer feedback, and the drone performance. The cloud platform also provides security features, such as encryption, authentication, and authorization, to protect the data and the drone from unauthorized access or misuse.</w:t>
+          <w:rStyle w:val="DefaultParagraphFont"/>
+          <w:rFonts w:ascii="Aptos" w:eastAsia="Aptos" w:hAnsi="Aptos" w:cs="Aptos"/>
+          <w:b w:val="0"/>
+          <w:bCs w:val="0"/>
+          <w:i w:val="0"/>
+          <w:iCs w:val="0"/>
+          <w:caps w:val="0"/>
+          <w:smallCaps w:val="0"/>
+          <w:strike w:val="0"/>
+          <w:dstrike w:val="0"/>
+          <w:outline w:val="0"/>
+          <w:shadow w:val="0"/>
+          <w:emboss w:val="0"/>
+          <w:imprint w:val="0"/>
+          <w:noProof w:val="0"/>
+          <w:vanish w:val="0"/>
+          <w:color w:val="000000"/>
+          <w:spacing w:val="0"/>
+          <w:w w:val="100"/>
+          <w:kern w:val="0"/>
+          <w:position w:val="0"/>
+          <w:sz w:val="24"/>
+          <w:szCs w:val="24"/>
+          <w:highlight w:val="none"/>
+          <w:u w:val="none" w:color="auto"/>
+          <w:bdr w:val="none" w:sz="0" w:space="0" w:color="auto"/>
+          <w:shd w:val="clear" w:color="auto" w:fill="auto"/>
+          <w:vertAlign w:val="baseline"/>
+          <w:rtl w:val="0"/>
+          <w:cs w:val="0"/>
+          <w:lang w:val="es-ES" w:eastAsia="ja-JP" w:bidi="ar-SA"/>
+        </w:rPr>
+        <w:t>Plataforma en la nube: la plataforma en la nube es el servicio en línea que conecta el dron al usuario y proporciona diversas características, como el control remoto, el almacenamiento de datos, el análisis y la seguridad.</w:t>
+      </w:r>
+      <w:r>
+        <w:rPr>
+          <w:rStyle w:val="DefaultParagraphFont"/>
+          <w:rFonts w:ascii="Aptos" w:eastAsia="Aptos" w:hAnsi="Aptos" w:cs="Aptos"/>
+          <w:b w:val="0"/>
+          <w:bCs w:val="0"/>
+          <w:i w:val="0"/>
+          <w:iCs w:val="0"/>
+          <w:caps w:val="0"/>
+          <w:smallCaps w:val="0"/>
+          <w:strike w:val="0"/>
+          <w:dstrike w:val="0"/>
+          <w:outline w:val="0"/>
+          <w:shadow w:val="0"/>
+          <w:emboss w:val="0"/>
+          <w:imprint w:val="0"/>
+          <w:noProof w:val="0"/>
+          <w:vanish w:val="0"/>
+          <w:color w:val="000000"/>
+          <w:spacing w:val="0"/>
+          <w:w w:val="100"/>
+          <w:kern w:val="0"/>
+          <w:position w:val="0"/>
+          <w:sz w:val="24"/>
+          <w:szCs w:val="24"/>
+          <w:highlight w:val="none"/>
+          <w:u w:val="none" w:color="auto"/>
+          <w:bdr w:val="none" w:sz="0" w:space="0" w:color="auto"/>
+          <w:shd w:val="clear" w:color="auto" w:fill="auto"/>
+          <w:vertAlign w:val="baseline"/>
+          <w:rtl w:val="0"/>
+          <w:cs w:val="0"/>
+          <w:lang w:val="es-ES" w:eastAsia="ja-JP" w:bidi="ar-SA"/>
+        </w:rPr>
+        <w:t xml:space="preserve"> </w:t>
+      </w:r>
+      <w:r>
+        <w:rPr>
+          <w:rStyle w:val="DefaultParagraphFont"/>
+          <w:rFonts w:ascii="Aptos" w:eastAsia="Aptos" w:hAnsi="Aptos" w:cs="Aptos"/>
+          <w:b w:val="0"/>
+          <w:bCs w:val="0"/>
+          <w:i w:val="0"/>
+          <w:iCs w:val="0"/>
+          <w:caps w:val="0"/>
+          <w:smallCaps w:val="0"/>
+          <w:strike w:val="0"/>
+          <w:dstrike w:val="0"/>
+          <w:outline w:val="0"/>
+          <w:shadow w:val="0"/>
+          <w:emboss w:val="0"/>
+          <w:imprint w:val="0"/>
+          <w:noProof w:val="0"/>
+          <w:vanish w:val="0"/>
+          <w:color w:val="000000"/>
+          <w:spacing w:val="0"/>
+          <w:w w:val="100"/>
+          <w:kern w:val="0"/>
+          <w:position w:val="0"/>
+          <w:sz w:val="24"/>
+          <w:szCs w:val="24"/>
+          <w:highlight w:val="none"/>
+          <w:u w:val="none" w:color="auto"/>
+          <w:bdr w:val="none" w:sz="0" w:space="0" w:color="auto"/>
+          <w:shd w:val="clear" w:color="auto" w:fill="auto"/>
+          <w:vertAlign w:val="baseline"/>
+          <w:rtl w:val="0"/>
+          <w:cs w:val="0"/>
+          <w:lang w:val="es-ES" w:eastAsia="ja-JP" w:bidi="ar-SA"/>
+        </w:rPr>
+        <w:t>La plataforma en la nube usa Azure como proveedor de nube y proporciona una infraestructura escalable, confiable y segura para el sistema del dron.</w:t>
+      </w:r>
+      <w:r>
+        <w:rPr>
+          <w:rStyle w:val="DefaultParagraphFont"/>
+          <w:rFonts w:ascii="Aptos" w:eastAsia="Aptos" w:hAnsi="Aptos" w:cs="Aptos"/>
+          <w:b w:val="0"/>
+          <w:bCs w:val="0"/>
+          <w:i w:val="0"/>
+          <w:iCs w:val="0"/>
+          <w:caps w:val="0"/>
+          <w:smallCaps w:val="0"/>
+          <w:strike w:val="0"/>
+          <w:dstrike w:val="0"/>
+          <w:outline w:val="0"/>
+          <w:shadow w:val="0"/>
+          <w:emboss w:val="0"/>
+          <w:imprint w:val="0"/>
+          <w:noProof w:val="0"/>
+          <w:vanish w:val="0"/>
+          <w:color w:val="000000"/>
+          <w:spacing w:val="0"/>
+          <w:w w:val="100"/>
+          <w:kern w:val="0"/>
+          <w:position w:val="0"/>
+          <w:sz w:val="24"/>
+          <w:szCs w:val="24"/>
+          <w:highlight w:val="none"/>
+          <w:u w:val="none" w:color="auto"/>
+          <w:bdr w:val="none" w:sz="0" w:space="0" w:color="auto"/>
+          <w:shd w:val="clear" w:color="auto" w:fill="auto"/>
+          <w:vertAlign w:val="baseline"/>
+          <w:rtl w:val="0"/>
+          <w:cs w:val="0"/>
+          <w:lang w:val="es-ES" w:eastAsia="ja-JP" w:bidi="ar-SA"/>
+        </w:rPr>
+        <w:t xml:space="preserve"> </w:t>
+      </w:r>
+      <w:r>
+        <w:rPr>
+          <w:rStyle w:val="DefaultParagraphFont"/>
+          <w:rFonts w:ascii="Aptos" w:eastAsia="Aptos" w:hAnsi="Aptos" w:cs="Aptos"/>
+          <w:b w:val="0"/>
+          <w:bCs w:val="0"/>
+          <w:i w:val="0"/>
+          <w:iCs w:val="0"/>
+          <w:caps w:val="0"/>
+          <w:smallCaps w:val="0"/>
+          <w:strike w:val="0"/>
+          <w:dstrike w:val="0"/>
+          <w:outline w:val="0"/>
+          <w:shadow w:val="0"/>
+          <w:emboss w:val="0"/>
+          <w:imprint w:val="0"/>
+          <w:noProof w:val="0"/>
+          <w:vanish w:val="0"/>
+          <w:color w:val="000000"/>
+          <w:spacing w:val="0"/>
+          <w:w w:val="100"/>
+          <w:kern w:val="0"/>
+          <w:position w:val="0"/>
+          <w:sz w:val="24"/>
+          <w:szCs w:val="24"/>
+          <w:highlight w:val="none"/>
+          <w:u w:val="none" w:color="auto"/>
+          <w:bdr w:val="none" w:sz="0" w:space="0" w:color="auto"/>
+          <w:shd w:val="clear" w:color="auto" w:fill="auto"/>
+          <w:vertAlign w:val="baseline"/>
+          <w:rtl w:val="0"/>
+          <w:cs w:val="0"/>
+          <w:lang w:val="es-ES" w:eastAsia="ja-JP" w:bidi="ar-SA"/>
+        </w:rPr>
+        <w:t>La plataforma en la nube también proporciona almacenamiento y análisis de datos, donde el usuario puede acceder a los datos recopilados por el dron, como el historial de entrega, los comentarios del cliente y el rendimiento del dron.</w:t>
+      </w:r>
+      <w:r>
+        <w:rPr>
+          <w:rStyle w:val="DefaultParagraphFont"/>
+          <w:rFonts w:ascii="Aptos" w:eastAsia="Aptos" w:hAnsi="Aptos" w:cs="Aptos"/>
+          <w:b w:val="0"/>
+          <w:bCs w:val="0"/>
+          <w:i w:val="0"/>
+          <w:iCs w:val="0"/>
+          <w:caps w:val="0"/>
+          <w:smallCaps w:val="0"/>
+          <w:strike w:val="0"/>
+          <w:dstrike w:val="0"/>
+          <w:outline w:val="0"/>
+          <w:shadow w:val="0"/>
+          <w:emboss w:val="0"/>
+          <w:imprint w:val="0"/>
+          <w:noProof w:val="0"/>
+          <w:vanish w:val="0"/>
+          <w:color w:val="000000"/>
+          <w:spacing w:val="0"/>
+          <w:w w:val="100"/>
+          <w:kern w:val="0"/>
+          <w:position w:val="0"/>
+          <w:sz w:val="24"/>
+          <w:szCs w:val="24"/>
+          <w:highlight w:val="none"/>
+          <w:u w:val="none" w:color="auto"/>
+          <w:bdr w:val="none" w:sz="0" w:space="0" w:color="auto"/>
+          <w:shd w:val="clear" w:color="auto" w:fill="auto"/>
+          <w:vertAlign w:val="baseline"/>
+          <w:rtl w:val="0"/>
+          <w:cs w:val="0"/>
+          <w:lang w:val="es-ES" w:eastAsia="ja-JP" w:bidi="ar-SA"/>
+        </w:rPr>
+        <w:t xml:space="preserve"> </w:t>
+      </w:r>
+      <w:r>
+        <w:rPr>
+          <w:rStyle w:val="DefaultParagraphFont"/>
+          <w:rFonts w:ascii="Aptos" w:eastAsia="Aptos" w:hAnsi="Aptos" w:cs="Aptos"/>
+          <w:b w:val="0"/>
+          <w:bCs w:val="0"/>
+          <w:i w:val="0"/>
+          <w:iCs w:val="0"/>
+          <w:caps w:val="0"/>
+          <w:smallCaps w:val="0"/>
+          <w:strike w:val="0"/>
+          <w:dstrike w:val="0"/>
+          <w:outline w:val="0"/>
+          <w:shadow w:val="0"/>
+          <w:emboss w:val="0"/>
+          <w:imprint w:val="0"/>
+          <w:noProof w:val="0"/>
+          <w:vanish w:val="0"/>
+          <w:color w:val="000000"/>
+          <w:spacing w:val="0"/>
+          <w:w w:val="100"/>
+          <w:kern w:val="0"/>
+          <w:position w:val="0"/>
+          <w:sz w:val="24"/>
+          <w:szCs w:val="24"/>
+          <w:highlight w:val="none"/>
+          <w:u w:val="none" w:color="auto"/>
+          <w:bdr w:val="none" w:sz="0" w:space="0" w:color="auto"/>
+          <w:shd w:val="clear" w:color="auto" w:fill="auto"/>
+          <w:vertAlign w:val="baseline"/>
+          <w:rtl w:val="0"/>
+          <w:cs w:val="0"/>
+          <w:lang w:val="es-ES" w:eastAsia="ja-JP" w:bidi="ar-SA"/>
+        </w:rPr>
+        <w:t>La plataforma en la nube también proporciona características de seguridad, como el cifrado, la autenticación y la autorización, para proteger los datos y el dron contra el acceso no autorizado o el uso indebido.</w:t>
       </w:r>
     </w:p>
     <w:p>
       <w:pPr>
+        <w:bidi w:val="0"/>
         <w:rPr>
           <w:rFonts w:ascii="Aptos" w:eastAsia="Aptos" w:hAnsi="Aptos" w:cs="Aptos"/>
           <w:color w:val="000000" w:themeColor="text1"/>
@@ -388,26 +1703,183 @@
       </w:pPr>
       <w:r>
         <w:rPr>
-          <w:rFonts w:ascii="Aptos" w:eastAsia="Aptos" w:hAnsi="Aptos" w:cs="Aptos"/>
-          <w:color w:val="000000" w:themeColor="text1"/>
-        </w:rPr>
-        <w:t xml:space="preserve">As you can see, the </w:t>
-      </w:r>
-      <w:proofErr w:type="spellStart"/>
-      <w:r>
-        <w:rPr>
-          <w:rFonts w:ascii="Aptos" w:eastAsia="Aptos" w:hAnsi="Aptos" w:cs="Aptos"/>
-          <w:color w:val="000000" w:themeColor="text1"/>
-        </w:rPr>
-        <w:t>ReleCloud</w:t>
-      </w:r>
-      <w:proofErr w:type="spellEnd"/>
-      <w:r>
-        <w:rPr>
-          <w:rFonts w:ascii="Aptos" w:eastAsia="Aptos" w:hAnsi="Aptos" w:cs="Aptos"/>
-          <w:color w:val="000000" w:themeColor="text1"/>
-        </w:rPr>
-        <w:t xml:space="preserve"> Delivery Drone has a lot of features and benefits that make it a superior delivery solution. But how can you translate these features and benefits into value propositions that will appeal to your customers? Here are some examples of how you can do that:</w:t>
+          <w:rStyle w:val="DefaultParagraphFont"/>
+          <w:rFonts w:ascii="Aptos" w:eastAsia="Aptos" w:hAnsi="Aptos" w:cs="Aptos"/>
+          <w:b w:val="0"/>
+          <w:bCs w:val="0"/>
+          <w:i w:val="0"/>
+          <w:iCs w:val="0"/>
+          <w:caps w:val="0"/>
+          <w:smallCaps w:val="0"/>
+          <w:strike w:val="0"/>
+          <w:dstrike w:val="0"/>
+          <w:outline w:val="0"/>
+          <w:shadow w:val="0"/>
+          <w:emboss w:val="0"/>
+          <w:imprint w:val="0"/>
+          <w:noProof w:val="0"/>
+          <w:vanish w:val="0"/>
+          <w:color w:val="000000"/>
+          <w:spacing w:val="0"/>
+          <w:w w:val="100"/>
+          <w:kern w:val="0"/>
+          <w:position w:val="0"/>
+          <w:sz w:val="24"/>
+          <w:szCs w:val="24"/>
+          <w:highlight w:val="none"/>
+          <w:u w:val="none" w:color="auto"/>
+          <w:bdr w:val="none" w:sz="0" w:space="0" w:color="auto"/>
+          <w:shd w:val="clear" w:color="auto" w:fill="auto"/>
+          <w:vertAlign w:val="baseline"/>
+          <w:rtl w:val="0"/>
+          <w:cs w:val="0"/>
+          <w:lang w:val="es-ES" w:eastAsia="ja-JP" w:bidi="ar-SA"/>
+        </w:rPr>
+        <w:t>Como puedes ver, el dron de entrega de ReleCloud tiene muchas características y ventajas que lo convierten en una solución de entrega superior.</w:t>
+      </w:r>
+      <w:r>
+        <w:rPr>
+          <w:rStyle w:val="DefaultParagraphFont"/>
+          <w:rFonts w:ascii="Aptos" w:eastAsia="Aptos" w:hAnsi="Aptos" w:cs="Aptos"/>
+          <w:b w:val="0"/>
+          <w:bCs w:val="0"/>
+          <w:i w:val="0"/>
+          <w:iCs w:val="0"/>
+          <w:caps w:val="0"/>
+          <w:smallCaps w:val="0"/>
+          <w:strike w:val="0"/>
+          <w:dstrike w:val="0"/>
+          <w:outline w:val="0"/>
+          <w:shadow w:val="0"/>
+          <w:emboss w:val="0"/>
+          <w:imprint w:val="0"/>
+          <w:noProof w:val="0"/>
+          <w:vanish w:val="0"/>
+          <w:color w:val="000000"/>
+          <w:spacing w:val="0"/>
+          <w:w w:val="100"/>
+          <w:kern w:val="0"/>
+          <w:position w:val="0"/>
+          <w:sz w:val="24"/>
+          <w:szCs w:val="24"/>
+          <w:highlight w:val="none"/>
+          <w:u w:val="none" w:color="auto"/>
+          <w:bdr w:val="none" w:sz="0" w:space="0" w:color="auto"/>
+          <w:shd w:val="clear" w:color="auto" w:fill="auto"/>
+          <w:vertAlign w:val="baseline"/>
+          <w:rtl w:val="0"/>
+          <w:cs w:val="0"/>
+          <w:lang w:val="es-ES" w:eastAsia="ja-JP" w:bidi="ar-SA"/>
+        </w:rPr>
+        <w:t xml:space="preserve"> </w:t>
+      </w:r>
+      <w:r>
+        <w:rPr>
+          <w:rStyle w:val="DefaultParagraphFont"/>
+          <w:rFonts w:ascii="Aptos" w:eastAsia="Aptos" w:hAnsi="Aptos" w:cs="Aptos"/>
+          <w:b w:val="0"/>
+          <w:bCs w:val="0"/>
+          <w:i w:val="0"/>
+          <w:iCs w:val="0"/>
+          <w:caps w:val="0"/>
+          <w:smallCaps w:val="0"/>
+          <w:strike w:val="0"/>
+          <w:dstrike w:val="0"/>
+          <w:outline w:val="0"/>
+          <w:shadow w:val="0"/>
+          <w:emboss w:val="0"/>
+          <w:imprint w:val="0"/>
+          <w:noProof w:val="0"/>
+          <w:vanish w:val="0"/>
+          <w:color w:val="000000"/>
+          <w:spacing w:val="0"/>
+          <w:w w:val="100"/>
+          <w:kern w:val="0"/>
+          <w:position w:val="0"/>
+          <w:sz w:val="24"/>
+          <w:szCs w:val="24"/>
+          <w:highlight w:val="none"/>
+          <w:u w:val="none" w:color="auto"/>
+          <w:bdr w:val="none" w:sz="0" w:space="0" w:color="auto"/>
+          <w:shd w:val="clear" w:color="auto" w:fill="auto"/>
+          <w:vertAlign w:val="baseline"/>
+          <w:rtl w:val="0"/>
+          <w:cs w:val="0"/>
+          <w:lang w:val="es-ES" w:eastAsia="ja-JP" w:bidi="ar-SA"/>
+        </w:rPr>
+        <w:t>¿Pero cómo puedes traducir estas características y ventajas en propuestas de valor que atraerán a tus clientes?</w:t>
+      </w:r>
+      <w:r>
+        <w:rPr>
+          <w:rStyle w:val="DefaultParagraphFont"/>
+          <w:rFonts w:ascii="Aptos" w:eastAsia="Aptos" w:hAnsi="Aptos" w:cs="Aptos"/>
+          <w:b w:val="0"/>
+          <w:bCs w:val="0"/>
+          <w:i w:val="0"/>
+          <w:iCs w:val="0"/>
+          <w:caps w:val="0"/>
+          <w:smallCaps w:val="0"/>
+          <w:strike w:val="0"/>
+          <w:dstrike w:val="0"/>
+          <w:outline w:val="0"/>
+          <w:shadow w:val="0"/>
+          <w:emboss w:val="0"/>
+          <w:imprint w:val="0"/>
+          <w:noProof w:val="0"/>
+          <w:vanish w:val="0"/>
+          <w:color w:val="000000"/>
+          <w:spacing w:val="0"/>
+          <w:w w:val="100"/>
+          <w:kern w:val="0"/>
+          <w:position w:val="0"/>
+          <w:sz w:val="24"/>
+          <w:szCs w:val="24"/>
+          <w:highlight w:val="none"/>
+          <w:u w:val="none" w:color="auto"/>
+          <w:bdr w:val="none" w:sz="0" w:space="0" w:color="auto"/>
+          <w:shd w:val="clear" w:color="auto" w:fill="auto"/>
+          <w:vertAlign w:val="baseline"/>
+          <w:rtl w:val="0"/>
+          <w:cs w:val="0"/>
+          <w:lang w:val="es-ES" w:eastAsia="ja-JP" w:bidi="ar-SA"/>
+        </w:rPr>
+        <w:t xml:space="preserve"> </w:t>
+      </w:r>
+      <w:r>
+        <w:rPr>
+          <w:rStyle w:val="DefaultParagraphFont"/>
+          <w:rFonts w:ascii="Aptos" w:eastAsia="Aptos" w:hAnsi="Aptos" w:cs="Aptos"/>
+          <w:b w:val="0"/>
+          <w:bCs w:val="0"/>
+          <w:i w:val="0"/>
+          <w:iCs w:val="0"/>
+          <w:caps w:val="0"/>
+          <w:smallCaps w:val="0"/>
+          <w:strike w:val="0"/>
+          <w:dstrike w:val="0"/>
+          <w:outline w:val="0"/>
+          <w:shadow w:val="0"/>
+          <w:emboss w:val="0"/>
+          <w:imprint w:val="0"/>
+          <w:noProof w:val="0"/>
+          <w:vanish w:val="0"/>
+          <w:color w:val="000000"/>
+          <w:spacing w:val="0"/>
+          <w:w w:val="100"/>
+          <w:kern w:val="0"/>
+          <w:position w:val="0"/>
+          <w:sz w:val="24"/>
+          <w:szCs w:val="24"/>
+          <w:highlight w:val="none"/>
+          <w:u w:val="none" w:color="auto"/>
+          <w:bdr w:val="none" w:sz="0" w:space="0" w:color="auto"/>
+          <w:shd w:val="clear" w:color="auto" w:fill="auto"/>
+          <w:vertAlign w:val="baseline"/>
+          <w:rtl w:val="0"/>
+          <w:cs w:val="0"/>
+          <w:lang w:val="es-ES" w:eastAsia="ja-JP" w:bidi="ar-SA"/>
+        </w:rPr>
+        <w:t>A continuación se muestran algunos ejemplos de cómo puedes hacerlo:</w:t>
       </w:r>
     </w:p>
     <w:p>
@@ -417,6 +1889,7 @@
           <w:ilvl w:val="0"/>
           <w:numId w:val="1"/>
         </w:numPr>
+        <w:bidi w:val="0"/>
         <w:rPr>
           <w:rFonts w:ascii="Aptos" w:eastAsia="Aptos" w:hAnsi="Aptos" w:cs="Aptos"/>
           <w:color w:val="000000" w:themeColor="text1"/>
@@ -424,10 +1897,39 @@
       </w:pPr>
       <w:r>
         <w:rPr>
-          <w:rFonts w:ascii="Aptos" w:eastAsia="Aptos" w:hAnsi="Aptos" w:cs="Aptos"/>
-          <w:color w:val="000000" w:themeColor="text1"/>
-        </w:rPr>
-        <w:t>Feature: The drone can carry up to 5 kg of cargo and fly up to 20 km on a single charge.</w:t>
+          <w:rStyle w:val="DefaultParagraphFont"/>
+          <w:rFonts w:ascii="Aptos" w:eastAsia="Aptos" w:hAnsi="Aptos" w:cs="Aptos"/>
+          <w:b w:val="0"/>
+          <w:bCs w:val="0"/>
+          <w:i w:val="0"/>
+          <w:iCs w:val="0"/>
+          <w:caps w:val="0"/>
+          <w:smallCaps w:val="0"/>
+          <w:strike w:val="0"/>
+          <w:dstrike w:val="0"/>
+          <w:outline w:val="0"/>
+          <w:shadow w:val="0"/>
+          <w:emboss w:val="0"/>
+          <w:imprint w:val="0"/>
+          <w:noProof w:val="0"/>
+          <w:vanish w:val="0"/>
+          <w:color w:val="000000"/>
+          <w:spacing w:val="0"/>
+          <w:w w:val="100"/>
+          <w:kern w:val="0"/>
+          <w:position w:val="0"/>
+          <w:sz w:val="24"/>
+          <w:szCs w:val="24"/>
+          <w:highlight w:val="none"/>
+          <w:u w:val="none" w:color="auto"/>
+          <w:bdr w:val="none" w:sz="0" w:space="0" w:color="auto"/>
+          <w:shd w:val="clear" w:color="auto" w:fill="auto"/>
+          <w:vertAlign w:val="baseline"/>
+          <w:rtl w:val="0"/>
+          <w:cs w:val="0"/>
+          <w:lang w:val="es-ES" w:eastAsia="ja-JP" w:bidi="ar-SA"/>
+        </w:rPr>
+        <w:t>Característica: el dron puede transportar hasta 5 kg de carga y volar hasta 20 km con una sola carga.</w:t>
       </w:r>
     </w:p>
     <w:p>
@@ -437,6 +1939,7 @@
           <w:ilvl w:val="0"/>
           <w:numId w:val="1"/>
         </w:numPr>
+        <w:bidi w:val="0"/>
         <w:rPr>
           <w:rFonts w:ascii="Aptos" w:eastAsia="Aptos" w:hAnsi="Aptos" w:cs="Aptos"/>
           <w:color w:val="000000" w:themeColor="text1"/>
@@ -444,10 +1947,39 @@
       </w:pPr>
       <w:r>
         <w:rPr>
-          <w:rFonts w:ascii="Aptos" w:eastAsia="Aptos" w:hAnsi="Aptos" w:cs="Aptos"/>
-          <w:color w:val="000000" w:themeColor="text1"/>
-        </w:rPr>
-        <w:t>Benefit: The drone can deliver more goods in less time and with less energy consumption.</w:t>
+          <w:rStyle w:val="DefaultParagraphFont"/>
+          <w:rFonts w:ascii="Aptos" w:eastAsia="Aptos" w:hAnsi="Aptos" w:cs="Aptos"/>
+          <w:b w:val="0"/>
+          <w:bCs w:val="0"/>
+          <w:i w:val="0"/>
+          <w:iCs w:val="0"/>
+          <w:caps w:val="0"/>
+          <w:smallCaps w:val="0"/>
+          <w:strike w:val="0"/>
+          <w:dstrike w:val="0"/>
+          <w:outline w:val="0"/>
+          <w:shadow w:val="0"/>
+          <w:emboss w:val="0"/>
+          <w:imprint w:val="0"/>
+          <w:noProof w:val="0"/>
+          <w:vanish w:val="0"/>
+          <w:color w:val="000000"/>
+          <w:spacing w:val="0"/>
+          <w:w w:val="100"/>
+          <w:kern w:val="0"/>
+          <w:position w:val="0"/>
+          <w:sz w:val="24"/>
+          <w:szCs w:val="24"/>
+          <w:highlight w:val="none"/>
+          <w:u w:val="none" w:color="auto"/>
+          <w:bdr w:val="none" w:sz="0" w:space="0" w:color="auto"/>
+          <w:shd w:val="clear" w:color="auto" w:fill="auto"/>
+          <w:vertAlign w:val="baseline"/>
+          <w:rtl w:val="0"/>
+          <w:cs w:val="0"/>
+          <w:lang w:val="es-ES" w:eastAsia="ja-JP" w:bidi="ar-SA"/>
+        </w:rPr>
+        <w:t>Ventaja: el dron puede entregar más productos en menos tiempo y con menos consumo de energía.</w:t>
       </w:r>
     </w:p>
     <w:p>
@@ -457,6 +1989,7 @@
           <w:ilvl w:val="0"/>
           <w:numId w:val="1"/>
         </w:numPr>
+        <w:bidi w:val="0"/>
         <w:rPr>
           <w:rFonts w:ascii="Aptos" w:eastAsia="Aptos" w:hAnsi="Aptos" w:cs="Aptos"/>
           <w:color w:val="000000" w:themeColor="text1"/>
@@ -464,10 +1997,39 @@
       </w:pPr>
       <w:r>
         <w:rPr>
-          <w:rFonts w:ascii="Aptos" w:eastAsia="Aptos" w:hAnsi="Aptos" w:cs="Aptos"/>
-          <w:color w:val="000000" w:themeColor="text1"/>
-        </w:rPr>
-        <w:t>Value proposition: The drone can help you save money on delivery costs, increase your delivery efficiency, and reduce your environmental impact.</w:t>
+          <w:rStyle w:val="DefaultParagraphFont"/>
+          <w:rFonts w:ascii="Aptos" w:eastAsia="Aptos" w:hAnsi="Aptos" w:cs="Aptos"/>
+          <w:b w:val="0"/>
+          <w:bCs w:val="0"/>
+          <w:i w:val="0"/>
+          <w:iCs w:val="0"/>
+          <w:caps w:val="0"/>
+          <w:smallCaps w:val="0"/>
+          <w:strike w:val="0"/>
+          <w:dstrike w:val="0"/>
+          <w:outline w:val="0"/>
+          <w:shadow w:val="0"/>
+          <w:emboss w:val="0"/>
+          <w:imprint w:val="0"/>
+          <w:noProof w:val="0"/>
+          <w:vanish w:val="0"/>
+          <w:color w:val="000000"/>
+          <w:spacing w:val="0"/>
+          <w:w w:val="100"/>
+          <w:kern w:val="0"/>
+          <w:position w:val="0"/>
+          <w:sz w:val="24"/>
+          <w:szCs w:val="24"/>
+          <w:highlight w:val="none"/>
+          <w:u w:val="none" w:color="auto"/>
+          <w:bdr w:val="none" w:sz="0" w:space="0" w:color="auto"/>
+          <w:shd w:val="clear" w:color="auto" w:fill="auto"/>
+          <w:vertAlign w:val="baseline"/>
+          <w:rtl w:val="0"/>
+          <w:cs w:val="0"/>
+          <w:lang w:val="es-ES" w:eastAsia="ja-JP" w:bidi="ar-SA"/>
+        </w:rPr>
+        <w:t>Propuesta de valor: el dron puede ayudarte a ahorrar dinero en los costes de entrega, aumentar tu eficiencia de entrega y reducir tu impacto ambiental.</w:t>
       </w:r>
     </w:p>
     <w:p>
@@ -477,6 +2039,7 @@
           <w:ilvl w:val="0"/>
           <w:numId w:val="1"/>
         </w:numPr>
+        <w:bidi w:val="0"/>
         <w:rPr>
           <w:rFonts w:ascii="Aptos" w:eastAsia="Aptos" w:hAnsi="Aptos" w:cs="Aptos"/>
           <w:color w:val="000000" w:themeColor="text1"/>
@@ -484,10 +2047,39 @@
       </w:pPr>
       <w:r>
         <w:rPr>
-          <w:rFonts w:ascii="Aptos" w:eastAsia="Aptos" w:hAnsi="Aptos" w:cs="Aptos"/>
-          <w:color w:val="000000" w:themeColor="text1"/>
-        </w:rPr>
-        <w:t>Feature: The drone has various sensors and cameras that enable it to navigate complex urban environments and avoid obstacles.</w:t>
+          <w:rStyle w:val="DefaultParagraphFont"/>
+          <w:rFonts w:ascii="Aptos" w:eastAsia="Aptos" w:hAnsi="Aptos" w:cs="Aptos"/>
+          <w:b w:val="0"/>
+          <w:bCs w:val="0"/>
+          <w:i w:val="0"/>
+          <w:iCs w:val="0"/>
+          <w:caps w:val="0"/>
+          <w:smallCaps w:val="0"/>
+          <w:strike w:val="0"/>
+          <w:dstrike w:val="0"/>
+          <w:outline w:val="0"/>
+          <w:shadow w:val="0"/>
+          <w:emboss w:val="0"/>
+          <w:imprint w:val="0"/>
+          <w:noProof w:val="0"/>
+          <w:vanish w:val="0"/>
+          <w:color w:val="000000"/>
+          <w:spacing w:val="0"/>
+          <w:w w:val="100"/>
+          <w:kern w:val="0"/>
+          <w:position w:val="0"/>
+          <w:sz w:val="24"/>
+          <w:szCs w:val="24"/>
+          <w:highlight w:val="none"/>
+          <w:u w:val="none" w:color="auto"/>
+          <w:bdr w:val="none" w:sz="0" w:space="0" w:color="auto"/>
+          <w:shd w:val="clear" w:color="auto" w:fill="auto"/>
+          <w:vertAlign w:val="baseline"/>
+          <w:rtl w:val="0"/>
+          <w:cs w:val="0"/>
+          <w:lang w:val="es-ES" w:eastAsia="ja-JP" w:bidi="ar-SA"/>
+        </w:rPr>
+        <w:t>Característica: el dron tiene varios sensores y cámaras que le permiten navegar por entornos urbanos complejos y evitar obstáculos.</w:t>
       </w:r>
     </w:p>
     <w:p>
@@ -497,6 +2089,7 @@
           <w:ilvl w:val="0"/>
           <w:numId w:val="1"/>
         </w:numPr>
+        <w:bidi w:val="0"/>
         <w:rPr>
           <w:rFonts w:ascii="Aptos" w:eastAsia="Aptos" w:hAnsi="Aptos" w:cs="Aptos"/>
           <w:color w:val="000000" w:themeColor="text1"/>
@@ -504,27 +2097,39 @@
       </w:pPr>
       <w:r>
         <w:rPr>
-          <w:rFonts w:ascii="Aptos" w:eastAsia="Aptos" w:hAnsi="Aptos" w:cs="Aptos"/>
-          <w:color w:val="000000" w:themeColor="text1"/>
-        </w:rPr>
-        <w:lastRenderedPageBreak/>
-        <w:t xml:space="preserve">Benefit: The drone can deliver goods safely and reliably, without causing accidents or </w:t>
-      </w:r>
-      <w:proofErr w:type="gramStart"/>
-      <w:r>
-        <w:rPr>
-          <w:rFonts w:ascii="Aptos" w:eastAsia="Aptos" w:hAnsi="Aptos" w:cs="Aptos"/>
-          <w:color w:val="000000" w:themeColor="text1"/>
-        </w:rPr>
-        <w:t>damages</w:t>
-      </w:r>
-      <w:proofErr w:type="gramEnd"/>
-      <w:r>
-        <w:rPr>
-          <w:rFonts w:ascii="Aptos" w:eastAsia="Aptos" w:hAnsi="Aptos" w:cs="Aptos"/>
-          <w:color w:val="000000" w:themeColor="text1"/>
-        </w:rPr>
-        <w:t>.</w:t>
+          <w:rStyle w:val="DefaultParagraphFont"/>
+          <w:rFonts w:ascii="Aptos" w:eastAsia="Aptos" w:hAnsi="Aptos" w:cs="Aptos"/>
+          <w:b w:val="0"/>
+          <w:bCs w:val="0"/>
+          <w:i w:val="0"/>
+          <w:iCs w:val="0"/>
+          <w:caps w:val="0"/>
+          <w:smallCaps w:val="0"/>
+          <w:strike w:val="0"/>
+          <w:dstrike w:val="0"/>
+          <w:outline w:val="0"/>
+          <w:shadow w:val="0"/>
+          <w:emboss w:val="0"/>
+          <w:imprint w:val="0"/>
+          <w:noProof w:val="0"/>
+          <w:vanish w:val="0"/>
+          <w:color w:val="000000"/>
+          <w:spacing w:val="0"/>
+          <w:w w:val="100"/>
+          <w:kern w:val="0"/>
+          <w:position w:val="0"/>
+          <w:sz w:val="24"/>
+          <w:szCs w:val="24"/>
+          <w:highlight w:val="none"/>
+          <w:u w:val="none" w:color="auto"/>
+          <w:bdr w:val="none" w:sz="0" w:space="0" w:color="auto"/>
+          <w:shd w:val="clear" w:color="auto" w:fill="auto"/>
+          <w:vertAlign w:val="baseline"/>
+          <w:rtl w:val="0"/>
+          <w:cs w:val="0"/>
+          <w:lang w:val="es-ES" w:eastAsia="ja-JP" w:bidi="ar-SA"/>
+        </w:rPr>
+        <w:t>Ventaja: el dron puede entregar mercancías de forma segura y confiable, sin causar accidentes ni daños.</w:t>
       </w:r>
     </w:p>
     <w:p>
@@ -534,6 +2139,7 @@
           <w:ilvl w:val="0"/>
           <w:numId w:val="1"/>
         </w:numPr>
+        <w:bidi w:val="0"/>
         <w:rPr>
           <w:rFonts w:ascii="Aptos" w:eastAsia="Aptos" w:hAnsi="Aptos" w:cs="Aptos"/>
           <w:color w:val="000000" w:themeColor="text1"/>
@@ -541,10 +2147,39 @@
       </w:pPr>
       <w:r>
         <w:rPr>
-          <w:rFonts w:ascii="Aptos" w:eastAsia="Aptos" w:hAnsi="Aptos" w:cs="Aptos"/>
-          <w:color w:val="000000" w:themeColor="text1"/>
-        </w:rPr>
-        <w:t>Value proposition: The drone can help you improve your delivery quality, enhance your customer satisfaction, and avoid liability issues.</w:t>
+          <w:rStyle w:val="DefaultParagraphFont"/>
+          <w:rFonts w:ascii="Aptos" w:eastAsia="Aptos" w:hAnsi="Aptos" w:cs="Aptos"/>
+          <w:b w:val="0"/>
+          <w:bCs w:val="0"/>
+          <w:i w:val="0"/>
+          <w:iCs w:val="0"/>
+          <w:caps w:val="0"/>
+          <w:smallCaps w:val="0"/>
+          <w:strike w:val="0"/>
+          <w:dstrike w:val="0"/>
+          <w:outline w:val="0"/>
+          <w:shadow w:val="0"/>
+          <w:emboss w:val="0"/>
+          <w:imprint w:val="0"/>
+          <w:noProof w:val="0"/>
+          <w:vanish w:val="0"/>
+          <w:color w:val="000000"/>
+          <w:spacing w:val="0"/>
+          <w:w w:val="100"/>
+          <w:kern w:val="0"/>
+          <w:position w:val="0"/>
+          <w:sz w:val="24"/>
+          <w:szCs w:val="24"/>
+          <w:highlight w:val="none"/>
+          <w:u w:val="none" w:color="auto"/>
+          <w:bdr w:val="none" w:sz="0" w:space="0" w:color="auto"/>
+          <w:shd w:val="clear" w:color="auto" w:fill="auto"/>
+          <w:vertAlign w:val="baseline"/>
+          <w:rtl w:val="0"/>
+          <w:cs w:val="0"/>
+          <w:lang w:val="es-ES" w:eastAsia="ja-JP" w:bidi="ar-SA"/>
+        </w:rPr>
+        <w:t>Propuesta de valor: el dron puede ayudarte a mejorar tu calidad de entrega, mejorar la satisfacción del cliente y evitar problemas de responsabilidad.</w:t>
       </w:r>
     </w:p>
     <w:p>
@@ -554,6 +2189,7 @@
           <w:ilvl w:val="0"/>
           <w:numId w:val="1"/>
         </w:numPr>
+        <w:bidi w:val="0"/>
         <w:rPr>
           <w:rFonts w:ascii="Aptos" w:eastAsia="Aptos" w:hAnsi="Aptos" w:cs="Aptos"/>
           <w:color w:val="000000" w:themeColor="text1"/>
@@ -561,26 +2197,39 @@
       </w:pPr>
       <w:r>
         <w:rPr>
-          <w:rFonts w:ascii="Aptos" w:eastAsia="Aptos" w:hAnsi="Aptos" w:cs="Aptos"/>
-          <w:color w:val="000000" w:themeColor="text1"/>
-        </w:rPr>
-        <w:t xml:space="preserve">Feature: The drone has a QR code scanner and a PIN code keypad that </w:t>
-      </w:r>
-      <w:proofErr w:type="gramStart"/>
-      <w:r>
-        <w:rPr>
-          <w:rFonts w:ascii="Aptos" w:eastAsia="Aptos" w:hAnsi="Aptos" w:cs="Aptos"/>
-          <w:color w:val="000000" w:themeColor="text1"/>
-        </w:rPr>
-        <w:t>allow</w:t>
-      </w:r>
-      <w:proofErr w:type="gramEnd"/>
-      <w:r>
-        <w:rPr>
-          <w:rFonts w:ascii="Aptos" w:eastAsia="Aptos" w:hAnsi="Aptos" w:cs="Aptos"/>
-          <w:color w:val="000000" w:themeColor="text1"/>
-        </w:rPr>
-        <w:t xml:space="preserve"> the customers to receive their packages securely and conveniently.</w:t>
+          <w:rStyle w:val="DefaultParagraphFont"/>
+          <w:rFonts w:ascii="Aptos" w:eastAsia="Aptos" w:hAnsi="Aptos" w:cs="Aptos"/>
+          <w:b w:val="0"/>
+          <w:bCs w:val="0"/>
+          <w:i w:val="0"/>
+          <w:iCs w:val="0"/>
+          <w:caps w:val="0"/>
+          <w:smallCaps w:val="0"/>
+          <w:strike w:val="0"/>
+          <w:dstrike w:val="0"/>
+          <w:outline w:val="0"/>
+          <w:shadow w:val="0"/>
+          <w:emboss w:val="0"/>
+          <w:imprint w:val="0"/>
+          <w:noProof w:val="0"/>
+          <w:vanish w:val="0"/>
+          <w:color w:val="000000"/>
+          <w:spacing w:val="0"/>
+          <w:w w:val="100"/>
+          <w:kern w:val="0"/>
+          <w:position w:val="0"/>
+          <w:sz w:val="24"/>
+          <w:szCs w:val="24"/>
+          <w:highlight w:val="none"/>
+          <w:u w:val="none" w:color="auto"/>
+          <w:bdr w:val="none" w:sz="0" w:space="0" w:color="auto"/>
+          <w:shd w:val="clear" w:color="auto" w:fill="auto"/>
+          <w:vertAlign w:val="baseline"/>
+          <w:rtl w:val="0"/>
+          <w:cs w:val="0"/>
+          <w:lang w:val="es-ES" w:eastAsia="ja-JP" w:bidi="ar-SA"/>
+        </w:rPr>
+        <w:t>Característica: el dron tiene un escáner de código QR y un teclado de código PIN que permiten a los clientes recibir sus paquetes de forma segura y cómoda.</w:t>
       </w:r>
     </w:p>
     <w:p>
@@ -590,6 +2239,7 @@
           <w:ilvl w:val="0"/>
           <w:numId w:val="1"/>
         </w:numPr>
+        <w:bidi w:val="0"/>
         <w:rPr>
           <w:rFonts w:ascii="Aptos" w:eastAsia="Aptos" w:hAnsi="Aptos" w:cs="Aptos"/>
           <w:color w:val="000000" w:themeColor="text1"/>
@@ -597,26 +2247,39 @@
       </w:pPr>
       <w:r>
         <w:rPr>
-          <w:rFonts w:ascii="Aptos" w:eastAsia="Aptos" w:hAnsi="Aptos" w:cs="Aptos"/>
-          <w:color w:val="000000" w:themeColor="text1"/>
-        </w:rPr>
-        <w:t xml:space="preserve">Benefit: The drone can deliver goods </w:t>
-      </w:r>
-      <w:proofErr w:type="spellStart"/>
-      <w:r>
-        <w:rPr>
-          <w:rFonts w:ascii="Aptos" w:eastAsia="Aptos" w:hAnsi="Aptos" w:cs="Aptos"/>
-          <w:color w:val="000000" w:themeColor="text1"/>
-        </w:rPr>
-        <w:t>contactlessly</w:t>
-      </w:r>
-      <w:proofErr w:type="spellEnd"/>
-      <w:r>
-        <w:rPr>
-          <w:rFonts w:ascii="Aptos" w:eastAsia="Aptos" w:hAnsi="Aptos" w:cs="Aptos"/>
-          <w:color w:val="000000" w:themeColor="text1"/>
-        </w:rPr>
-        <w:t xml:space="preserve"> and securely, without requiring human intervention or verification.</w:t>
+          <w:rStyle w:val="DefaultParagraphFont"/>
+          <w:rFonts w:ascii="Aptos" w:eastAsia="Aptos" w:hAnsi="Aptos" w:cs="Aptos"/>
+          <w:b w:val="0"/>
+          <w:bCs w:val="0"/>
+          <w:i w:val="0"/>
+          <w:iCs w:val="0"/>
+          <w:caps w:val="0"/>
+          <w:smallCaps w:val="0"/>
+          <w:strike w:val="0"/>
+          <w:dstrike w:val="0"/>
+          <w:outline w:val="0"/>
+          <w:shadow w:val="0"/>
+          <w:emboss w:val="0"/>
+          <w:imprint w:val="0"/>
+          <w:noProof w:val="0"/>
+          <w:vanish w:val="0"/>
+          <w:color w:val="000000"/>
+          <w:spacing w:val="0"/>
+          <w:w w:val="100"/>
+          <w:kern w:val="0"/>
+          <w:position w:val="0"/>
+          <w:sz w:val="24"/>
+          <w:szCs w:val="24"/>
+          <w:highlight w:val="none"/>
+          <w:u w:val="none" w:color="auto"/>
+          <w:bdr w:val="none" w:sz="0" w:space="0" w:color="auto"/>
+          <w:shd w:val="clear" w:color="auto" w:fill="auto"/>
+          <w:vertAlign w:val="baseline"/>
+          <w:rtl w:val="0"/>
+          <w:cs w:val="0"/>
+          <w:lang w:val="es-ES" w:eastAsia="ja-JP" w:bidi="ar-SA"/>
+        </w:rPr>
+        <w:t>Ventaja: el dron puede entregar productos sin contacto y de forma segura, sin necesidad de intervención humana ni verificación.</w:t>
       </w:r>
     </w:p>
     <w:p>
@@ -626,6 +2289,7 @@
           <w:ilvl w:val="0"/>
           <w:numId w:val="1"/>
         </w:numPr>
+        <w:bidi w:val="0"/>
         <w:rPr>
           <w:rFonts w:ascii="Aptos" w:eastAsia="Aptos" w:hAnsi="Aptos" w:cs="Aptos"/>
           <w:color w:val="000000" w:themeColor="text1"/>
@@ -633,10 +2297,39 @@
       </w:pPr>
       <w:r>
         <w:rPr>
-          <w:rFonts w:ascii="Aptos" w:eastAsia="Aptos" w:hAnsi="Aptos" w:cs="Aptos"/>
-          <w:color w:val="000000" w:themeColor="text1"/>
-        </w:rPr>
-        <w:t>Value proposition: The drone can help you increase your delivery convenience, protect your customer privacy, and prevent theft or loss.</w:t>
+          <w:rStyle w:val="DefaultParagraphFont"/>
+          <w:rFonts w:ascii="Aptos" w:eastAsia="Aptos" w:hAnsi="Aptos" w:cs="Aptos"/>
+          <w:b w:val="0"/>
+          <w:bCs w:val="0"/>
+          <w:i w:val="0"/>
+          <w:iCs w:val="0"/>
+          <w:caps w:val="0"/>
+          <w:smallCaps w:val="0"/>
+          <w:strike w:val="0"/>
+          <w:dstrike w:val="0"/>
+          <w:outline w:val="0"/>
+          <w:shadow w:val="0"/>
+          <w:emboss w:val="0"/>
+          <w:imprint w:val="0"/>
+          <w:noProof w:val="0"/>
+          <w:vanish w:val="0"/>
+          <w:color w:val="000000"/>
+          <w:spacing w:val="0"/>
+          <w:w w:val="100"/>
+          <w:kern w:val="0"/>
+          <w:position w:val="0"/>
+          <w:sz w:val="24"/>
+          <w:szCs w:val="24"/>
+          <w:highlight w:val="none"/>
+          <w:u w:val="none" w:color="auto"/>
+          <w:bdr w:val="none" w:sz="0" w:space="0" w:color="auto"/>
+          <w:shd w:val="clear" w:color="auto" w:fill="auto"/>
+          <w:vertAlign w:val="baseline"/>
+          <w:rtl w:val="0"/>
+          <w:cs w:val="0"/>
+          <w:lang w:val="es-ES" w:eastAsia="ja-JP" w:bidi="ar-SA"/>
+        </w:rPr>
+        <w:t>Propuesta de valor: el dron puede ayudarte a aumentar tu comodidad de entrega, proteger la privacidad del cliente y evitar robos o pérdidas.</w:t>
       </w:r>
     </w:p>
     <w:p>
@@ -646,6 +2339,7 @@
           <w:ilvl w:val="0"/>
           <w:numId w:val="1"/>
         </w:numPr>
+        <w:bidi w:val="0"/>
         <w:rPr>
           <w:rFonts w:ascii="Aptos" w:eastAsia="Aptos" w:hAnsi="Aptos" w:cs="Aptos"/>
           <w:color w:val="000000" w:themeColor="text1"/>
@@ -653,10 +2347,39 @@
       </w:pPr>
       <w:r>
         <w:rPr>
-          <w:rFonts w:ascii="Aptos" w:eastAsia="Aptos" w:hAnsi="Aptos" w:cs="Aptos"/>
-          <w:color w:val="000000" w:themeColor="text1"/>
-        </w:rPr>
-        <w:t>Feature: The drone has a user interface that allows the user to control the drone remotely via a mobile app or a web dashboard, where they can monitor the drone's status, location, and battery level.</w:t>
+          <w:rStyle w:val="DefaultParagraphFont"/>
+          <w:rFonts w:ascii="Aptos" w:eastAsia="Aptos" w:hAnsi="Aptos" w:cs="Aptos"/>
+          <w:b w:val="0"/>
+          <w:bCs w:val="0"/>
+          <w:i w:val="0"/>
+          <w:iCs w:val="0"/>
+          <w:caps w:val="0"/>
+          <w:smallCaps w:val="0"/>
+          <w:strike w:val="0"/>
+          <w:dstrike w:val="0"/>
+          <w:outline w:val="0"/>
+          <w:shadow w:val="0"/>
+          <w:emboss w:val="0"/>
+          <w:imprint w:val="0"/>
+          <w:noProof w:val="0"/>
+          <w:vanish w:val="0"/>
+          <w:color w:val="000000"/>
+          <w:spacing w:val="0"/>
+          <w:w w:val="100"/>
+          <w:kern w:val="0"/>
+          <w:position w:val="0"/>
+          <w:sz w:val="24"/>
+          <w:szCs w:val="24"/>
+          <w:highlight w:val="none"/>
+          <w:u w:val="none" w:color="auto"/>
+          <w:bdr w:val="none" w:sz="0" w:space="0" w:color="auto"/>
+          <w:shd w:val="clear" w:color="auto" w:fill="auto"/>
+          <w:vertAlign w:val="baseline"/>
+          <w:rtl w:val="0"/>
+          <w:cs w:val="0"/>
+          <w:lang w:val="es-ES" w:eastAsia="ja-JP" w:bidi="ar-SA"/>
+        </w:rPr>
+        <w:t>Característica: el dron tiene una interfaz de usuario que permite al usuario controlar el dron de forma remota a través de una aplicación móvil o un panel web, donde pueden supervisar el estado, la ubicación y el nivel de batería del dron.</w:t>
       </w:r>
     </w:p>
     <w:p>
@@ -666,6 +2389,7 @@
           <w:ilvl w:val="0"/>
           <w:numId w:val="1"/>
         </w:numPr>
+        <w:bidi w:val="0"/>
         <w:rPr>
           <w:rFonts w:ascii="Aptos" w:eastAsia="Aptos" w:hAnsi="Aptos" w:cs="Aptos"/>
           <w:color w:val="000000" w:themeColor="text1"/>
@@ -673,10 +2397,39 @@
       </w:pPr>
       <w:r>
         <w:rPr>
-          <w:rFonts w:ascii="Aptos" w:eastAsia="Aptos" w:hAnsi="Aptos" w:cs="Aptos"/>
-          <w:color w:val="000000" w:themeColor="text1"/>
-        </w:rPr>
-        <w:t>Benefit: The drone can deliver goods flexibly and transparently, without requiring a dedicated operator or a fixed route.</w:t>
+          <w:rStyle w:val="DefaultParagraphFont"/>
+          <w:rFonts w:ascii="Aptos" w:eastAsia="Aptos" w:hAnsi="Aptos" w:cs="Aptos"/>
+          <w:b w:val="0"/>
+          <w:bCs w:val="0"/>
+          <w:i w:val="0"/>
+          <w:iCs w:val="0"/>
+          <w:caps w:val="0"/>
+          <w:smallCaps w:val="0"/>
+          <w:strike w:val="0"/>
+          <w:dstrike w:val="0"/>
+          <w:outline w:val="0"/>
+          <w:shadow w:val="0"/>
+          <w:emboss w:val="0"/>
+          <w:imprint w:val="0"/>
+          <w:noProof w:val="0"/>
+          <w:vanish w:val="0"/>
+          <w:color w:val="000000"/>
+          <w:spacing w:val="0"/>
+          <w:w w:val="100"/>
+          <w:kern w:val="0"/>
+          <w:position w:val="0"/>
+          <w:sz w:val="24"/>
+          <w:szCs w:val="24"/>
+          <w:highlight w:val="none"/>
+          <w:u w:val="none" w:color="auto"/>
+          <w:bdr w:val="none" w:sz="0" w:space="0" w:color="auto"/>
+          <w:shd w:val="clear" w:color="auto" w:fill="auto"/>
+          <w:vertAlign w:val="baseline"/>
+          <w:rtl w:val="0"/>
+          <w:cs w:val="0"/>
+          <w:lang w:val="es-ES" w:eastAsia="ja-JP" w:bidi="ar-SA"/>
+        </w:rPr>
+        <w:t>Ventaja: el dron puede entregar mercancías de forma flexible y transparente, sin necesidad de un operador dedicado o una ruta fija.</w:t>
       </w:r>
     </w:p>
     <w:p>
@@ -686,6 +2439,7 @@
           <w:ilvl w:val="0"/>
           <w:numId w:val="1"/>
         </w:numPr>
+        <w:bidi w:val="0"/>
         <w:rPr>
           <w:rFonts w:ascii="Aptos" w:eastAsia="Aptos" w:hAnsi="Aptos" w:cs="Aptos"/>
           <w:color w:val="000000" w:themeColor="text1"/>
@@ -693,10 +2447,39 @@
       </w:pPr>
       <w:r>
         <w:rPr>
-          <w:rFonts w:ascii="Aptos" w:eastAsia="Aptos" w:hAnsi="Aptos" w:cs="Aptos"/>
-          <w:color w:val="000000" w:themeColor="text1"/>
-        </w:rPr>
-        <w:t>Value proposition: The drone can help you optimize your delivery schedule, track your delivery progress, and adjust your delivery plan.</w:t>
+          <w:rStyle w:val="DefaultParagraphFont"/>
+          <w:rFonts w:ascii="Aptos" w:eastAsia="Aptos" w:hAnsi="Aptos" w:cs="Aptos"/>
+          <w:b w:val="0"/>
+          <w:bCs w:val="0"/>
+          <w:i w:val="0"/>
+          <w:iCs w:val="0"/>
+          <w:caps w:val="0"/>
+          <w:smallCaps w:val="0"/>
+          <w:strike w:val="0"/>
+          <w:dstrike w:val="0"/>
+          <w:outline w:val="0"/>
+          <w:shadow w:val="0"/>
+          <w:emboss w:val="0"/>
+          <w:imprint w:val="0"/>
+          <w:noProof w:val="0"/>
+          <w:vanish w:val="0"/>
+          <w:color w:val="000000"/>
+          <w:spacing w:val="0"/>
+          <w:w w:val="100"/>
+          <w:kern w:val="0"/>
+          <w:position w:val="0"/>
+          <w:sz w:val="24"/>
+          <w:szCs w:val="24"/>
+          <w:highlight w:val="none"/>
+          <w:u w:val="none" w:color="auto"/>
+          <w:bdr w:val="none" w:sz="0" w:space="0" w:color="auto"/>
+          <w:shd w:val="clear" w:color="auto" w:fill="auto"/>
+          <w:vertAlign w:val="baseline"/>
+          <w:rtl w:val="0"/>
+          <w:cs w:val="0"/>
+          <w:lang w:val="es-ES" w:eastAsia="ja-JP" w:bidi="ar-SA"/>
+        </w:rPr>
+        <w:t>Propuesta de valor: el dron puede ayudarte a optimizar la programación de entrega, realizar un seguimiento del progreso de la entrega y ajustar el plan de entrega.</w:t>
       </w:r>
     </w:p>
     <w:p>
@@ -706,6 +2489,7 @@
           <w:ilvl w:val="0"/>
           <w:numId w:val="1"/>
         </w:numPr>
+        <w:bidi w:val="0"/>
         <w:rPr>
           <w:rFonts w:ascii="Aptos" w:eastAsia="Aptos" w:hAnsi="Aptos" w:cs="Aptos"/>
           <w:color w:val="000000" w:themeColor="text1"/>
@@ -713,10 +2497,39 @@
       </w:pPr>
       <w:r>
         <w:rPr>
-          <w:rFonts w:ascii="Aptos" w:eastAsia="Aptos" w:hAnsi="Aptos" w:cs="Aptos"/>
-          <w:color w:val="000000" w:themeColor="text1"/>
-        </w:rPr>
-        <w:t>Feature: The cloud platform provides data storage and analytics, where the user can access and analyze the data collected by the drone, such as the delivery history, the customer feedback, and the drone performance.</w:t>
+          <w:rStyle w:val="DefaultParagraphFont"/>
+          <w:rFonts w:ascii="Aptos" w:eastAsia="Aptos" w:hAnsi="Aptos" w:cs="Aptos"/>
+          <w:b w:val="0"/>
+          <w:bCs w:val="0"/>
+          <w:i w:val="0"/>
+          <w:iCs w:val="0"/>
+          <w:caps w:val="0"/>
+          <w:smallCaps w:val="0"/>
+          <w:strike w:val="0"/>
+          <w:dstrike w:val="0"/>
+          <w:outline w:val="0"/>
+          <w:shadow w:val="0"/>
+          <w:emboss w:val="0"/>
+          <w:imprint w:val="0"/>
+          <w:noProof w:val="0"/>
+          <w:vanish w:val="0"/>
+          <w:color w:val="000000"/>
+          <w:spacing w:val="0"/>
+          <w:w w:val="100"/>
+          <w:kern w:val="0"/>
+          <w:position w:val="0"/>
+          <w:sz w:val="24"/>
+          <w:szCs w:val="24"/>
+          <w:highlight w:val="none"/>
+          <w:u w:val="none" w:color="auto"/>
+          <w:bdr w:val="none" w:sz="0" w:space="0" w:color="auto"/>
+          <w:shd w:val="clear" w:color="auto" w:fill="auto"/>
+          <w:vertAlign w:val="baseline"/>
+          <w:rtl w:val="0"/>
+          <w:cs w:val="0"/>
+          <w:lang w:val="es-ES" w:eastAsia="ja-JP" w:bidi="ar-SA"/>
+        </w:rPr>
+        <w:t>Característica: la plataforma en la nube proporciona almacenamiento y análisis de datos, donde el usuario puede acceder a los datos recopilados por el dron, como el historial de entrega, los comentarios del cliente y el rendimiento del dron.</w:t>
       </w:r>
     </w:p>
     <w:p>
@@ -726,6 +2539,7 @@
           <w:ilvl w:val="0"/>
           <w:numId w:val="1"/>
         </w:numPr>
+        <w:bidi w:val="0"/>
         <w:rPr>
           <w:rFonts w:ascii="Aptos" w:eastAsia="Aptos" w:hAnsi="Aptos" w:cs="Aptos"/>
           <w:color w:val="000000" w:themeColor="text1"/>
@@ -733,10 +2547,39 @@
       </w:pPr>
       <w:r>
         <w:rPr>
-          <w:rFonts w:ascii="Aptos" w:eastAsia="Aptos" w:hAnsi="Aptos" w:cs="Aptos"/>
-          <w:color w:val="000000" w:themeColor="text1"/>
-        </w:rPr>
-        <w:t>Benefit: The drone can deliver goods intelligently and insightfully, without requiring manual data entry or analysis.</w:t>
+          <w:rStyle w:val="DefaultParagraphFont"/>
+          <w:rFonts w:ascii="Aptos" w:eastAsia="Aptos" w:hAnsi="Aptos" w:cs="Aptos"/>
+          <w:b w:val="0"/>
+          <w:bCs w:val="0"/>
+          <w:i w:val="0"/>
+          <w:iCs w:val="0"/>
+          <w:caps w:val="0"/>
+          <w:smallCaps w:val="0"/>
+          <w:strike w:val="0"/>
+          <w:dstrike w:val="0"/>
+          <w:outline w:val="0"/>
+          <w:shadow w:val="0"/>
+          <w:emboss w:val="0"/>
+          <w:imprint w:val="0"/>
+          <w:noProof w:val="0"/>
+          <w:vanish w:val="0"/>
+          <w:color w:val="000000"/>
+          <w:spacing w:val="0"/>
+          <w:w w:val="100"/>
+          <w:kern w:val="0"/>
+          <w:position w:val="0"/>
+          <w:sz w:val="24"/>
+          <w:szCs w:val="24"/>
+          <w:highlight w:val="none"/>
+          <w:u w:val="none" w:color="auto"/>
+          <w:bdr w:val="none" w:sz="0" w:space="0" w:color="auto"/>
+          <w:shd w:val="clear" w:color="auto" w:fill="auto"/>
+          <w:vertAlign w:val="baseline"/>
+          <w:rtl w:val="0"/>
+          <w:cs w:val="0"/>
+          <w:lang w:val="es-ES" w:eastAsia="ja-JP" w:bidi="ar-SA"/>
+        </w:rPr>
+        <w:t>Ventaja: el dron puede entregar productos de forma inteligente y detallada, sin necesidad de introducir datos manualmente o analizar.</w:t>
       </w:r>
     </w:p>
     <w:p>
@@ -746,6 +2589,7 @@
           <w:ilvl w:val="0"/>
           <w:numId w:val="1"/>
         </w:numPr>
+        <w:bidi w:val="0"/>
         <w:rPr>
           <w:rFonts w:ascii="Aptos" w:eastAsia="Aptos" w:hAnsi="Aptos" w:cs="Aptos"/>
           <w:color w:val="000000" w:themeColor="text1"/>
@@ -753,10 +2597,39 @@
       </w:pPr>
       <w:r>
         <w:rPr>
-          <w:rFonts w:ascii="Aptos" w:eastAsia="Aptos" w:hAnsi="Aptos" w:cs="Aptos"/>
-          <w:color w:val="000000" w:themeColor="text1"/>
-        </w:rPr>
-        <w:t>Value proposition: The drone can help you leverage your delivery data, understand your customer behavior, and improve your delivery strategy.</w:t>
+          <w:rStyle w:val="DefaultParagraphFont"/>
+          <w:rFonts w:ascii="Aptos" w:eastAsia="Aptos" w:hAnsi="Aptos" w:cs="Aptos"/>
+          <w:b w:val="0"/>
+          <w:bCs w:val="0"/>
+          <w:i w:val="0"/>
+          <w:iCs w:val="0"/>
+          <w:caps w:val="0"/>
+          <w:smallCaps w:val="0"/>
+          <w:strike w:val="0"/>
+          <w:dstrike w:val="0"/>
+          <w:outline w:val="0"/>
+          <w:shadow w:val="0"/>
+          <w:emboss w:val="0"/>
+          <w:imprint w:val="0"/>
+          <w:noProof w:val="0"/>
+          <w:vanish w:val="0"/>
+          <w:color w:val="000000"/>
+          <w:spacing w:val="0"/>
+          <w:w w:val="100"/>
+          <w:kern w:val="0"/>
+          <w:position w:val="0"/>
+          <w:sz w:val="24"/>
+          <w:szCs w:val="24"/>
+          <w:highlight w:val="none"/>
+          <w:u w:val="none" w:color="auto"/>
+          <w:bdr w:val="none" w:sz="0" w:space="0" w:color="auto"/>
+          <w:shd w:val="clear" w:color="auto" w:fill="auto"/>
+          <w:vertAlign w:val="baseline"/>
+          <w:rtl w:val="0"/>
+          <w:cs w:val="0"/>
+          <w:lang w:val="es-ES" w:eastAsia="ja-JP" w:bidi="ar-SA"/>
+        </w:rPr>
+        <w:t>Propuesta de valor: el dron puede ayudarte a aprovechar los datos de entrega, comprender el comportamiento del cliente y mejorar la estrategia de entrega.</w:t>
       </w:r>
     </w:p>
     <w:p>
@@ -766,6 +2639,7 @@
           <w:ilvl w:val="0"/>
           <w:numId w:val="1"/>
         </w:numPr>
+        <w:bidi w:val="0"/>
         <w:rPr>
           <w:rFonts w:ascii="Aptos" w:eastAsia="Aptos" w:hAnsi="Aptos" w:cs="Aptos"/>
           <w:color w:val="000000" w:themeColor="text1"/>
@@ -773,10 +2647,39 @@
       </w:pPr>
       <w:r>
         <w:rPr>
-          <w:rFonts w:ascii="Aptos" w:eastAsia="Aptos" w:hAnsi="Aptos" w:cs="Aptos"/>
-          <w:color w:val="000000" w:themeColor="text1"/>
-        </w:rPr>
-        <w:t>Feature: The cloud platform provides security features, such as encryption, authentication, and authorization, to protect the data and the drone from unauthorized access or misuse.</w:t>
+          <w:rStyle w:val="DefaultParagraphFont"/>
+          <w:rFonts w:ascii="Aptos" w:eastAsia="Aptos" w:hAnsi="Aptos" w:cs="Aptos"/>
+          <w:b w:val="0"/>
+          <w:bCs w:val="0"/>
+          <w:i w:val="0"/>
+          <w:iCs w:val="0"/>
+          <w:caps w:val="0"/>
+          <w:smallCaps w:val="0"/>
+          <w:strike w:val="0"/>
+          <w:dstrike w:val="0"/>
+          <w:outline w:val="0"/>
+          <w:shadow w:val="0"/>
+          <w:emboss w:val="0"/>
+          <w:imprint w:val="0"/>
+          <w:noProof w:val="0"/>
+          <w:vanish w:val="0"/>
+          <w:color w:val="000000"/>
+          <w:spacing w:val="0"/>
+          <w:w w:val="100"/>
+          <w:kern w:val="0"/>
+          <w:position w:val="0"/>
+          <w:sz w:val="24"/>
+          <w:szCs w:val="24"/>
+          <w:highlight w:val="none"/>
+          <w:u w:val="none" w:color="auto"/>
+          <w:bdr w:val="none" w:sz="0" w:space="0" w:color="auto"/>
+          <w:shd w:val="clear" w:color="auto" w:fill="auto"/>
+          <w:vertAlign w:val="baseline"/>
+          <w:rtl w:val="0"/>
+          <w:cs w:val="0"/>
+          <w:lang w:val="es-ES" w:eastAsia="ja-JP" w:bidi="ar-SA"/>
+        </w:rPr>
+        <w:t>Característica: la plataforma en la nube proporciona características de seguridad, como el cifrado, la autenticación y la autorización, para proteger los datos y el dron contra el acceso no autorizado o el uso indebido.</w:t>
       </w:r>
     </w:p>
     <w:p>
@@ -786,6 +2689,7 @@
           <w:ilvl w:val="0"/>
           <w:numId w:val="1"/>
         </w:numPr>
+        <w:bidi w:val="0"/>
         <w:rPr>
           <w:rFonts w:ascii="Aptos" w:eastAsia="Aptos" w:hAnsi="Aptos" w:cs="Aptos"/>
           <w:color w:val="000000" w:themeColor="text1"/>
@@ -793,10 +2697,39 @@
       </w:pPr>
       <w:r>
         <w:rPr>
-          <w:rFonts w:ascii="Aptos" w:eastAsia="Aptos" w:hAnsi="Aptos" w:cs="Aptos"/>
-          <w:color w:val="000000" w:themeColor="text1"/>
-        </w:rPr>
-        <w:t>Benefit: The drone can deliver goods securely and confidently, without exposing the data or the drone to cyberattacks or sabotage.</w:t>
+          <w:rStyle w:val="DefaultParagraphFont"/>
+          <w:rFonts w:ascii="Aptos" w:eastAsia="Aptos" w:hAnsi="Aptos" w:cs="Aptos"/>
+          <w:b w:val="0"/>
+          <w:bCs w:val="0"/>
+          <w:i w:val="0"/>
+          <w:iCs w:val="0"/>
+          <w:caps w:val="0"/>
+          <w:smallCaps w:val="0"/>
+          <w:strike w:val="0"/>
+          <w:dstrike w:val="0"/>
+          <w:outline w:val="0"/>
+          <w:shadow w:val="0"/>
+          <w:emboss w:val="0"/>
+          <w:imprint w:val="0"/>
+          <w:noProof w:val="0"/>
+          <w:vanish w:val="0"/>
+          <w:color w:val="000000"/>
+          <w:spacing w:val="0"/>
+          <w:w w:val="100"/>
+          <w:kern w:val="0"/>
+          <w:position w:val="0"/>
+          <w:sz w:val="24"/>
+          <w:szCs w:val="24"/>
+          <w:highlight w:val="none"/>
+          <w:u w:val="none" w:color="auto"/>
+          <w:bdr w:val="none" w:sz="0" w:space="0" w:color="auto"/>
+          <w:shd w:val="clear" w:color="auto" w:fill="auto"/>
+          <w:vertAlign w:val="baseline"/>
+          <w:rtl w:val="0"/>
+          <w:cs w:val="0"/>
+          <w:lang w:val="es-ES" w:eastAsia="ja-JP" w:bidi="ar-SA"/>
+        </w:rPr>
+        <w:t>Ventaja: el dron puede entregar mercancías de forma segura y segura, sin exponer los datos ni el dron a ciberataques o sabotajes.</w:t>
       </w:r>
     </w:p>
     <w:p>
@@ -806,6 +2739,7 @@
           <w:ilvl w:val="0"/>
           <w:numId w:val="1"/>
         </w:numPr>
+        <w:bidi w:val="0"/>
         <w:rPr>
           <w:rFonts w:ascii="Aptos" w:eastAsia="Aptos" w:hAnsi="Aptos" w:cs="Aptos"/>
           <w:color w:val="000000" w:themeColor="text1"/>
@@ -813,14 +2747,44 @@
       </w:pPr>
       <w:r>
         <w:rPr>
-          <w:rFonts w:ascii="Aptos" w:eastAsia="Aptos" w:hAnsi="Aptos" w:cs="Aptos"/>
-          <w:color w:val="000000" w:themeColor="text1"/>
-        </w:rPr>
-        <w:t>Value proposition: The drone can help you safeguard your delivery data, secure your delivery assets, and comply with the delivery regulations.</w:t>
+          <w:rStyle w:val="DefaultParagraphFont"/>
+          <w:rFonts w:ascii="Aptos" w:eastAsia="Aptos" w:hAnsi="Aptos" w:cs="Aptos"/>
+          <w:b w:val="0"/>
+          <w:bCs w:val="0"/>
+          <w:i w:val="0"/>
+          <w:iCs w:val="0"/>
+          <w:caps w:val="0"/>
+          <w:smallCaps w:val="0"/>
+          <w:strike w:val="0"/>
+          <w:dstrike w:val="0"/>
+          <w:outline w:val="0"/>
+          <w:shadow w:val="0"/>
+          <w:emboss w:val="0"/>
+          <w:imprint w:val="0"/>
+          <w:noProof w:val="0"/>
+          <w:vanish w:val="0"/>
+          <w:color w:val="000000"/>
+          <w:spacing w:val="0"/>
+          <w:w w:val="100"/>
+          <w:kern w:val="0"/>
+          <w:position w:val="0"/>
+          <w:sz w:val="24"/>
+          <w:szCs w:val="24"/>
+          <w:highlight w:val="none"/>
+          <w:u w:val="none" w:color="auto"/>
+          <w:bdr w:val="none" w:sz="0" w:space="0" w:color="auto"/>
+          <w:shd w:val="clear" w:color="auto" w:fill="auto"/>
+          <w:vertAlign w:val="baseline"/>
+          <w:rtl w:val="0"/>
+          <w:cs w:val="0"/>
+          <w:lang w:val="es-ES" w:eastAsia="ja-JP" w:bidi="ar-SA"/>
+        </w:rPr>
+        <w:t>Propuesta de valor: el dron puede ayudarte a proteger los datos de entrega, proteger los recursos de entrega y cumplir con las regulaciones de entrega.</w:t>
       </w:r>
     </w:p>
     <w:p>
       <w:pPr>
+        <w:bidi w:val="0"/>
         <w:rPr>
           <w:rFonts w:ascii="Aptos" w:eastAsia="Aptos" w:hAnsi="Aptos" w:cs="Aptos"/>
           <w:color w:val="000000" w:themeColor="text1"/>
@@ -828,42 +2792,111 @@
       </w:pPr>
       <w:r>
         <w:rPr>
-          <w:rFonts w:ascii="Aptos" w:eastAsia="Aptos" w:hAnsi="Aptos" w:cs="Aptos"/>
-          <w:color w:val="000000" w:themeColor="text1"/>
-        </w:rPr>
-        <w:t xml:space="preserve">By using these value propositions, you can show your customers how the </w:t>
-      </w:r>
-      <w:proofErr w:type="spellStart"/>
-      <w:r>
-        <w:rPr>
-          <w:rFonts w:ascii="Aptos" w:eastAsia="Aptos" w:hAnsi="Aptos" w:cs="Aptos"/>
-          <w:color w:val="000000" w:themeColor="text1"/>
-        </w:rPr>
-        <w:t>ReleCloud</w:t>
-      </w:r>
-      <w:proofErr w:type="spellEnd"/>
-      <w:r>
-        <w:rPr>
-          <w:rFonts w:ascii="Aptos" w:eastAsia="Aptos" w:hAnsi="Aptos" w:cs="Aptos"/>
-          <w:color w:val="000000" w:themeColor="text1"/>
-        </w:rPr>
-        <w:t xml:space="preserve"> Delivery Drone can solve their problems, meet their needs, and exceed their expectations. You can also use these value propositions to differentiate the </w:t>
-      </w:r>
-      <w:proofErr w:type="spellStart"/>
-      <w:r>
-        <w:rPr>
-          <w:rFonts w:ascii="Aptos" w:eastAsia="Aptos" w:hAnsi="Aptos" w:cs="Aptos"/>
-          <w:color w:val="000000" w:themeColor="text1"/>
-        </w:rPr>
-        <w:t>ReleCloud</w:t>
-      </w:r>
-      <w:proofErr w:type="spellEnd"/>
-      <w:r>
-        <w:rPr>
-          <w:rFonts w:ascii="Aptos" w:eastAsia="Aptos" w:hAnsi="Aptos" w:cs="Aptos"/>
-          <w:color w:val="000000" w:themeColor="text1"/>
-        </w:rPr>
-        <w:t xml:space="preserve"> Delivery Drone from other delivery solutions in the market, and to demonstrate its competitive advantage and unique selling point.</w:t>
+          <w:rStyle w:val="DefaultParagraphFont"/>
+          <w:rFonts w:ascii="Aptos" w:eastAsia="Aptos" w:hAnsi="Aptos" w:cs="Aptos"/>
+          <w:b w:val="0"/>
+          <w:bCs w:val="0"/>
+          <w:i w:val="0"/>
+          <w:iCs w:val="0"/>
+          <w:caps w:val="0"/>
+          <w:smallCaps w:val="0"/>
+          <w:strike w:val="0"/>
+          <w:dstrike w:val="0"/>
+          <w:outline w:val="0"/>
+          <w:shadow w:val="0"/>
+          <w:emboss w:val="0"/>
+          <w:imprint w:val="0"/>
+          <w:noProof w:val="0"/>
+          <w:vanish w:val="0"/>
+          <w:color w:val="000000"/>
+          <w:spacing w:val="0"/>
+          <w:w w:val="100"/>
+          <w:kern w:val="0"/>
+          <w:position w:val="0"/>
+          <w:sz w:val="24"/>
+          <w:szCs w:val="24"/>
+          <w:highlight w:val="none"/>
+          <w:u w:val="none" w:color="auto"/>
+          <w:bdr w:val="none" w:sz="0" w:space="0" w:color="auto"/>
+          <w:shd w:val="clear" w:color="auto" w:fill="auto"/>
+          <w:vertAlign w:val="baseline"/>
+          <w:rtl w:val="0"/>
+          <w:cs w:val="0"/>
+          <w:lang w:val="es-ES" w:eastAsia="ja-JP" w:bidi="ar-SA"/>
+        </w:rPr>
+        <w:t>Con estas propuestas de valor, puedes mostrar a tus clientes cómo el dron de entrega de ReleCloud puede resolver sus problemas, satisfacer sus necesidades y superar sus expectativas.</w:t>
+      </w:r>
+      <w:r>
+        <w:rPr>
+          <w:rStyle w:val="DefaultParagraphFont"/>
+          <w:rFonts w:ascii="Aptos" w:eastAsia="Aptos" w:hAnsi="Aptos" w:cs="Aptos"/>
+          <w:b w:val="0"/>
+          <w:bCs w:val="0"/>
+          <w:i w:val="0"/>
+          <w:iCs w:val="0"/>
+          <w:caps w:val="0"/>
+          <w:smallCaps w:val="0"/>
+          <w:strike w:val="0"/>
+          <w:dstrike w:val="0"/>
+          <w:outline w:val="0"/>
+          <w:shadow w:val="0"/>
+          <w:emboss w:val="0"/>
+          <w:imprint w:val="0"/>
+          <w:noProof w:val="0"/>
+          <w:vanish w:val="0"/>
+          <w:color w:val="000000"/>
+          <w:spacing w:val="0"/>
+          <w:w w:val="100"/>
+          <w:kern w:val="0"/>
+          <w:position w:val="0"/>
+          <w:sz w:val="24"/>
+          <w:szCs w:val="24"/>
+          <w:highlight w:val="none"/>
+          <w:u w:val="none" w:color="auto"/>
+          <w:bdr w:val="none" w:sz="0" w:space="0" w:color="auto"/>
+          <w:shd w:val="clear" w:color="auto" w:fill="auto"/>
+          <w:vertAlign w:val="baseline"/>
+          <w:rtl w:val="0"/>
+          <w:cs w:val="0"/>
+          <w:lang w:val="es-ES" w:eastAsia="ja-JP" w:bidi="ar-SA"/>
+        </w:rPr>
+        <w:t xml:space="preserve"> </w:t>
+      </w:r>
+      <w:r>
+        <w:rPr>
+          <w:rStyle w:val="DefaultParagraphFont"/>
+          <w:rFonts w:ascii="Aptos" w:eastAsia="Aptos" w:hAnsi="Aptos" w:cs="Aptos"/>
+          <w:b w:val="0"/>
+          <w:bCs w:val="0"/>
+          <w:i w:val="0"/>
+          <w:iCs w:val="0"/>
+          <w:caps w:val="0"/>
+          <w:smallCaps w:val="0"/>
+          <w:strike w:val="0"/>
+          <w:dstrike w:val="0"/>
+          <w:outline w:val="0"/>
+          <w:shadow w:val="0"/>
+          <w:emboss w:val="0"/>
+          <w:imprint w:val="0"/>
+          <w:noProof w:val="0"/>
+          <w:vanish w:val="0"/>
+          <w:color w:val="000000"/>
+          <w:spacing w:val="0"/>
+          <w:w w:val="100"/>
+          <w:kern w:val="0"/>
+          <w:position w:val="0"/>
+          <w:sz w:val="24"/>
+          <w:szCs w:val="24"/>
+          <w:highlight w:val="none"/>
+          <w:u w:val="none" w:color="auto"/>
+          <w:bdr w:val="none" w:sz="0" w:space="0" w:color="auto"/>
+          <w:shd w:val="clear" w:color="auto" w:fill="auto"/>
+          <w:vertAlign w:val="baseline"/>
+          <w:rtl w:val="0"/>
+          <w:cs w:val="0"/>
+          <w:lang w:val="es-ES" w:eastAsia="ja-JP" w:bidi="ar-SA"/>
+        </w:rPr>
+        <w:t>También puedes usar estas propuestas de valor para diferenciar el dron de entrega de ReleCloud de otras soluciones de entrega del mercado, y para demostrar su ventaja competitiva y su punto de venta único.</w:t>
       </w:r>
     </w:p>
     <w:p>
@@ -876,6 +2909,7 @@
     </w:p>
     <w:p>
       <w:pPr>
+        <w:bidi w:val="0"/>
         <w:rPr>
           <w:rFonts w:ascii="Aptos" w:eastAsia="Aptos" w:hAnsi="Aptos" w:cs="Aptos"/>
           <w:color w:val="000000" w:themeColor="text1"/>
@@ -883,30 +2917,116 @@
       </w:pPr>
       <w:r>
         <w:rPr>
-          <w:rFonts w:ascii="Aptos" w:eastAsia="Aptos" w:hAnsi="Aptos" w:cs="Aptos"/>
-          <w:color w:val="000000" w:themeColor="text1"/>
-        </w:rPr>
-        <w:t xml:space="preserve">Offer additional services and products: One way to upsell the </w:t>
-      </w:r>
-      <w:proofErr w:type="spellStart"/>
-      <w:r>
-        <w:rPr>
-          <w:rFonts w:ascii="Aptos" w:eastAsia="Aptos" w:hAnsi="Aptos" w:cs="Aptos"/>
-          <w:color w:val="000000" w:themeColor="text1"/>
-        </w:rPr>
-        <w:t>ReleCloud</w:t>
-      </w:r>
-      <w:proofErr w:type="spellEnd"/>
-      <w:r>
-        <w:rPr>
-          <w:rFonts w:ascii="Aptos" w:eastAsia="Aptos" w:hAnsi="Aptos" w:cs="Aptos"/>
-          <w:color w:val="000000" w:themeColor="text1"/>
-        </w:rPr>
-        <w:t xml:space="preserve"> Delivery Drone is to offer additional services and products that can enhance its performance, functionality, and value. For example, you can offer:</w:t>
+          <w:rStyle w:val="DefaultParagraphFont"/>
+          <w:rFonts w:ascii="Aptos" w:eastAsia="Aptos" w:hAnsi="Aptos" w:cs="Aptos"/>
+          <w:b w:val="0"/>
+          <w:bCs w:val="0"/>
+          <w:i w:val="0"/>
+          <w:iCs w:val="0"/>
+          <w:caps w:val="0"/>
+          <w:smallCaps w:val="0"/>
+          <w:strike w:val="0"/>
+          <w:dstrike w:val="0"/>
+          <w:outline w:val="0"/>
+          <w:shadow w:val="0"/>
+          <w:emboss w:val="0"/>
+          <w:imprint w:val="0"/>
+          <w:noProof w:val="0"/>
+          <w:vanish w:val="0"/>
+          <w:color w:val="000000"/>
+          <w:spacing w:val="0"/>
+          <w:w w:val="100"/>
+          <w:kern w:val="0"/>
+          <w:position w:val="0"/>
+          <w:sz w:val="24"/>
+          <w:szCs w:val="24"/>
+          <w:highlight w:val="none"/>
+          <w:u w:val="none" w:color="auto"/>
+          <w:bdr w:val="none" w:sz="0" w:space="0" w:color="auto"/>
+          <w:shd w:val="clear" w:color="auto" w:fill="auto"/>
+          <w:vertAlign w:val="baseline"/>
+          <w:rtl w:val="0"/>
+          <w:cs w:val="0"/>
+          <w:lang w:val="es-ES" w:eastAsia="ja-JP" w:bidi="ar-SA"/>
+        </w:rPr>
+        <w:t>Ofrecer servicios y productos adicionales: una manera de aumentar la venta del dron de entrega de ReleCloud es ofrecer servicios y productos adicionales que pueden mejorar su rendimiento, funcionalidad y valor.</w:t>
+      </w:r>
+      <w:r>
+        <w:rPr>
+          <w:rStyle w:val="DefaultParagraphFont"/>
+          <w:rFonts w:ascii="Aptos" w:eastAsia="Aptos" w:hAnsi="Aptos" w:cs="Aptos"/>
+          <w:b w:val="0"/>
+          <w:bCs w:val="0"/>
+          <w:i w:val="0"/>
+          <w:iCs w:val="0"/>
+          <w:caps w:val="0"/>
+          <w:smallCaps w:val="0"/>
+          <w:strike w:val="0"/>
+          <w:dstrike w:val="0"/>
+          <w:outline w:val="0"/>
+          <w:shadow w:val="0"/>
+          <w:emboss w:val="0"/>
+          <w:imprint w:val="0"/>
+          <w:noProof w:val="0"/>
+          <w:vanish w:val="0"/>
+          <w:color w:val="000000"/>
+          <w:spacing w:val="0"/>
+          <w:w w:val="100"/>
+          <w:kern w:val="0"/>
+          <w:position w:val="0"/>
+          <w:sz w:val="24"/>
+          <w:szCs w:val="24"/>
+          <w:highlight w:val="none"/>
+          <w:u w:val="none" w:color="auto"/>
+          <w:bdr w:val="none" w:sz="0" w:space="0" w:color="auto"/>
+          <w:shd w:val="clear" w:color="auto" w:fill="auto"/>
+          <w:vertAlign w:val="baseline"/>
+          <w:rtl w:val="0"/>
+          <w:cs w:val="0"/>
+          <w:lang w:val="es-ES" w:eastAsia="ja-JP" w:bidi="ar-SA"/>
+        </w:rPr>
+        <w:t xml:space="preserve"> </w:t>
+      </w:r>
+      <w:r>
+        <w:rPr>
+          <w:rStyle w:val="DefaultParagraphFont"/>
+          <w:rFonts w:ascii="Aptos" w:eastAsia="Aptos" w:hAnsi="Aptos" w:cs="Aptos"/>
+          <w:b w:val="0"/>
+          <w:bCs w:val="0"/>
+          <w:i w:val="0"/>
+          <w:iCs w:val="0"/>
+          <w:caps w:val="0"/>
+          <w:smallCaps w:val="0"/>
+          <w:strike w:val="0"/>
+          <w:dstrike w:val="0"/>
+          <w:outline w:val="0"/>
+          <w:shadow w:val="0"/>
+          <w:emboss w:val="0"/>
+          <w:imprint w:val="0"/>
+          <w:noProof w:val="0"/>
+          <w:vanish w:val="0"/>
+          <w:color w:val="000000"/>
+          <w:spacing w:val="0"/>
+          <w:w w:val="100"/>
+          <w:kern w:val="0"/>
+          <w:position w:val="0"/>
+          <w:sz w:val="24"/>
+          <w:szCs w:val="24"/>
+          <w:highlight w:val="none"/>
+          <w:u w:val="none" w:color="auto"/>
+          <w:bdr w:val="none" w:sz="0" w:space="0" w:color="auto"/>
+          <w:shd w:val="clear" w:color="auto" w:fill="auto"/>
+          <w:vertAlign w:val="baseline"/>
+          <w:rtl w:val="0"/>
+          <w:cs w:val="0"/>
+          <w:lang w:val="es-ES" w:eastAsia="ja-JP" w:bidi="ar-SA"/>
+        </w:rPr>
+        <w:t>Por ejemplo, puedes ofrecer:</w:t>
       </w:r>
     </w:p>
     <w:p>
       <w:pPr>
+        <w:bidi w:val="0"/>
         <w:rPr>
           <w:rFonts w:ascii="Aptos" w:eastAsia="Aptos" w:hAnsi="Aptos" w:cs="Aptos"/>
           <w:color w:val="000000" w:themeColor="text1"/>
@@ -914,30 +3034,116 @@
       </w:pPr>
       <w:r>
         <w:rPr>
-          <w:rFonts w:ascii="Aptos" w:eastAsia="Aptos" w:hAnsi="Aptos" w:cs="Aptos"/>
-          <w:color w:val="000000" w:themeColor="text1"/>
-        </w:rPr>
-        <w:t xml:space="preserve">- The </w:t>
-      </w:r>
-      <w:proofErr w:type="spellStart"/>
-      <w:r>
-        <w:rPr>
-          <w:rFonts w:ascii="Aptos" w:eastAsia="Aptos" w:hAnsi="Aptos" w:cs="Aptos"/>
-          <w:color w:val="000000" w:themeColor="text1"/>
-        </w:rPr>
-        <w:t>ReleCloud</w:t>
-      </w:r>
-      <w:proofErr w:type="spellEnd"/>
-      <w:r>
-        <w:rPr>
-          <w:rFonts w:ascii="Aptos" w:eastAsia="Aptos" w:hAnsi="Aptos" w:cs="Aptos"/>
-          <w:color w:val="000000" w:themeColor="text1"/>
-        </w:rPr>
-        <w:t xml:space="preserve"> Drone Management Platform, a cloud-based software that allows you to monitor, control, and optimize your delivery drone fleet from anywhere, anytime. The platform also provides you with real-time data and analytics on your delivery operations, such as routes, traffic, weather, fuel, cargo, and customer feedback.</w:t>
+          <w:rStyle w:val="DefaultParagraphFont"/>
+          <w:rFonts w:ascii="Aptos" w:eastAsia="Aptos" w:hAnsi="Aptos" w:cs="Aptos"/>
+          <w:b w:val="0"/>
+          <w:bCs w:val="0"/>
+          <w:i w:val="0"/>
+          <w:iCs w:val="0"/>
+          <w:caps w:val="0"/>
+          <w:smallCaps w:val="0"/>
+          <w:strike w:val="0"/>
+          <w:dstrike w:val="0"/>
+          <w:outline w:val="0"/>
+          <w:shadow w:val="0"/>
+          <w:emboss w:val="0"/>
+          <w:imprint w:val="0"/>
+          <w:noProof w:val="0"/>
+          <w:vanish w:val="0"/>
+          <w:color w:val="000000"/>
+          <w:spacing w:val="0"/>
+          <w:w w:val="100"/>
+          <w:kern w:val="0"/>
+          <w:position w:val="0"/>
+          <w:sz w:val="24"/>
+          <w:szCs w:val="24"/>
+          <w:highlight w:val="none"/>
+          <w:u w:val="none" w:color="auto"/>
+          <w:bdr w:val="none" w:sz="0" w:space="0" w:color="auto"/>
+          <w:shd w:val="clear" w:color="auto" w:fill="auto"/>
+          <w:vertAlign w:val="baseline"/>
+          <w:rtl w:val="0"/>
+          <w:cs w:val="0"/>
+          <w:lang w:val="es-ES" w:eastAsia="ja-JP" w:bidi="ar-SA"/>
+        </w:rPr>
+        <w:t>- ReleCloud Drone Management Platform, un software basado en la nube que te permite supervisar, controlar y optimizar tu flota de drones de entrega desde cualquier lugar y en cualquier momento.</w:t>
+      </w:r>
+      <w:r>
+        <w:rPr>
+          <w:rStyle w:val="DefaultParagraphFont"/>
+          <w:rFonts w:ascii="Aptos" w:eastAsia="Aptos" w:hAnsi="Aptos" w:cs="Aptos"/>
+          <w:b w:val="0"/>
+          <w:bCs w:val="0"/>
+          <w:i w:val="0"/>
+          <w:iCs w:val="0"/>
+          <w:caps w:val="0"/>
+          <w:smallCaps w:val="0"/>
+          <w:strike w:val="0"/>
+          <w:dstrike w:val="0"/>
+          <w:outline w:val="0"/>
+          <w:shadow w:val="0"/>
+          <w:emboss w:val="0"/>
+          <w:imprint w:val="0"/>
+          <w:noProof w:val="0"/>
+          <w:vanish w:val="0"/>
+          <w:color w:val="000000"/>
+          <w:spacing w:val="0"/>
+          <w:w w:val="100"/>
+          <w:kern w:val="0"/>
+          <w:position w:val="0"/>
+          <w:sz w:val="24"/>
+          <w:szCs w:val="24"/>
+          <w:highlight w:val="none"/>
+          <w:u w:val="none" w:color="auto"/>
+          <w:bdr w:val="none" w:sz="0" w:space="0" w:color="auto"/>
+          <w:shd w:val="clear" w:color="auto" w:fill="auto"/>
+          <w:vertAlign w:val="baseline"/>
+          <w:rtl w:val="0"/>
+          <w:cs w:val="0"/>
+          <w:lang w:val="es-ES" w:eastAsia="ja-JP" w:bidi="ar-SA"/>
+        </w:rPr>
+        <w:t xml:space="preserve"> </w:t>
+      </w:r>
+      <w:r>
+        <w:rPr>
+          <w:rStyle w:val="DefaultParagraphFont"/>
+          <w:rFonts w:ascii="Aptos" w:eastAsia="Aptos" w:hAnsi="Aptos" w:cs="Aptos"/>
+          <w:b w:val="0"/>
+          <w:bCs w:val="0"/>
+          <w:i w:val="0"/>
+          <w:iCs w:val="0"/>
+          <w:caps w:val="0"/>
+          <w:smallCaps w:val="0"/>
+          <w:strike w:val="0"/>
+          <w:dstrike w:val="0"/>
+          <w:outline w:val="0"/>
+          <w:shadow w:val="0"/>
+          <w:emboss w:val="0"/>
+          <w:imprint w:val="0"/>
+          <w:noProof w:val="0"/>
+          <w:vanish w:val="0"/>
+          <w:color w:val="000000"/>
+          <w:spacing w:val="0"/>
+          <w:w w:val="100"/>
+          <w:kern w:val="0"/>
+          <w:position w:val="0"/>
+          <w:sz w:val="24"/>
+          <w:szCs w:val="24"/>
+          <w:highlight w:val="none"/>
+          <w:u w:val="none" w:color="auto"/>
+          <w:bdr w:val="none" w:sz="0" w:space="0" w:color="auto"/>
+          <w:shd w:val="clear" w:color="auto" w:fill="auto"/>
+          <w:vertAlign w:val="baseline"/>
+          <w:rtl w:val="0"/>
+          <w:cs w:val="0"/>
+          <w:lang w:val="es-ES" w:eastAsia="ja-JP" w:bidi="ar-SA"/>
+        </w:rPr>
+        <w:t>La plataforma también proporciona datos y análisis en tiempo real sobre las operaciones de entrega, como rutas, tráfico, tiempo, combustible, carga y comentarios de los clientes.</w:t>
       </w:r>
     </w:p>
     <w:p>
       <w:pPr>
+        <w:bidi w:val="0"/>
         <w:rPr>
           <w:rFonts w:ascii="Aptos" w:eastAsia="Aptos" w:hAnsi="Aptos" w:cs="Aptos"/>
           <w:color w:val="000000" w:themeColor="text1"/>
@@ -945,46 +3151,116 @@
       </w:pPr>
       <w:r>
         <w:rPr>
-          <w:rFonts w:ascii="Aptos" w:eastAsia="Aptos" w:hAnsi="Aptos" w:cs="Aptos"/>
-          <w:color w:val="000000" w:themeColor="text1"/>
-        </w:rPr>
-        <w:t xml:space="preserve">- The </w:t>
-      </w:r>
-      <w:proofErr w:type="spellStart"/>
-      <w:r>
-        <w:rPr>
-          <w:rFonts w:ascii="Aptos" w:eastAsia="Aptos" w:hAnsi="Aptos" w:cs="Aptos"/>
-          <w:color w:val="000000" w:themeColor="text1"/>
-        </w:rPr>
-        <w:t>ReleCloud</w:t>
-      </w:r>
-      <w:proofErr w:type="spellEnd"/>
-      <w:r>
-        <w:rPr>
-          <w:rFonts w:ascii="Aptos" w:eastAsia="Aptos" w:hAnsi="Aptos" w:cs="Aptos"/>
-          <w:color w:val="000000" w:themeColor="text1"/>
-        </w:rPr>
-        <w:t xml:space="preserve"> Drone Maintenance Service, a subscription-based service that provides you with regular inspections, repairs, and upgrades for your delivery drones. The service also covers any </w:t>
-      </w:r>
-      <w:proofErr w:type="gramStart"/>
-      <w:r>
-        <w:rPr>
-          <w:rFonts w:ascii="Aptos" w:eastAsia="Aptos" w:hAnsi="Aptos" w:cs="Aptos"/>
-          <w:color w:val="000000" w:themeColor="text1"/>
-        </w:rPr>
-        <w:t>damages</w:t>
-      </w:r>
-      <w:proofErr w:type="gramEnd"/>
-      <w:r>
-        <w:rPr>
-          <w:rFonts w:ascii="Aptos" w:eastAsia="Aptos" w:hAnsi="Aptos" w:cs="Aptos"/>
-          <w:color w:val="000000" w:themeColor="text1"/>
-        </w:rPr>
-        <w:t xml:space="preserve"> or malfunctions that may occur during the delivery process, ensuring that your drones are always in optimal condition and ready to fly.</w:t>
+          <w:rStyle w:val="DefaultParagraphFont"/>
+          <w:rFonts w:ascii="Aptos" w:eastAsia="Aptos" w:hAnsi="Aptos" w:cs="Aptos"/>
+          <w:b w:val="0"/>
+          <w:bCs w:val="0"/>
+          <w:i w:val="0"/>
+          <w:iCs w:val="0"/>
+          <w:caps w:val="0"/>
+          <w:smallCaps w:val="0"/>
+          <w:strike w:val="0"/>
+          <w:dstrike w:val="0"/>
+          <w:outline w:val="0"/>
+          <w:shadow w:val="0"/>
+          <w:emboss w:val="0"/>
+          <w:imprint w:val="0"/>
+          <w:noProof w:val="0"/>
+          <w:vanish w:val="0"/>
+          <w:color w:val="000000"/>
+          <w:spacing w:val="0"/>
+          <w:w w:val="100"/>
+          <w:kern w:val="0"/>
+          <w:position w:val="0"/>
+          <w:sz w:val="24"/>
+          <w:szCs w:val="24"/>
+          <w:highlight w:val="none"/>
+          <w:u w:val="none" w:color="auto"/>
+          <w:bdr w:val="none" w:sz="0" w:space="0" w:color="auto"/>
+          <w:shd w:val="clear" w:color="auto" w:fill="auto"/>
+          <w:vertAlign w:val="baseline"/>
+          <w:rtl w:val="0"/>
+          <w:cs w:val="0"/>
+          <w:lang w:val="es-ES" w:eastAsia="ja-JP" w:bidi="ar-SA"/>
+        </w:rPr>
+        <w:t>- Servicio de mantenimiento de drones de ReleCloud, un servicio basado en suscripciones que te proporciona inspecciones, reparaciones y actualizaciones periódicas para tus drones de entrega.</w:t>
+      </w:r>
+      <w:r>
+        <w:rPr>
+          <w:rStyle w:val="DefaultParagraphFont"/>
+          <w:rFonts w:ascii="Aptos" w:eastAsia="Aptos" w:hAnsi="Aptos" w:cs="Aptos"/>
+          <w:b w:val="0"/>
+          <w:bCs w:val="0"/>
+          <w:i w:val="0"/>
+          <w:iCs w:val="0"/>
+          <w:caps w:val="0"/>
+          <w:smallCaps w:val="0"/>
+          <w:strike w:val="0"/>
+          <w:dstrike w:val="0"/>
+          <w:outline w:val="0"/>
+          <w:shadow w:val="0"/>
+          <w:emboss w:val="0"/>
+          <w:imprint w:val="0"/>
+          <w:noProof w:val="0"/>
+          <w:vanish w:val="0"/>
+          <w:color w:val="000000"/>
+          <w:spacing w:val="0"/>
+          <w:w w:val="100"/>
+          <w:kern w:val="0"/>
+          <w:position w:val="0"/>
+          <w:sz w:val="24"/>
+          <w:szCs w:val="24"/>
+          <w:highlight w:val="none"/>
+          <w:u w:val="none" w:color="auto"/>
+          <w:bdr w:val="none" w:sz="0" w:space="0" w:color="auto"/>
+          <w:shd w:val="clear" w:color="auto" w:fill="auto"/>
+          <w:vertAlign w:val="baseline"/>
+          <w:rtl w:val="0"/>
+          <w:cs w:val="0"/>
+          <w:lang w:val="es-ES" w:eastAsia="ja-JP" w:bidi="ar-SA"/>
+        </w:rPr>
+        <w:t xml:space="preserve"> </w:t>
+      </w:r>
+      <w:r>
+        <w:rPr>
+          <w:rStyle w:val="DefaultParagraphFont"/>
+          <w:rFonts w:ascii="Aptos" w:eastAsia="Aptos" w:hAnsi="Aptos" w:cs="Aptos"/>
+          <w:b w:val="0"/>
+          <w:bCs w:val="0"/>
+          <w:i w:val="0"/>
+          <w:iCs w:val="0"/>
+          <w:caps w:val="0"/>
+          <w:smallCaps w:val="0"/>
+          <w:strike w:val="0"/>
+          <w:dstrike w:val="0"/>
+          <w:outline w:val="0"/>
+          <w:shadow w:val="0"/>
+          <w:emboss w:val="0"/>
+          <w:imprint w:val="0"/>
+          <w:noProof w:val="0"/>
+          <w:vanish w:val="0"/>
+          <w:color w:val="000000"/>
+          <w:spacing w:val="0"/>
+          <w:w w:val="100"/>
+          <w:kern w:val="0"/>
+          <w:position w:val="0"/>
+          <w:sz w:val="24"/>
+          <w:szCs w:val="24"/>
+          <w:highlight w:val="none"/>
+          <w:u w:val="none" w:color="auto"/>
+          <w:bdr w:val="none" w:sz="0" w:space="0" w:color="auto"/>
+          <w:shd w:val="clear" w:color="auto" w:fill="auto"/>
+          <w:vertAlign w:val="baseline"/>
+          <w:rtl w:val="0"/>
+          <w:cs w:val="0"/>
+          <w:lang w:val="es-ES" w:eastAsia="ja-JP" w:bidi="ar-SA"/>
+        </w:rPr>
+        <w:t>El servicio también cubre cualquier daño o funcionamiento incorrecto que pueda producirse durante el proceso de entrega, asegurándose de que tus drones siempre están en condiciones óptimas y listos para volar.</w:t>
       </w:r>
     </w:p>
     <w:p>
       <w:pPr>
+        <w:bidi w:val="0"/>
         <w:rPr>
           <w:rFonts w:ascii="Aptos" w:eastAsia="Aptos" w:hAnsi="Aptos" w:cs="Aptos"/>
           <w:color w:val="000000" w:themeColor="text1"/>
@@ -992,30 +3268,188 @@
       </w:pPr>
       <w:r>
         <w:rPr>
-          <w:rFonts w:ascii="Aptos" w:eastAsia="Aptos" w:hAnsi="Aptos" w:cs="Aptos"/>
-          <w:color w:val="000000" w:themeColor="text1"/>
-        </w:rPr>
-        <w:t xml:space="preserve">- The </w:t>
-      </w:r>
-      <w:proofErr w:type="spellStart"/>
-      <w:r>
-        <w:rPr>
-          <w:rFonts w:ascii="Aptos" w:eastAsia="Aptos" w:hAnsi="Aptos" w:cs="Aptos"/>
-          <w:color w:val="000000" w:themeColor="text1"/>
-        </w:rPr>
-        <w:t>ReleCloud</w:t>
-      </w:r>
-      <w:proofErr w:type="spellEnd"/>
-      <w:r>
-        <w:rPr>
-          <w:rFonts w:ascii="Aptos" w:eastAsia="Aptos" w:hAnsi="Aptos" w:cs="Aptos"/>
-          <w:color w:val="000000" w:themeColor="text1"/>
-        </w:rPr>
-        <w:t xml:space="preserve"> Drone Accessories, a range of products that can customize your delivery drones according to your specific needs and preferences. For example, you can choose from different colors, sizes, shapes, and designs for your drones, as well as different types of cameras, sensors, batteries, and propellers. You can also add logos, stickers, or decals to your drones to promote your brand and increase your visibility.</w:t>
+          <w:rStyle w:val="DefaultParagraphFont"/>
+          <w:rFonts w:ascii="Aptos" w:eastAsia="Aptos" w:hAnsi="Aptos" w:cs="Aptos"/>
+          <w:b w:val="0"/>
+          <w:bCs w:val="0"/>
+          <w:i w:val="0"/>
+          <w:iCs w:val="0"/>
+          <w:caps w:val="0"/>
+          <w:smallCaps w:val="0"/>
+          <w:strike w:val="0"/>
+          <w:dstrike w:val="0"/>
+          <w:outline w:val="0"/>
+          <w:shadow w:val="0"/>
+          <w:emboss w:val="0"/>
+          <w:imprint w:val="0"/>
+          <w:noProof w:val="0"/>
+          <w:vanish w:val="0"/>
+          <w:color w:val="000000"/>
+          <w:spacing w:val="0"/>
+          <w:w w:val="100"/>
+          <w:kern w:val="0"/>
+          <w:position w:val="0"/>
+          <w:sz w:val="24"/>
+          <w:szCs w:val="24"/>
+          <w:highlight w:val="none"/>
+          <w:u w:val="none" w:color="auto"/>
+          <w:bdr w:val="none" w:sz="0" w:space="0" w:color="auto"/>
+          <w:shd w:val="clear" w:color="auto" w:fill="auto"/>
+          <w:vertAlign w:val="baseline"/>
+          <w:rtl w:val="0"/>
+          <w:cs w:val="0"/>
+          <w:lang w:val="es-ES" w:eastAsia="ja-JP" w:bidi="ar-SA"/>
+        </w:rPr>
+        <w:t>- Accesorios para drones de ReleCloud, una gama de productos para personalizar tus drones de entrega según tus necesidades y preferencias específicas.</w:t>
+      </w:r>
+      <w:r>
+        <w:rPr>
+          <w:rStyle w:val="DefaultParagraphFont"/>
+          <w:rFonts w:ascii="Aptos" w:eastAsia="Aptos" w:hAnsi="Aptos" w:cs="Aptos"/>
+          <w:b w:val="0"/>
+          <w:bCs w:val="0"/>
+          <w:i w:val="0"/>
+          <w:iCs w:val="0"/>
+          <w:caps w:val="0"/>
+          <w:smallCaps w:val="0"/>
+          <w:strike w:val="0"/>
+          <w:dstrike w:val="0"/>
+          <w:outline w:val="0"/>
+          <w:shadow w:val="0"/>
+          <w:emboss w:val="0"/>
+          <w:imprint w:val="0"/>
+          <w:noProof w:val="0"/>
+          <w:vanish w:val="0"/>
+          <w:color w:val="000000"/>
+          <w:spacing w:val="0"/>
+          <w:w w:val="100"/>
+          <w:kern w:val="0"/>
+          <w:position w:val="0"/>
+          <w:sz w:val="24"/>
+          <w:szCs w:val="24"/>
+          <w:highlight w:val="none"/>
+          <w:u w:val="none" w:color="auto"/>
+          <w:bdr w:val="none" w:sz="0" w:space="0" w:color="auto"/>
+          <w:shd w:val="clear" w:color="auto" w:fill="auto"/>
+          <w:vertAlign w:val="baseline"/>
+          <w:rtl w:val="0"/>
+          <w:cs w:val="0"/>
+          <w:lang w:val="es-ES" w:eastAsia="ja-JP" w:bidi="ar-SA"/>
+        </w:rPr>
+        <w:t xml:space="preserve"> </w:t>
+      </w:r>
+      <w:r>
+        <w:rPr>
+          <w:rStyle w:val="DefaultParagraphFont"/>
+          <w:rFonts w:ascii="Aptos" w:eastAsia="Aptos" w:hAnsi="Aptos" w:cs="Aptos"/>
+          <w:b w:val="0"/>
+          <w:bCs w:val="0"/>
+          <w:i w:val="0"/>
+          <w:iCs w:val="0"/>
+          <w:caps w:val="0"/>
+          <w:smallCaps w:val="0"/>
+          <w:strike w:val="0"/>
+          <w:dstrike w:val="0"/>
+          <w:outline w:val="0"/>
+          <w:shadow w:val="0"/>
+          <w:emboss w:val="0"/>
+          <w:imprint w:val="0"/>
+          <w:noProof w:val="0"/>
+          <w:vanish w:val="0"/>
+          <w:color w:val="000000"/>
+          <w:spacing w:val="0"/>
+          <w:w w:val="100"/>
+          <w:kern w:val="0"/>
+          <w:position w:val="0"/>
+          <w:sz w:val="24"/>
+          <w:szCs w:val="24"/>
+          <w:highlight w:val="none"/>
+          <w:u w:val="none" w:color="auto"/>
+          <w:bdr w:val="none" w:sz="0" w:space="0" w:color="auto"/>
+          <w:shd w:val="clear" w:color="auto" w:fill="auto"/>
+          <w:vertAlign w:val="baseline"/>
+          <w:rtl w:val="0"/>
+          <w:cs w:val="0"/>
+          <w:lang w:val="es-ES" w:eastAsia="ja-JP" w:bidi="ar-SA"/>
+        </w:rPr>
+        <w:t>Por ejemplo, puedes elegir entre diferentes colores, tamaños, formas y diseños para tus drones, así como diferentes tipos de cámaras, sensores, baterías y propulsores.</w:t>
+      </w:r>
+      <w:r>
+        <w:rPr>
+          <w:rStyle w:val="DefaultParagraphFont"/>
+          <w:rFonts w:ascii="Aptos" w:eastAsia="Aptos" w:hAnsi="Aptos" w:cs="Aptos"/>
+          <w:b w:val="0"/>
+          <w:bCs w:val="0"/>
+          <w:i w:val="0"/>
+          <w:iCs w:val="0"/>
+          <w:caps w:val="0"/>
+          <w:smallCaps w:val="0"/>
+          <w:strike w:val="0"/>
+          <w:dstrike w:val="0"/>
+          <w:outline w:val="0"/>
+          <w:shadow w:val="0"/>
+          <w:emboss w:val="0"/>
+          <w:imprint w:val="0"/>
+          <w:noProof w:val="0"/>
+          <w:vanish w:val="0"/>
+          <w:color w:val="000000"/>
+          <w:spacing w:val="0"/>
+          <w:w w:val="100"/>
+          <w:kern w:val="0"/>
+          <w:position w:val="0"/>
+          <w:sz w:val="24"/>
+          <w:szCs w:val="24"/>
+          <w:highlight w:val="none"/>
+          <w:u w:val="none" w:color="auto"/>
+          <w:bdr w:val="none" w:sz="0" w:space="0" w:color="auto"/>
+          <w:shd w:val="clear" w:color="auto" w:fill="auto"/>
+          <w:vertAlign w:val="baseline"/>
+          <w:rtl w:val="0"/>
+          <w:cs w:val="0"/>
+          <w:lang w:val="es-ES" w:eastAsia="ja-JP" w:bidi="ar-SA"/>
+        </w:rPr>
+        <w:t xml:space="preserve"> </w:t>
+      </w:r>
+      <w:r>
+        <w:rPr>
+          <w:rStyle w:val="DefaultParagraphFont"/>
+          <w:rFonts w:ascii="Aptos" w:eastAsia="Aptos" w:hAnsi="Aptos" w:cs="Aptos"/>
+          <w:b w:val="0"/>
+          <w:bCs w:val="0"/>
+          <w:i w:val="0"/>
+          <w:iCs w:val="0"/>
+          <w:caps w:val="0"/>
+          <w:smallCaps w:val="0"/>
+          <w:strike w:val="0"/>
+          <w:dstrike w:val="0"/>
+          <w:outline w:val="0"/>
+          <w:shadow w:val="0"/>
+          <w:emboss w:val="0"/>
+          <w:imprint w:val="0"/>
+          <w:noProof w:val="0"/>
+          <w:vanish w:val="0"/>
+          <w:color w:val="000000"/>
+          <w:spacing w:val="0"/>
+          <w:w w:val="100"/>
+          <w:kern w:val="0"/>
+          <w:position w:val="0"/>
+          <w:sz w:val="24"/>
+          <w:szCs w:val="24"/>
+          <w:highlight w:val="none"/>
+          <w:u w:val="none" w:color="auto"/>
+          <w:bdr w:val="none" w:sz="0" w:space="0" w:color="auto"/>
+          <w:shd w:val="clear" w:color="auto" w:fill="auto"/>
+          <w:vertAlign w:val="baseline"/>
+          <w:rtl w:val="0"/>
+          <w:cs w:val="0"/>
+          <w:lang w:val="es-ES" w:eastAsia="ja-JP" w:bidi="ar-SA"/>
+        </w:rPr>
+        <w:t>También puedes agregar logotipos, pegatinas o calcomanías a tus drones para promocionar tu marca y aumentar tu visibilidad.</w:t>
       </w:r>
     </w:p>
     <w:p>
       <w:pPr>
+        <w:bidi w:val="0"/>
         <w:rPr>
           <w:rFonts w:ascii="Aptos" w:eastAsia="Aptos" w:hAnsi="Aptos" w:cs="Aptos"/>
           <w:color w:val="000000" w:themeColor="text1"/>
@@ -1023,10 +3457,39 @@
       </w:pPr>
       <w:r>
         <w:rPr>
-          <w:rFonts w:ascii="Aptos" w:eastAsia="Aptos" w:hAnsi="Aptos" w:cs="Aptos"/>
-          <w:color w:val="000000" w:themeColor="text1"/>
-        </w:rPr>
-        <w:t>By offering these additional services and products, you can create more value for your customers, increase their loyalty and satisfaction, and generate more revenue for your business.</w:t>
+          <w:rStyle w:val="DefaultParagraphFont"/>
+          <w:rFonts w:ascii="Aptos" w:eastAsia="Aptos" w:hAnsi="Aptos" w:cs="Aptos"/>
+          <w:b w:val="0"/>
+          <w:bCs w:val="0"/>
+          <w:i w:val="0"/>
+          <w:iCs w:val="0"/>
+          <w:caps w:val="0"/>
+          <w:smallCaps w:val="0"/>
+          <w:strike w:val="0"/>
+          <w:dstrike w:val="0"/>
+          <w:outline w:val="0"/>
+          <w:shadow w:val="0"/>
+          <w:emboss w:val="0"/>
+          <w:imprint w:val="0"/>
+          <w:noProof w:val="0"/>
+          <w:vanish w:val="0"/>
+          <w:color w:val="000000"/>
+          <w:spacing w:val="0"/>
+          <w:w w:val="100"/>
+          <w:kern w:val="0"/>
+          <w:position w:val="0"/>
+          <w:sz w:val="24"/>
+          <w:szCs w:val="24"/>
+          <w:highlight w:val="none"/>
+          <w:u w:val="none" w:color="auto"/>
+          <w:bdr w:val="none" w:sz="0" w:space="0" w:color="auto"/>
+          <w:shd w:val="clear" w:color="auto" w:fill="auto"/>
+          <w:vertAlign w:val="baseline"/>
+          <w:rtl w:val="0"/>
+          <w:cs w:val="0"/>
+          <w:lang w:val="es-ES" w:eastAsia="ja-JP" w:bidi="ar-SA"/>
+        </w:rPr>
+        <w:t>Al ofrecer estos servicios y productos adicionales, puedes crear más valor para tus clientes, aumentar su fidelidad y satisfacción, y generar más ingresos para tu negocio.</w:t>
       </w:r>
     </w:p>
     <w:p>
@@ -1040,33 +3503,51 @@
     <w:p>
       <w:pPr>
         <w:pStyle w:val="Heading1"/>
+        <w:bidi w:val="0"/>
         <w:rPr>
           <w:rFonts w:ascii="Aptos Display" w:eastAsia="Aptos Display" w:hAnsi="Aptos Display" w:cs="Aptos Display"/>
         </w:rPr>
       </w:pPr>
       <w:r>
         <w:rPr>
+          <w:rStyle w:val="DefaultParagraphFont"/>
           <w:rFonts w:ascii="Aptos Display" w:eastAsia="Aptos Display" w:hAnsi="Aptos Display" w:cs="Aptos Display"/>
-        </w:rPr>
-        <w:t xml:space="preserve">Tips and Tricks for Upselling the </w:t>
-      </w:r>
-      <w:proofErr w:type="spellStart"/>
-      <w:r>
-        <w:rPr>
-          <w:rFonts w:ascii="Aptos Display" w:eastAsia="Aptos Display" w:hAnsi="Aptos Display" w:cs="Aptos Display"/>
-        </w:rPr>
-        <w:t>ReleCloud</w:t>
-      </w:r>
-      <w:proofErr w:type="spellEnd"/>
-      <w:r>
-        <w:rPr>
-          <w:rFonts w:ascii="Aptos Display" w:eastAsia="Aptos Display" w:hAnsi="Aptos Display" w:cs="Aptos Display"/>
-        </w:rPr>
-        <w:t xml:space="preserve"> Delivery Drone</w:t>
+          <w:b w:val="0"/>
+          <w:bCs w:val="0"/>
+          <w:i w:val="0"/>
+          <w:iCs w:val="0"/>
+          <w:caps w:val="0"/>
+          <w:smallCaps w:val="0"/>
+          <w:strike w:val="0"/>
+          <w:dstrike w:val="0"/>
+          <w:outline w:val="0"/>
+          <w:shadow w:val="0"/>
+          <w:emboss w:val="0"/>
+          <w:imprint w:val="0"/>
+          <w:noProof w:val="0"/>
+          <w:vanish w:val="0"/>
+          <w:color w:val="0F4761"/>
+          <w:spacing w:val="0"/>
+          <w:w w:val="100"/>
+          <w:kern w:val="0"/>
+          <w:position w:val="0"/>
+          <w:sz w:val="40"/>
+          <w:szCs w:val="40"/>
+          <w:highlight w:val="none"/>
+          <w:u w:val="none" w:color="auto"/>
+          <w:bdr w:val="none" w:sz="0" w:space="0" w:color="auto"/>
+          <w:shd w:val="clear" w:color="auto" w:fill="auto"/>
+          <w:vertAlign w:val="baseline"/>
+          <w:rtl w:val="0"/>
+          <w:cs w:val="0"/>
+          <w:lang w:val="es-ES" w:eastAsia="ja-JP" w:bidi="ar-SA"/>
+        </w:rPr>
+        <w:t>Sugerencias y trucos para vender el dron de entrega de ReleCloud</w:t>
       </w:r>
     </w:p>
     <w:p>
       <w:pPr>
+        <w:bidi w:val="0"/>
         <w:rPr>
           <w:rFonts w:ascii="Aptos" w:eastAsia="Aptos" w:hAnsi="Aptos" w:cs="Aptos"/>
           <w:color w:val="000000" w:themeColor="text1"/>
@@ -1074,42 +3555,183 @@
       </w:pPr>
       <w:r>
         <w:rPr>
-          <w:rFonts w:ascii="Aptos" w:eastAsia="Aptos" w:hAnsi="Aptos" w:cs="Aptos"/>
-          <w:color w:val="000000" w:themeColor="text1"/>
-        </w:rPr>
-        <w:t xml:space="preserve">Now that you know the features, benefits, and value propositions of the </w:t>
-      </w:r>
-      <w:proofErr w:type="spellStart"/>
-      <w:r>
-        <w:rPr>
-          <w:rFonts w:ascii="Aptos" w:eastAsia="Aptos" w:hAnsi="Aptos" w:cs="Aptos"/>
-          <w:color w:val="000000" w:themeColor="text1"/>
-        </w:rPr>
-        <w:t>ReleCloud</w:t>
-      </w:r>
-      <w:proofErr w:type="spellEnd"/>
-      <w:r>
-        <w:rPr>
-          <w:rFonts w:ascii="Aptos" w:eastAsia="Aptos" w:hAnsi="Aptos" w:cs="Aptos"/>
-          <w:color w:val="000000" w:themeColor="text1"/>
-        </w:rPr>
-        <w:t xml:space="preserve"> Delivery Drone, you are ready to upsell it to your prospective customers. But how can you do that effectively and persuasively? Here are some tips and tricks that will help you upsell the </w:t>
-      </w:r>
-      <w:proofErr w:type="spellStart"/>
-      <w:r>
-        <w:rPr>
-          <w:rFonts w:ascii="Aptos" w:eastAsia="Aptos" w:hAnsi="Aptos" w:cs="Aptos"/>
-          <w:color w:val="000000" w:themeColor="text1"/>
-        </w:rPr>
-        <w:t>ReleCloud</w:t>
-      </w:r>
-      <w:proofErr w:type="spellEnd"/>
-      <w:r>
-        <w:rPr>
-          <w:rFonts w:ascii="Aptos" w:eastAsia="Aptos" w:hAnsi="Aptos" w:cs="Aptos"/>
-          <w:color w:val="000000" w:themeColor="text1"/>
-        </w:rPr>
-        <w:t xml:space="preserve"> Delivery Drone and boost your sales:</w:t>
+          <w:rStyle w:val="DefaultParagraphFont"/>
+          <w:rFonts w:ascii="Aptos" w:eastAsia="Aptos" w:hAnsi="Aptos" w:cs="Aptos"/>
+          <w:b w:val="0"/>
+          <w:bCs w:val="0"/>
+          <w:i w:val="0"/>
+          <w:iCs w:val="0"/>
+          <w:caps w:val="0"/>
+          <w:smallCaps w:val="0"/>
+          <w:strike w:val="0"/>
+          <w:dstrike w:val="0"/>
+          <w:outline w:val="0"/>
+          <w:shadow w:val="0"/>
+          <w:emboss w:val="0"/>
+          <w:imprint w:val="0"/>
+          <w:noProof w:val="0"/>
+          <w:vanish w:val="0"/>
+          <w:color w:val="000000"/>
+          <w:spacing w:val="0"/>
+          <w:w w:val="100"/>
+          <w:kern w:val="0"/>
+          <w:position w:val="0"/>
+          <w:sz w:val="24"/>
+          <w:szCs w:val="24"/>
+          <w:highlight w:val="none"/>
+          <w:u w:val="none" w:color="auto"/>
+          <w:bdr w:val="none" w:sz="0" w:space="0" w:color="auto"/>
+          <w:shd w:val="clear" w:color="auto" w:fill="auto"/>
+          <w:vertAlign w:val="baseline"/>
+          <w:rtl w:val="0"/>
+          <w:cs w:val="0"/>
+          <w:lang w:val="es-ES" w:eastAsia="ja-JP" w:bidi="ar-SA"/>
+        </w:rPr>
+        <w:t>Ahora que conoces las características, las ventajas y las propuestas de valor del dron de entrega de ReleCloud, estás listo para venderlo a tus clientes potenciales.</w:t>
+      </w:r>
+      <w:r>
+        <w:rPr>
+          <w:rStyle w:val="DefaultParagraphFont"/>
+          <w:rFonts w:ascii="Aptos" w:eastAsia="Aptos" w:hAnsi="Aptos" w:cs="Aptos"/>
+          <w:b w:val="0"/>
+          <w:bCs w:val="0"/>
+          <w:i w:val="0"/>
+          <w:iCs w:val="0"/>
+          <w:caps w:val="0"/>
+          <w:smallCaps w:val="0"/>
+          <w:strike w:val="0"/>
+          <w:dstrike w:val="0"/>
+          <w:outline w:val="0"/>
+          <w:shadow w:val="0"/>
+          <w:emboss w:val="0"/>
+          <w:imprint w:val="0"/>
+          <w:noProof w:val="0"/>
+          <w:vanish w:val="0"/>
+          <w:color w:val="000000"/>
+          <w:spacing w:val="0"/>
+          <w:w w:val="100"/>
+          <w:kern w:val="0"/>
+          <w:position w:val="0"/>
+          <w:sz w:val="24"/>
+          <w:szCs w:val="24"/>
+          <w:highlight w:val="none"/>
+          <w:u w:val="none" w:color="auto"/>
+          <w:bdr w:val="none" w:sz="0" w:space="0" w:color="auto"/>
+          <w:shd w:val="clear" w:color="auto" w:fill="auto"/>
+          <w:vertAlign w:val="baseline"/>
+          <w:rtl w:val="0"/>
+          <w:cs w:val="0"/>
+          <w:lang w:val="es-ES" w:eastAsia="ja-JP" w:bidi="ar-SA"/>
+        </w:rPr>
+        <w:t xml:space="preserve"> </w:t>
+      </w:r>
+      <w:r>
+        <w:rPr>
+          <w:rStyle w:val="DefaultParagraphFont"/>
+          <w:rFonts w:ascii="Aptos" w:eastAsia="Aptos" w:hAnsi="Aptos" w:cs="Aptos"/>
+          <w:b w:val="0"/>
+          <w:bCs w:val="0"/>
+          <w:i w:val="0"/>
+          <w:iCs w:val="0"/>
+          <w:caps w:val="0"/>
+          <w:smallCaps w:val="0"/>
+          <w:strike w:val="0"/>
+          <w:dstrike w:val="0"/>
+          <w:outline w:val="0"/>
+          <w:shadow w:val="0"/>
+          <w:emboss w:val="0"/>
+          <w:imprint w:val="0"/>
+          <w:noProof w:val="0"/>
+          <w:vanish w:val="0"/>
+          <w:color w:val="000000"/>
+          <w:spacing w:val="0"/>
+          <w:w w:val="100"/>
+          <w:kern w:val="0"/>
+          <w:position w:val="0"/>
+          <w:sz w:val="24"/>
+          <w:szCs w:val="24"/>
+          <w:highlight w:val="none"/>
+          <w:u w:val="none" w:color="auto"/>
+          <w:bdr w:val="none" w:sz="0" w:space="0" w:color="auto"/>
+          <w:shd w:val="clear" w:color="auto" w:fill="auto"/>
+          <w:vertAlign w:val="baseline"/>
+          <w:rtl w:val="0"/>
+          <w:cs w:val="0"/>
+          <w:lang w:val="es-ES" w:eastAsia="ja-JP" w:bidi="ar-SA"/>
+        </w:rPr>
+        <w:t>Pero, ¿cómo puedes hacerlo de forma eficaz y convincente?</w:t>
+      </w:r>
+      <w:r>
+        <w:rPr>
+          <w:rStyle w:val="DefaultParagraphFont"/>
+          <w:rFonts w:ascii="Aptos" w:eastAsia="Aptos" w:hAnsi="Aptos" w:cs="Aptos"/>
+          <w:b w:val="0"/>
+          <w:bCs w:val="0"/>
+          <w:i w:val="0"/>
+          <w:iCs w:val="0"/>
+          <w:caps w:val="0"/>
+          <w:smallCaps w:val="0"/>
+          <w:strike w:val="0"/>
+          <w:dstrike w:val="0"/>
+          <w:outline w:val="0"/>
+          <w:shadow w:val="0"/>
+          <w:emboss w:val="0"/>
+          <w:imprint w:val="0"/>
+          <w:noProof w:val="0"/>
+          <w:vanish w:val="0"/>
+          <w:color w:val="000000"/>
+          <w:spacing w:val="0"/>
+          <w:w w:val="100"/>
+          <w:kern w:val="0"/>
+          <w:position w:val="0"/>
+          <w:sz w:val="24"/>
+          <w:szCs w:val="24"/>
+          <w:highlight w:val="none"/>
+          <w:u w:val="none" w:color="auto"/>
+          <w:bdr w:val="none" w:sz="0" w:space="0" w:color="auto"/>
+          <w:shd w:val="clear" w:color="auto" w:fill="auto"/>
+          <w:vertAlign w:val="baseline"/>
+          <w:rtl w:val="0"/>
+          <w:cs w:val="0"/>
+          <w:lang w:val="es-ES" w:eastAsia="ja-JP" w:bidi="ar-SA"/>
+        </w:rPr>
+        <w:t xml:space="preserve"> </w:t>
+      </w:r>
+      <w:r>
+        <w:rPr>
+          <w:rStyle w:val="DefaultParagraphFont"/>
+          <w:rFonts w:ascii="Aptos" w:eastAsia="Aptos" w:hAnsi="Aptos" w:cs="Aptos"/>
+          <w:b w:val="0"/>
+          <w:bCs w:val="0"/>
+          <w:i w:val="0"/>
+          <w:iCs w:val="0"/>
+          <w:caps w:val="0"/>
+          <w:smallCaps w:val="0"/>
+          <w:strike w:val="0"/>
+          <w:dstrike w:val="0"/>
+          <w:outline w:val="0"/>
+          <w:shadow w:val="0"/>
+          <w:emboss w:val="0"/>
+          <w:imprint w:val="0"/>
+          <w:noProof w:val="0"/>
+          <w:vanish w:val="0"/>
+          <w:color w:val="000000"/>
+          <w:spacing w:val="0"/>
+          <w:w w:val="100"/>
+          <w:kern w:val="0"/>
+          <w:position w:val="0"/>
+          <w:sz w:val="24"/>
+          <w:szCs w:val="24"/>
+          <w:highlight w:val="none"/>
+          <w:u w:val="none" w:color="auto"/>
+          <w:bdr w:val="none" w:sz="0" w:space="0" w:color="auto"/>
+          <w:shd w:val="clear" w:color="auto" w:fill="auto"/>
+          <w:vertAlign w:val="baseline"/>
+          <w:rtl w:val="0"/>
+          <w:cs w:val="0"/>
+          <w:lang w:val="es-ES" w:eastAsia="ja-JP" w:bidi="ar-SA"/>
+        </w:rPr>
+        <w:t>Estos son algunos consejos y trucos que te ayudarán a aumentar la venta del dron de entrega de ReleCloud y aumentar tus ventas:</w:t>
       </w:r>
     </w:p>
     <w:p>
@@ -1119,6 +3741,7 @@
           <w:ilvl w:val="0"/>
           <w:numId w:val="1"/>
         </w:numPr>
+        <w:bidi w:val="0"/>
         <w:rPr>
           <w:rFonts w:ascii="Aptos" w:eastAsia="Aptos" w:hAnsi="Aptos" w:cs="Aptos"/>
           <w:color w:val="000000" w:themeColor="text1"/>
@@ -1126,42 +3749,255 @@
       </w:pPr>
       <w:r>
         <w:rPr>
-          <w:rFonts w:ascii="Aptos" w:eastAsia="Aptos" w:hAnsi="Aptos" w:cs="Aptos"/>
-          <w:color w:val="000000" w:themeColor="text1"/>
-        </w:rPr>
-        <w:t xml:space="preserve">Know your customer: Before you pitch the </w:t>
-      </w:r>
-      <w:proofErr w:type="spellStart"/>
-      <w:r>
-        <w:rPr>
-          <w:rFonts w:ascii="Aptos" w:eastAsia="Aptos" w:hAnsi="Aptos" w:cs="Aptos"/>
-          <w:color w:val="000000" w:themeColor="text1"/>
-        </w:rPr>
-        <w:t>ReleCloud</w:t>
-      </w:r>
-      <w:proofErr w:type="spellEnd"/>
-      <w:r>
-        <w:rPr>
-          <w:rFonts w:ascii="Aptos" w:eastAsia="Aptos" w:hAnsi="Aptos" w:cs="Aptos"/>
-          <w:color w:val="000000" w:themeColor="text1"/>
-        </w:rPr>
-        <w:t xml:space="preserve"> Delivery Drone, you need to know your customer well. You need to understand their pain points, goals, preferences, and budget. You need to research their industry, market, and competitors. You need to tailor your pitch to their specific situation and needs, and to show them how the </w:t>
-      </w:r>
-      <w:proofErr w:type="spellStart"/>
-      <w:r>
-        <w:rPr>
-          <w:rFonts w:ascii="Aptos" w:eastAsia="Aptos" w:hAnsi="Aptos" w:cs="Aptos"/>
-          <w:color w:val="000000" w:themeColor="text1"/>
-        </w:rPr>
-        <w:t>ReleCloud</w:t>
-      </w:r>
-      <w:proofErr w:type="spellEnd"/>
-      <w:r>
-        <w:rPr>
-          <w:rFonts w:ascii="Aptos" w:eastAsia="Aptos" w:hAnsi="Aptos" w:cs="Aptos"/>
-          <w:color w:val="000000" w:themeColor="text1"/>
-        </w:rPr>
-        <w:t xml:space="preserve"> Delivery Drone can help them achieve their desired outcomes.</w:t>
+          <w:rStyle w:val="DefaultParagraphFont"/>
+          <w:rFonts w:ascii="Aptos" w:eastAsia="Aptos" w:hAnsi="Aptos" w:cs="Aptos"/>
+          <w:b w:val="0"/>
+          <w:bCs w:val="0"/>
+          <w:i w:val="0"/>
+          <w:iCs w:val="0"/>
+          <w:caps w:val="0"/>
+          <w:smallCaps w:val="0"/>
+          <w:strike w:val="0"/>
+          <w:dstrike w:val="0"/>
+          <w:outline w:val="0"/>
+          <w:shadow w:val="0"/>
+          <w:emboss w:val="0"/>
+          <w:imprint w:val="0"/>
+          <w:noProof w:val="0"/>
+          <w:vanish w:val="0"/>
+          <w:color w:val="000000"/>
+          <w:spacing w:val="0"/>
+          <w:w w:val="100"/>
+          <w:kern w:val="0"/>
+          <w:position w:val="0"/>
+          <w:sz w:val="24"/>
+          <w:szCs w:val="24"/>
+          <w:highlight w:val="none"/>
+          <w:u w:val="none" w:color="auto"/>
+          <w:bdr w:val="none" w:sz="0" w:space="0" w:color="auto"/>
+          <w:shd w:val="clear" w:color="auto" w:fill="auto"/>
+          <w:vertAlign w:val="baseline"/>
+          <w:rtl w:val="0"/>
+          <w:cs w:val="0"/>
+          <w:lang w:val="es-ES" w:eastAsia="ja-JP" w:bidi="ar-SA"/>
+        </w:rPr>
+        <w:t>Conoce a tu cliente: antes de plantear el dron de entrega de ReleCloud, debes conocer bien a tu cliente.</w:t>
+      </w:r>
+      <w:r>
+        <w:rPr>
+          <w:rStyle w:val="DefaultParagraphFont"/>
+          <w:rFonts w:ascii="Aptos" w:eastAsia="Aptos" w:hAnsi="Aptos" w:cs="Aptos"/>
+          <w:b w:val="0"/>
+          <w:bCs w:val="0"/>
+          <w:i w:val="0"/>
+          <w:iCs w:val="0"/>
+          <w:caps w:val="0"/>
+          <w:smallCaps w:val="0"/>
+          <w:strike w:val="0"/>
+          <w:dstrike w:val="0"/>
+          <w:outline w:val="0"/>
+          <w:shadow w:val="0"/>
+          <w:emboss w:val="0"/>
+          <w:imprint w:val="0"/>
+          <w:noProof w:val="0"/>
+          <w:vanish w:val="0"/>
+          <w:color w:val="000000"/>
+          <w:spacing w:val="0"/>
+          <w:w w:val="100"/>
+          <w:kern w:val="0"/>
+          <w:position w:val="0"/>
+          <w:sz w:val="24"/>
+          <w:szCs w:val="24"/>
+          <w:highlight w:val="none"/>
+          <w:u w:val="none" w:color="auto"/>
+          <w:bdr w:val="none" w:sz="0" w:space="0" w:color="auto"/>
+          <w:shd w:val="clear" w:color="auto" w:fill="auto"/>
+          <w:vertAlign w:val="baseline"/>
+          <w:rtl w:val="0"/>
+          <w:cs w:val="0"/>
+          <w:lang w:val="es-ES" w:eastAsia="ja-JP" w:bidi="ar-SA"/>
+        </w:rPr>
+        <w:t xml:space="preserve"> </w:t>
+      </w:r>
+      <w:r>
+        <w:rPr>
+          <w:rStyle w:val="DefaultParagraphFont"/>
+          <w:rFonts w:ascii="Aptos" w:eastAsia="Aptos" w:hAnsi="Aptos" w:cs="Aptos"/>
+          <w:b w:val="0"/>
+          <w:bCs w:val="0"/>
+          <w:i w:val="0"/>
+          <w:iCs w:val="0"/>
+          <w:caps w:val="0"/>
+          <w:smallCaps w:val="0"/>
+          <w:strike w:val="0"/>
+          <w:dstrike w:val="0"/>
+          <w:outline w:val="0"/>
+          <w:shadow w:val="0"/>
+          <w:emboss w:val="0"/>
+          <w:imprint w:val="0"/>
+          <w:noProof w:val="0"/>
+          <w:vanish w:val="0"/>
+          <w:color w:val="000000"/>
+          <w:spacing w:val="0"/>
+          <w:w w:val="100"/>
+          <w:kern w:val="0"/>
+          <w:position w:val="0"/>
+          <w:sz w:val="24"/>
+          <w:szCs w:val="24"/>
+          <w:highlight w:val="none"/>
+          <w:u w:val="none" w:color="auto"/>
+          <w:bdr w:val="none" w:sz="0" w:space="0" w:color="auto"/>
+          <w:shd w:val="clear" w:color="auto" w:fill="auto"/>
+          <w:vertAlign w:val="baseline"/>
+          <w:rtl w:val="0"/>
+          <w:cs w:val="0"/>
+          <w:lang w:val="es-ES" w:eastAsia="ja-JP" w:bidi="ar-SA"/>
+        </w:rPr>
+        <w:t>Debes comprender sus puntos débiles, objetivos, preferencias y presupuesto.</w:t>
+      </w:r>
+      <w:r>
+        <w:rPr>
+          <w:rStyle w:val="DefaultParagraphFont"/>
+          <w:rFonts w:ascii="Aptos" w:eastAsia="Aptos" w:hAnsi="Aptos" w:cs="Aptos"/>
+          <w:b w:val="0"/>
+          <w:bCs w:val="0"/>
+          <w:i w:val="0"/>
+          <w:iCs w:val="0"/>
+          <w:caps w:val="0"/>
+          <w:smallCaps w:val="0"/>
+          <w:strike w:val="0"/>
+          <w:dstrike w:val="0"/>
+          <w:outline w:val="0"/>
+          <w:shadow w:val="0"/>
+          <w:emboss w:val="0"/>
+          <w:imprint w:val="0"/>
+          <w:noProof w:val="0"/>
+          <w:vanish w:val="0"/>
+          <w:color w:val="000000"/>
+          <w:spacing w:val="0"/>
+          <w:w w:val="100"/>
+          <w:kern w:val="0"/>
+          <w:position w:val="0"/>
+          <w:sz w:val="24"/>
+          <w:szCs w:val="24"/>
+          <w:highlight w:val="none"/>
+          <w:u w:val="none" w:color="auto"/>
+          <w:bdr w:val="none" w:sz="0" w:space="0" w:color="auto"/>
+          <w:shd w:val="clear" w:color="auto" w:fill="auto"/>
+          <w:vertAlign w:val="baseline"/>
+          <w:rtl w:val="0"/>
+          <w:cs w:val="0"/>
+          <w:lang w:val="es-ES" w:eastAsia="ja-JP" w:bidi="ar-SA"/>
+        </w:rPr>
+        <w:t xml:space="preserve"> </w:t>
+      </w:r>
+      <w:r>
+        <w:rPr>
+          <w:rStyle w:val="DefaultParagraphFont"/>
+          <w:rFonts w:ascii="Aptos" w:eastAsia="Aptos" w:hAnsi="Aptos" w:cs="Aptos"/>
+          <w:b w:val="0"/>
+          <w:bCs w:val="0"/>
+          <w:i w:val="0"/>
+          <w:iCs w:val="0"/>
+          <w:caps w:val="0"/>
+          <w:smallCaps w:val="0"/>
+          <w:strike w:val="0"/>
+          <w:dstrike w:val="0"/>
+          <w:outline w:val="0"/>
+          <w:shadow w:val="0"/>
+          <w:emboss w:val="0"/>
+          <w:imprint w:val="0"/>
+          <w:noProof w:val="0"/>
+          <w:vanish w:val="0"/>
+          <w:color w:val="000000"/>
+          <w:spacing w:val="0"/>
+          <w:w w:val="100"/>
+          <w:kern w:val="0"/>
+          <w:position w:val="0"/>
+          <w:sz w:val="24"/>
+          <w:szCs w:val="24"/>
+          <w:highlight w:val="none"/>
+          <w:u w:val="none" w:color="auto"/>
+          <w:bdr w:val="none" w:sz="0" w:space="0" w:color="auto"/>
+          <w:shd w:val="clear" w:color="auto" w:fill="auto"/>
+          <w:vertAlign w:val="baseline"/>
+          <w:rtl w:val="0"/>
+          <w:cs w:val="0"/>
+          <w:lang w:val="es-ES" w:eastAsia="ja-JP" w:bidi="ar-SA"/>
+        </w:rPr>
+        <w:t>Necesitas investigar su industria, mercado y competidores.</w:t>
+      </w:r>
+      <w:r>
+        <w:rPr>
+          <w:rStyle w:val="DefaultParagraphFont"/>
+          <w:rFonts w:ascii="Aptos" w:eastAsia="Aptos" w:hAnsi="Aptos" w:cs="Aptos"/>
+          <w:b w:val="0"/>
+          <w:bCs w:val="0"/>
+          <w:i w:val="0"/>
+          <w:iCs w:val="0"/>
+          <w:caps w:val="0"/>
+          <w:smallCaps w:val="0"/>
+          <w:strike w:val="0"/>
+          <w:dstrike w:val="0"/>
+          <w:outline w:val="0"/>
+          <w:shadow w:val="0"/>
+          <w:emboss w:val="0"/>
+          <w:imprint w:val="0"/>
+          <w:noProof w:val="0"/>
+          <w:vanish w:val="0"/>
+          <w:color w:val="000000"/>
+          <w:spacing w:val="0"/>
+          <w:w w:val="100"/>
+          <w:kern w:val="0"/>
+          <w:position w:val="0"/>
+          <w:sz w:val="24"/>
+          <w:szCs w:val="24"/>
+          <w:highlight w:val="none"/>
+          <w:u w:val="none" w:color="auto"/>
+          <w:bdr w:val="none" w:sz="0" w:space="0" w:color="auto"/>
+          <w:shd w:val="clear" w:color="auto" w:fill="auto"/>
+          <w:vertAlign w:val="baseline"/>
+          <w:rtl w:val="0"/>
+          <w:cs w:val="0"/>
+          <w:lang w:val="es-ES" w:eastAsia="ja-JP" w:bidi="ar-SA"/>
+        </w:rPr>
+        <w:t xml:space="preserve"> </w:t>
+      </w:r>
+      <w:r>
+        <w:rPr>
+          <w:rStyle w:val="DefaultParagraphFont"/>
+          <w:rFonts w:ascii="Aptos" w:eastAsia="Aptos" w:hAnsi="Aptos" w:cs="Aptos"/>
+          <w:b w:val="0"/>
+          <w:bCs w:val="0"/>
+          <w:i w:val="0"/>
+          <w:iCs w:val="0"/>
+          <w:caps w:val="0"/>
+          <w:smallCaps w:val="0"/>
+          <w:strike w:val="0"/>
+          <w:dstrike w:val="0"/>
+          <w:outline w:val="0"/>
+          <w:shadow w:val="0"/>
+          <w:emboss w:val="0"/>
+          <w:imprint w:val="0"/>
+          <w:noProof w:val="0"/>
+          <w:vanish w:val="0"/>
+          <w:color w:val="000000"/>
+          <w:spacing w:val="0"/>
+          <w:w w:val="100"/>
+          <w:kern w:val="0"/>
+          <w:position w:val="0"/>
+          <w:sz w:val="24"/>
+          <w:szCs w:val="24"/>
+          <w:highlight w:val="none"/>
+          <w:u w:val="none" w:color="auto"/>
+          <w:bdr w:val="none" w:sz="0" w:space="0" w:color="auto"/>
+          <w:shd w:val="clear" w:color="auto" w:fill="auto"/>
+          <w:vertAlign w:val="baseline"/>
+          <w:rtl w:val="0"/>
+          <w:cs w:val="0"/>
+          <w:lang w:val="es-ES" w:eastAsia="ja-JP" w:bidi="ar-SA"/>
+        </w:rPr>
+        <w:t>Debes adaptar tu planteamiento a su situación y necesidades específicas, y mostrarles cómo el dron de entrega de ReleCloud puede ayudarles a lograr sus resultados deseados.</w:t>
       </w:r>
     </w:p>
     <w:p>
@@ -1171,6 +4007,7 @@
           <w:ilvl w:val="0"/>
           <w:numId w:val="1"/>
         </w:numPr>
+        <w:bidi w:val="0"/>
         <w:rPr>
           <w:rFonts w:ascii="Aptos" w:eastAsia="Aptos" w:hAnsi="Aptos" w:cs="Aptos"/>
           <w:color w:val="000000" w:themeColor="text1"/>
@@ -1178,43 +4015,255 @@
       </w:pPr>
       <w:r>
         <w:rPr>
-          <w:rFonts w:ascii="Aptos" w:eastAsia="Aptos" w:hAnsi="Aptos" w:cs="Aptos"/>
-          <w:color w:val="000000" w:themeColor="text1"/>
-        </w:rPr>
-        <w:lastRenderedPageBreak/>
-        <w:t xml:space="preserve">Ask open-ended questions: During your pitch, you need to engage your </w:t>
-      </w:r>
-      <w:proofErr w:type="gramStart"/>
-      <w:r>
-        <w:rPr>
-          <w:rFonts w:ascii="Aptos" w:eastAsia="Aptos" w:hAnsi="Aptos" w:cs="Aptos"/>
-          <w:color w:val="000000" w:themeColor="text1"/>
-        </w:rPr>
-        <w:t>customer</w:t>
-      </w:r>
-      <w:proofErr w:type="gramEnd"/>
-      <w:r>
-        <w:rPr>
-          <w:rFonts w:ascii="Aptos" w:eastAsia="Aptos" w:hAnsi="Aptos" w:cs="Aptos"/>
-          <w:color w:val="000000" w:themeColor="text1"/>
-        </w:rPr>
-        <w:t xml:space="preserve"> and keep them interested. You need to ask open-ended questions that will elicit their opinions, feelings, and expectations. You need to listen to their answers and respond accordingly. You need to use their answers to identify their needs and wants, and to highlight the features and benefits of the </w:t>
-      </w:r>
-      <w:proofErr w:type="spellStart"/>
-      <w:r>
-        <w:rPr>
-          <w:rFonts w:ascii="Aptos" w:eastAsia="Aptos" w:hAnsi="Aptos" w:cs="Aptos"/>
-          <w:color w:val="000000" w:themeColor="text1"/>
-        </w:rPr>
-        <w:t>ReleCloud</w:t>
-      </w:r>
-      <w:proofErr w:type="spellEnd"/>
-      <w:r>
-        <w:rPr>
-          <w:rFonts w:ascii="Aptos" w:eastAsia="Aptos" w:hAnsi="Aptos" w:cs="Aptos"/>
-          <w:color w:val="000000" w:themeColor="text1"/>
-        </w:rPr>
-        <w:t xml:space="preserve"> Delivery Drone that match them.</w:t>
+          <w:rStyle w:val="DefaultParagraphFont"/>
+          <w:rFonts w:ascii="Aptos" w:eastAsia="Aptos" w:hAnsi="Aptos" w:cs="Aptos"/>
+          <w:b w:val="0"/>
+          <w:bCs w:val="0"/>
+          <w:i w:val="0"/>
+          <w:iCs w:val="0"/>
+          <w:caps w:val="0"/>
+          <w:smallCaps w:val="0"/>
+          <w:strike w:val="0"/>
+          <w:dstrike w:val="0"/>
+          <w:outline w:val="0"/>
+          <w:shadow w:val="0"/>
+          <w:emboss w:val="0"/>
+          <w:imprint w:val="0"/>
+          <w:noProof w:val="0"/>
+          <w:vanish w:val="0"/>
+          <w:color w:val="000000"/>
+          <w:spacing w:val="0"/>
+          <w:w w:val="100"/>
+          <w:kern w:val="0"/>
+          <w:position w:val="0"/>
+          <w:sz w:val="24"/>
+          <w:szCs w:val="24"/>
+          <w:highlight w:val="none"/>
+          <w:u w:val="none" w:color="auto"/>
+          <w:bdr w:val="none" w:sz="0" w:space="0" w:color="auto"/>
+          <w:shd w:val="clear" w:color="auto" w:fill="auto"/>
+          <w:vertAlign w:val="baseline"/>
+          <w:rtl w:val="0"/>
+          <w:cs w:val="0"/>
+          <w:lang w:val="es-ES" w:eastAsia="ja-JP" w:bidi="ar-SA"/>
+        </w:rPr>
+        <w:t>Formula preguntas abiertas: durante el planteamiento, debes interactuar con el cliente y mantenerlo interesado.</w:t>
+      </w:r>
+      <w:r>
+        <w:rPr>
+          <w:rStyle w:val="DefaultParagraphFont"/>
+          <w:rFonts w:ascii="Aptos" w:eastAsia="Aptos" w:hAnsi="Aptos" w:cs="Aptos"/>
+          <w:b w:val="0"/>
+          <w:bCs w:val="0"/>
+          <w:i w:val="0"/>
+          <w:iCs w:val="0"/>
+          <w:caps w:val="0"/>
+          <w:smallCaps w:val="0"/>
+          <w:strike w:val="0"/>
+          <w:dstrike w:val="0"/>
+          <w:outline w:val="0"/>
+          <w:shadow w:val="0"/>
+          <w:emboss w:val="0"/>
+          <w:imprint w:val="0"/>
+          <w:noProof w:val="0"/>
+          <w:vanish w:val="0"/>
+          <w:color w:val="000000"/>
+          <w:spacing w:val="0"/>
+          <w:w w:val="100"/>
+          <w:kern w:val="0"/>
+          <w:position w:val="0"/>
+          <w:sz w:val="24"/>
+          <w:szCs w:val="24"/>
+          <w:highlight w:val="none"/>
+          <w:u w:val="none" w:color="auto"/>
+          <w:bdr w:val="none" w:sz="0" w:space="0" w:color="auto"/>
+          <w:shd w:val="clear" w:color="auto" w:fill="auto"/>
+          <w:vertAlign w:val="baseline"/>
+          <w:rtl w:val="0"/>
+          <w:cs w:val="0"/>
+          <w:lang w:val="es-ES" w:eastAsia="ja-JP" w:bidi="ar-SA"/>
+        </w:rPr>
+        <w:t xml:space="preserve"> </w:t>
+      </w:r>
+      <w:r>
+        <w:rPr>
+          <w:rStyle w:val="DefaultParagraphFont"/>
+          <w:rFonts w:ascii="Aptos" w:eastAsia="Aptos" w:hAnsi="Aptos" w:cs="Aptos"/>
+          <w:b w:val="0"/>
+          <w:bCs w:val="0"/>
+          <w:i w:val="0"/>
+          <w:iCs w:val="0"/>
+          <w:caps w:val="0"/>
+          <w:smallCaps w:val="0"/>
+          <w:strike w:val="0"/>
+          <w:dstrike w:val="0"/>
+          <w:outline w:val="0"/>
+          <w:shadow w:val="0"/>
+          <w:emboss w:val="0"/>
+          <w:imprint w:val="0"/>
+          <w:noProof w:val="0"/>
+          <w:vanish w:val="0"/>
+          <w:color w:val="000000"/>
+          <w:spacing w:val="0"/>
+          <w:w w:val="100"/>
+          <w:kern w:val="0"/>
+          <w:position w:val="0"/>
+          <w:sz w:val="24"/>
+          <w:szCs w:val="24"/>
+          <w:highlight w:val="none"/>
+          <w:u w:val="none" w:color="auto"/>
+          <w:bdr w:val="none" w:sz="0" w:space="0" w:color="auto"/>
+          <w:shd w:val="clear" w:color="auto" w:fill="auto"/>
+          <w:vertAlign w:val="baseline"/>
+          <w:rtl w:val="0"/>
+          <w:cs w:val="0"/>
+          <w:lang w:val="es-ES" w:eastAsia="ja-JP" w:bidi="ar-SA"/>
+        </w:rPr>
+        <w:t>Tienes que hacer preguntas abiertas que dicten sus opiniones, sentimientos y expectativas.</w:t>
+      </w:r>
+      <w:r>
+        <w:rPr>
+          <w:rStyle w:val="DefaultParagraphFont"/>
+          <w:rFonts w:ascii="Aptos" w:eastAsia="Aptos" w:hAnsi="Aptos" w:cs="Aptos"/>
+          <w:b w:val="0"/>
+          <w:bCs w:val="0"/>
+          <w:i w:val="0"/>
+          <w:iCs w:val="0"/>
+          <w:caps w:val="0"/>
+          <w:smallCaps w:val="0"/>
+          <w:strike w:val="0"/>
+          <w:dstrike w:val="0"/>
+          <w:outline w:val="0"/>
+          <w:shadow w:val="0"/>
+          <w:emboss w:val="0"/>
+          <w:imprint w:val="0"/>
+          <w:noProof w:val="0"/>
+          <w:vanish w:val="0"/>
+          <w:color w:val="000000"/>
+          <w:spacing w:val="0"/>
+          <w:w w:val="100"/>
+          <w:kern w:val="0"/>
+          <w:position w:val="0"/>
+          <w:sz w:val="24"/>
+          <w:szCs w:val="24"/>
+          <w:highlight w:val="none"/>
+          <w:u w:val="none" w:color="auto"/>
+          <w:bdr w:val="none" w:sz="0" w:space="0" w:color="auto"/>
+          <w:shd w:val="clear" w:color="auto" w:fill="auto"/>
+          <w:vertAlign w:val="baseline"/>
+          <w:rtl w:val="0"/>
+          <w:cs w:val="0"/>
+          <w:lang w:val="es-ES" w:eastAsia="ja-JP" w:bidi="ar-SA"/>
+        </w:rPr>
+        <w:t xml:space="preserve"> </w:t>
+      </w:r>
+      <w:r>
+        <w:rPr>
+          <w:rStyle w:val="DefaultParagraphFont"/>
+          <w:rFonts w:ascii="Aptos" w:eastAsia="Aptos" w:hAnsi="Aptos" w:cs="Aptos"/>
+          <w:b w:val="0"/>
+          <w:bCs w:val="0"/>
+          <w:i w:val="0"/>
+          <w:iCs w:val="0"/>
+          <w:caps w:val="0"/>
+          <w:smallCaps w:val="0"/>
+          <w:strike w:val="0"/>
+          <w:dstrike w:val="0"/>
+          <w:outline w:val="0"/>
+          <w:shadow w:val="0"/>
+          <w:emboss w:val="0"/>
+          <w:imprint w:val="0"/>
+          <w:noProof w:val="0"/>
+          <w:vanish w:val="0"/>
+          <w:color w:val="000000"/>
+          <w:spacing w:val="0"/>
+          <w:w w:val="100"/>
+          <w:kern w:val="0"/>
+          <w:position w:val="0"/>
+          <w:sz w:val="24"/>
+          <w:szCs w:val="24"/>
+          <w:highlight w:val="none"/>
+          <w:u w:val="none" w:color="auto"/>
+          <w:bdr w:val="none" w:sz="0" w:space="0" w:color="auto"/>
+          <w:shd w:val="clear" w:color="auto" w:fill="auto"/>
+          <w:vertAlign w:val="baseline"/>
+          <w:rtl w:val="0"/>
+          <w:cs w:val="0"/>
+          <w:lang w:val="es-ES" w:eastAsia="ja-JP" w:bidi="ar-SA"/>
+        </w:rPr>
+        <w:t>Debes escuchar sus respuestas y responder en consecuencia.</w:t>
+      </w:r>
+      <w:r>
+        <w:rPr>
+          <w:rStyle w:val="DefaultParagraphFont"/>
+          <w:rFonts w:ascii="Aptos" w:eastAsia="Aptos" w:hAnsi="Aptos" w:cs="Aptos"/>
+          <w:b w:val="0"/>
+          <w:bCs w:val="0"/>
+          <w:i w:val="0"/>
+          <w:iCs w:val="0"/>
+          <w:caps w:val="0"/>
+          <w:smallCaps w:val="0"/>
+          <w:strike w:val="0"/>
+          <w:dstrike w:val="0"/>
+          <w:outline w:val="0"/>
+          <w:shadow w:val="0"/>
+          <w:emboss w:val="0"/>
+          <w:imprint w:val="0"/>
+          <w:noProof w:val="0"/>
+          <w:vanish w:val="0"/>
+          <w:color w:val="000000"/>
+          <w:spacing w:val="0"/>
+          <w:w w:val="100"/>
+          <w:kern w:val="0"/>
+          <w:position w:val="0"/>
+          <w:sz w:val="24"/>
+          <w:szCs w:val="24"/>
+          <w:highlight w:val="none"/>
+          <w:u w:val="none" w:color="auto"/>
+          <w:bdr w:val="none" w:sz="0" w:space="0" w:color="auto"/>
+          <w:shd w:val="clear" w:color="auto" w:fill="auto"/>
+          <w:vertAlign w:val="baseline"/>
+          <w:rtl w:val="0"/>
+          <w:cs w:val="0"/>
+          <w:lang w:val="es-ES" w:eastAsia="ja-JP" w:bidi="ar-SA"/>
+        </w:rPr>
+        <w:t xml:space="preserve"> </w:t>
+      </w:r>
+      <w:r>
+        <w:rPr>
+          <w:rStyle w:val="DefaultParagraphFont"/>
+          <w:rFonts w:ascii="Aptos" w:eastAsia="Aptos" w:hAnsi="Aptos" w:cs="Aptos"/>
+          <w:b w:val="0"/>
+          <w:bCs w:val="0"/>
+          <w:i w:val="0"/>
+          <w:iCs w:val="0"/>
+          <w:caps w:val="0"/>
+          <w:smallCaps w:val="0"/>
+          <w:strike w:val="0"/>
+          <w:dstrike w:val="0"/>
+          <w:outline w:val="0"/>
+          <w:shadow w:val="0"/>
+          <w:emboss w:val="0"/>
+          <w:imprint w:val="0"/>
+          <w:noProof w:val="0"/>
+          <w:vanish w:val="0"/>
+          <w:color w:val="000000"/>
+          <w:spacing w:val="0"/>
+          <w:w w:val="100"/>
+          <w:kern w:val="0"/>
+          <w:position w:val="0"/>
+          <w:sz w:val="24"/>
+          <w:szCs w:val="24"/>
+          <w:highlight w:val="none"/>
+          <w:u w:val="none" w:color="auto"/>
+          <w:bdr w:val="none" w:sz="0" w:space="0" w:color="auto"/>
+          <w:shd w:val="clear" w:color="auto" w:fill="auto"/>
+          <w:vertAlign w:val="baseline"/>
+          <w:rtl w:val="0"/>
+          <w:cs w:val="0"/>
+          <w:lang w:val="es-ES" w:eastAsia="ja-JP" w:bidi="ar-SA"/>
+        </w:rPr>
+        <w:t>Debes usar sus respuestas para identificar sus necesidades y deseos, y para resaltar las características y ventajas del dron de entrega de ReleCloud que coinciden con ellos.</w:t>
       </w:r>
     </w:p>
     <w:p>
@@ -1224,6 +4273,7 @@
           <w:ilvl w:val="0"/>
           <w:numId w:val="1"/>
         </w:numPr>
+        <w:bidi w:val="0"/>
         <w:rPr>
           <w:rFonts w:ascii="Aptos" w:eastAsia="Aptos" w:hAnsi="Aptos" w:cs="Aptos"/>
           <w:color w:val="000000" w:themeColor="text1"/>
@@ -1231,58 +4281,183 @@
       </w:pPr>
       <w:r>
         <w:rPr>
-          <w:rFonts w:ascii="Aptos" w:eastAsia="Aptos" w:hAnsi="Aptos" w:cs="Aptos"/>
-          <w:color w:val="000000" w:themeColor="text1"/>
-        </w:rPr>
-        <w:t xml:space="preserve">Use stories and testimonials: To make your pitch more compelling and credible, you need to use stories and testimonials that illustrate the value and impact of the </w:t>
-      </w:r>
-      <w:proofErr w:type="spellStart"/>
-      <w:r>
-        <w:rPr>
-          <w:rFonts w:ascii="Aptos" w:eastAsia="Aptos" w:hAnsi="Aptos" w:cs="Aptos"/>
-          <w:color w:val="000000" w:themeColor="text1"/>
-        </w:rPr>
-        <w:t>ReleCloud</w:t>
-      </w:r>
-      <w:proofErr w:type="spellEnd"/>
-      <w:r>
-        <w:rPr>
-          <w:rFonts w:ascii="Aptos" w:eastAsia="Aptos" w:hAnsi="Aptos" w:cs="Aptos"/>
-          <w:color w:val="000000" w:themeColor="text1"/>
-        </w:rPr>
-        <w:t xml:space="preserve"> Delivery Drone. You need to use stories and testimonials from your existing customers who have used the </w:t>
-      </w:r>
-      <w:proofErr w:type="spellStart"/>
-      <w:r>
-        <w:rPr>
-          <w:rFonts w:ascii="Aptos" w:eastAsia="Aptos" w:hAnsi="Aptos" w:cs="Aptos"/>
-          <w:color w:val="000000" w:themeColor="text1"/>
-        </w:rPr>
-        <w:t>ReleCloud</w:t>
-      </w:r>
-      <w:proofErr w:type="spellEnd"/>
-      <w:r>
-        <w:rPr>
-          <w:rFonts w:ascii="Aptos" w:eastAsia="Aptos" w:hAnsi="Aptos" w:cs="Aptos"/>
-          <w:color w:val="000000" w:themeColor="text1"/>
-        </w:rPr>
-        <w:t xml:space="preserve"> Delivery Drone and have achieved positive results and outcomes. You need to use stories and testimonials that are relevant and relatable to your prospective customer, and that show them how the </w:t>
-      </w:r>
-      <w:proofErr w:type="spellStart"/>
-      <w:r>
-        <w:rPr>
-          <w:rFonts w:ascii="Aptos" w:eastAsia="Aptos" w:hAnsi="Aptos" w:cs="Aptos"/>
-          <w:color w:val="000000" w:themeColor="text1"/>
-        </w:rPr>
-        <w:t>ReleCloud</w:t>
-      </w:r>
-      <w:proofErr w:type="spellEnd"/>
-      <w:r>
-        <w:rPr>
-          <w:rFonts w:ascii="Aptos" w:eastAsia="Aptos" w:hAnsi="Aptos" w:cs="Aptos"/>
-          <w:color w:val="000000" w:themeColor="text1"/>
-        </w:rPr>
-        <w:t xml:space="preserve"> Delivery Drone can help them overcome their challenges and reach their goals.</w:t>
+          <w:rStyle w:val="DefaultParagraphFont"/>
+          <w:rFonts w:ascii="Aptos" w:eastAsia="Aptos" w:hAnsi="Aptos" w:cs="Aptos"/>
+          <w:b w:val="0"/>
+          <w:bCs w:val="0"/>
+          <w:i w:val="0"/>
+          <w:iCs w:val="0"/>
+          <w:caps w:val="0"/>
+          <w:smallCaps w:val="0"/>
+          <w:strike w:val="0"/>
+          <w:dstrike w:val="0"/>
+          <w:outline w:val="0"/>
+          <w:shadow w:val="0"/>
+          <w:emboss w:val="0"/>
+          <w:imprint w:val="0"/>
+          <w:noProof w:val="0"/>
+          <w:vanish w:val="0"/>
+          <w:color w:val="000000"/>
+          <w:spacing w:val="0"/>
+          <w:w w:val="100"/>
+          <w:kern w:val="0"/>
+          <w:position w:val="0"/>
+          <w:sz w:val="24"/>
+          <w:szCs w:val="24"/>
+          <w:highlight w:val="none"/>
+          <w:u w:val="none" w:color="auto"/>
+          <w:bdr w:val="none" w:sz="0" w:space="0" w:color="auto"/>
+          <w:shd w:val="clear" w:color="auto" w:fill="auto"/>
+          <w:vertAlign w:val="baseline"/>
+          <w:rtl w:val="0"/>
+          <w:cs w:val="0"/>
+          <w:lang w:val="es-ES" w:eastAsia="ja-JP" w:bidi="ar-SA"/>
+        </w:rPr>
+        <w:t>Usa historias y testimonios: para que tu planteamiento sea más atractivo y creíble, debes usar historias y testimonios que ilustran el valor y el impacto del dron de entrega de ReleCloud.</w:t>
+      </w:r>
+      <w:r>
+        <w:rPr>
+          <w:rStyle w:val="DefaultParagraphFont"/>
+          <w:rFonts w:ascii="Aptos" w:eastAsia="Aptos" w:hAnsi="Aptos" w:cs="Aptos"/>
+          <w:b w:val="0"/>
+          <w:bCs w:val="0"/>
+          <w:i w:val="0"/>
+          <w:iCs w:val="0"/>
+          <w:caps w:val="0"/>
+          <w:smallCaps w:val="0"/>
+          <w:strike w:val="0"/>
+          <w:dstrike w:val="0"/>
+          <w:outline w:val="0"/>
+          <w:shadow w:val="0"/>
+          <w:emboss w:val="0"/>
+          <w:imprint w:val="0"/>
+          <w:noProof w:val="0"/>
+          <w:vanish w:val="0"/>
+          <w:color w:val="000000"/>
+          <w:spacing w:val="0"/>
+          <w:w w:val="100"/>
+          <w:kern w:val="0"/>
+          <w:position w:val="0"/>
+          <w:sz w:val="24"/>
+          <w:szCs w:val="24"/>
+          <w:highlight w:val="none"/>
+          <w:u w:val="none" w:color="auto"/>
+          <w:bdr w:val="none" w:sz="0" w:space="0" w:color="auto"/>
+          <w:shd w:val="clear" w:color="auto" w:fill="auto"/>
+          <w:vertAlign w:val="baseline"/>
+          <w:rtl w:val="0"/>
+          <w:cs w:val="0"/>
+          <w:lang w:val="es-ES" w:eastAsia="ja-JP" w:bidi="ar-SA"/>
+        </w:rPr>
+        <w:t xml:space="preserve"> </w:t>
+      </w:r>
+      <w:r>
+        <w:rPr>
+          <w:rStyle w:val="DefaultParagraphFont"/>
+          <w:rFonts w:ascii="Aptos" w:eastAsia="Aptos" w:hAnsi="Aptos" w:cs="Aptos"/>
+          <w:b w:val="0"/>
+          <w:bCs w:val="0"/>
+          <w:i w:val="0"/>
+          <w:iCs w:val="0"/>
+          <w:caps w:val="0"/>
+          <w:smallCaps w:val="0"/>
+          <w:strike w:val="0"/>
+          <w:dstrike w:val="0"/>
+          <w:outline w:val="0"/>
+          <w:shadow w:val="0"/>
+          <w:emboss w:val="0"/>
+          <w:imprint w:val="0"/>
+          <w:noProof w:val="0"/>
+          <w:vanish w:val="0"/>
+          <w:color w:val="000000"/>
+          <w:spacing w:val="0"/>
+          <w:w w:val="100"/>
+          <w:kern w:val="0"/>
+          <w:position w:val="0"/>
+          <w:sz w:val="24"/>
+          <w:szCs w:val="24"/>
+          <w:highlight w:val="none"/>
+          <w:u w:val="none" w:color="auto"/>
+          <w:bdr w:val="none" w:sz="0" w:space="0" w:color="auto"/>
+          <w:shd w:val="clear" w:color="auto" w:fill="auto"/>
+          <w:vertAlign w:val="baseline"/>
+          <w:rtl w:val="0"/>
+          <w:cs w:val="0"/>
+          <w:lang w:val="es-ES" w:eastAsia="ja-JP" w:bidi="ar-SA"/>
+        </w:rPr>
+        <w:t>Debes usar historias y testimonios de tus clientes existentes que han usado el dron de entrega de ReleCloud y han logrado resultados positivos.</w:t>
+      </w:r>
+      <w:r>
+        <w:rPr>
+          <w:rStyle w:val="DefaultParagraphFont"/>
+          <w:rFonts w:ascii="Aptos" w:eastAsia="Aptos" w:hAnsi="Aptos" w:cs="Aptos"/>
+          <w:b w:val="0"/>
+          <w:bCs w:val="0"/>
+          <w:i w:val="0"/>
+          <w:iCs w:val="0"/>
+          <w:caps w:val="0"/>
+          <w:smallCaps w:val="0"/>
+          <w:strike w:val="0"/>
+          <w:dstrike w:val="0"/>
+          <w:outline w:val="0"/>
+          <w:shadow w:val="0"/>
+          <w:emboss w:val="0"/>
+          <w:imprint w:val="0"/>
+          <w:noProof w:val="0"/>
+          <w:vanish w:val="0"/>
+          <w:color w:val="000000"/>
+          <w:spacing w:val="0"/>
+          <w:w w:val="100"/>
+          <w:kern w:val="0"/>
+          <w:position w:val="0"/>
+          <w:sz w:val="24"/>
+          <w:szCs w:val="24"/>
+          <w:highlight w:val="none"/>
+          <w:u w:val="none" w:color="auto"/>
+          <w:bdr w:val="none" w:sz="0" w:space="0" w:color="auto"/>
+          <w:shd w:val="clear" w:color="auto" w:fill="auto"/>
+          <w:vertAlign w:val="baseline"/>
+          <w:rtl w:val="0"/>
+          <w:cs w:val="0"/>
+          <w:lang w:val="es-ES" w:eastAsia="ja-JP" w:bidi="ar-SA"/>
+        </w:rPr>
+        <w:t xml:space="preserve"> </w:t>
+      </w:r>
+      <w:r>
+        <w:rPr>
+          <w:rStyle w:val="DefaultParagraphFont"/>
+          <w:rFonts w:ascii="Aptos" w:eastAsia="Aptos" w:hAnsi="Aptos" w:cs="Aptos"/>
+          <w:b w:val="0"/>
+          <w:bCs w:val="0"/>
+          <w:i w:val="0"/>
+          <w:iCs w:val="0"/>
+          <w:caps w:val="0"/>
+          <w:smallCaps w:val="0"/>
+          <w:strike w:val="0"/>
+          <w:dstrike w:val="0"/>
+          <w:outline w:val="0"/>
+          <w:shadow w:val="0"/>
+          <w:emboss w:val="0"/>
+          <w:imprint w:val="0"/>
+          <w:noProof w:val="0"/>
+          <w:vanish w:val="0"/>
+          <w:color w:val="000000"/>
+          <w:spacing w:val="0"/>
+          <w:w w:val="100"/>
+          <w:kern w:val="0"/>
+          <w:position w:val="0"/>
+          <w:sz w:val="24"/>
+          <w:szCs w:val="24"/>
+          <w:highlight w:val="none"/>
+          <w:u w:val="none" w:color="auto"/>
+          <w:bdr w:val="none" w:sz="0" w:space="0" w:color="auto"/>
+          <w:shd w:val="clear" w:color="auto" w:fill="auto"/>
+          <w:vertAlign w:val="baseline"/>
+          <w:rtl w:val="0"/>
+          <w:cs w:val="0"/>
+          <w:lang w:val="es-ES" w:eastAsia="ja-JP" w:bidi="ar-SA"/>
+        </w:rPr>
+        <w:t>Debes usar historias y testimonios que son relevantes y relacionados con tu cliente potencial, y que les muestran cómo el dron de entrega de ReleCloud puede ayudarles a superar sus desafíos y alcanzar sus objetivos.</w:t>
       </w:r>
     </w:p>
     <w:p>
@@ -1292,6 +4467,7 @@
           <w:ilvl w:val="0"/>
           <w:numId w:val="1"/>
         </w:numPr>
+        <w:bidi w:val="0"/>
         <w:rPr>
           <w:rFonts w:ascii="Aptos" w:eastAsia="Aptos" w:hAnsi="Aptos" w:cs="Aptos"/>
           <w:color w:val="000000" w:themeColor="text1"/>
@@ -1299,26 +4475,183 @@
       </w:pPr>
       <w:r>
         <w:rPr>
-          <w:rFonts w:ascii="Aptos" w:eastAsia="Aptos" w:hAnsi="Aptos" w:cs="Aptos"/>
-          <w:color w:val="000000" w:themeColor="text1"/>
-        </w:rPr>
-        <w:t xml:space="preserve">Offer incentives and discounts: To motivate your customer to buy the </w:t>
-      </w:r>
-      <w:proofErr w:type="spellStart"/>
-      <w:r>
-        <w:rPr>
-          <w:rFonts w:ascii="Aptos" w:eastAsia="Aptos" w:hAnsi="Aptos" w:cs="Aptos"/>
-          <w:color w:val="000000" w:themeColor="text1"/>
-        </w:rPr>
-        <w:t>ReleCloud</w:t>
-      </w:r>
-      <w:proofErr w:type="spellEnd"/>
-      <w:r>
-        <w:rPr>
-          <w:rFonts w:ascii="Aptos" w:eastAsia="Aptos" w:hAnsi="Aptos" w:cs="Aptos"/>
-          <w:color w:val="000000" w:themeColor="text1"/>
-        </w:rPr>
-        <w:t xml:space="preserve"> Delivery Drone, you need to offer them incentives and discounts that will make the deal more attractive and appealing. You need to offer them incentives and discounts that are based on their needs and wants, and that are aligned with your sales objectives and strategies. You need to offer them incentives and discounts that are time-limited and exclusive, and that will create a sense of urgency and scarcity.</w:t>
+          <w:rStyle w:val="DefaultParagraphFont"/>
+          <w:rFonts w:ascii="Aptos" w:eastAsia="Aptos" w:hAnsi="Aptos" w:cs="Aptos"/>
+          <w:b w:val="0"/>
+          <w:bCs w:val="0"/>
+          <w:i w:val="0"/>
+          <w:iCs w:val="0"/>
+          <w:caps w:val="0"/>
+          <w:smallCaps w:val="0"/>
+          <w:strike w:val="0"/>
+          <w:dstrike w:val="0"/>
+          <w:outline w:val="0"/>
+          <w:shadow w:val="0"/>
+          <w:emboss w:val="0"/>
+          <w:imprint w:val="0"/>
+          <w:noProof w:val="0"/>
+          <w:vanish w:val="0"/>
+          <w:color w:val="000000"/>
+          <w:spacing w:val="0"/>
+          <w:w w:val="100"/>
+          <w:kern w:val="0"/>
+          <w:position w:val="0"/>
+          <w:sz w:val="24"/>
+          <w:szCs w:val="24"/>
+          <w:highlight w:val="none"/>
+          <w:u w:val="none" w:color="auto"/>
+          <w:bdr w:val="none" w:sz="0" w:space="0" w:color="auto"/>
+          <w:shd w:val="clear" w:color="auto" w:fill="auto"/>
+          <w:vertAlign w:val="baseline"/>
+          <w:rtl w:val="0"/>
+          <w:cs w:val="0"/>
+          <w:lang w:val="es-ES" w:eastAsia="ja-JP" w:bidi="ar-SA"/>
+        </w:rPr>
+        <w:t>Ofrece incentivos y descuentos: para motivar a tu cliente a comprar el dron de entrega de ReleCloud, debes ofrecerles incentivos y descuentos que harán que el trato sea más atractivo y agradable.</w:t>
+      </w:r>
+      <w:r>
+        <w:rPr>
+          <w:rStyle w:val="DefaultParagraphFont"/>
+          <w:rFonts w:ascii="Aptos" w:eastAsia="Aptos" w:hAnsi="Aptos" w:cs="Aptos"/>
+          <w:b w:val="0"/>
+          <w:bCs w:val="0"/>
+          <w:i w:val="0"/>
+          <w:iCs w:val="0"/>
+          <w:caps w:val="0"/>
+          <w:smallCaps w:val="0"/>
+          <w:strike w:val="0"/>
+          <w:dstrike w:val="0"/>
+          <w:outline w:val="0"/>
+          <w:shadow w:val="0"/>
+          <w:emboss w:val="0"/>
+          <w:imprint w:val="0"/>
+          <w:noProof w:val="0"/>
+          <w:vanish w:val="0"/>
+          <w:color w:val="000000"/>
+          <w:spacing w:val="0"/>
+          <w:w w:val="100"/>
+          <w:kern w:val="0"/>
+          <w:position w:val="0"/>
+          <w:sz w:val="24"/>
+          <w:szCs w:val="24"/>
+          <w:highlight w:val="none"/>
+          <w:u w:val="none" w:color="auto"/>
+          <w:bdr w:val="none" w:sz="0" w:space="0" w:color="auto"/>
+          <w:shd w:val="clear" w:color="auto" w:fill="auto"/>
+          <w:vertAlign w:val="baseline"/>
+          <w:rtl w:val="0"/>
+          <w:cs w:val="0"/>
+          <w:lang w:val="es-ES" w:eastAsia="ja-JP" w:bidi="ar-SA"/>
+        </w:rPr>
+        <w:t xml:space="preserve"> </w:t>
+      </w:r>
+      <w:r>
+        <w:rPr>
+          <w:rStyle w:val="DefaultParagraphFont"/>
+          <w:rFonts w:ascii="Aptos" w:eastAsia="Aptos" w:hAnsi="Aptos" w:cs="Aptos"/>
+          <w:b w:val="0"/>
+          <w:bCs w:val="0"/>
+          <w:i w:val="0"/>
+          <w:iCs w:val="0"/>
+          <w:caps w:val="0"/>
+          <w:smallCaps w:val="0"/>
+          <w:strike w:val="0"/>
+          <w:dstrike w:val="0"/>
+          <w:outline w:val="0"/>
+          <w:shadow w:val="0"/>
+          <w:emboss w:val="0"/>
+          <w:imprint w:val="0"/>
+          <w:noProof w:val="0"/>
+          <w:vanish w:val="0"/>
+          <w:color w:val="000000"/>
+          <w:spacing w:val="0"/>
+          <w:w w:val="100"/>
+          <w:kern w:val="0"/>
+          <w:position w:val="0"/>
+          <w:sz w:val="24"/>
+          <w:szCs w:val="24"/>
+          <w:highlight w:val="none"/>
+          <w:u w:val="none" w:color="auto"/>
+          <w:bdr w:val="none" w:sz="0" w:space="0" w:color="auto"/>
+          <w:shd w:val="clear" w:color="auto" w:fill="auto"/>
+          <w:vertAlign w:val="baseline"/>
+          <w:rtl w:val="0"/>
+          <w:cs w:val="0"/>
+          <w:lang w:val="es-ES" w:eastAsia="ja-JP" w:bidi="ar-SA"/>
+        </w:rPr>
+        <w:t>Debes ofrecerles incentivos y descuentos que se basan en sus necesidades y deseos, y que estén alineados con tus objetivos y estrategias de ventas.</w:t>
+      </w:r>
+      <w:r>
+        <w:rPr>
+          <w:rStyle w:val="DefaultParagraphFont"/>
+          <w:rFonts w:ascii="Aptos" w:eastAsia="Aptos" w:hAnsi="Aptos" w:cs="Aptos"/>
+          <w:b w:val="0"/>
+          <w:bCs w:val="0"/>
+          <w:i w:val="0"/>
+          <w:iCs w:val="0"/>
+          <w:caps w:val="0"/>
+          <w:smallCaps w:val="0"/>
+          <w:strike w:val="0"/>
+          <w:dstrike w:val="0"/>
+          <w:outline w:val="0"/>
+          <w:shadow w:val="0"/>
+          <w:emboss w:val="0"/>
+          <w:imprint w:val="0"/>
+          <w:noProof w:val="0"/>
+          <w:vanish w:val="0"/>
+          <w:color w:val="000000"/>
+          <w:spacing w:val="0"/>
+          <w:w w:val="100"/>
+          <w:kern w:val="0"/>
+          <w:position w:val="0"/>
+          <w:sz w:val="24"/>
+          <w:szCs w:val="24"/>
+          <w:highlight w:val="none"/>
+          <w:u w:val="none" w:color="auto"/>
+          <w:bdr w:val="none" w:sz="0" w:space="0" w:color="auto"/>
+          <w:shd w:val="clear" w:color="auto" w:fill="auto"/>
+          <w:vertAlign w:val="baseline"/>
+          <w:rtl w:val="0"/>
+          <w:cs w:val="0"/>
+          <w:lang w:val="es-ES" w:eastAsia="ja-JP" w:bidi="ar-SA"/>
+        </w:rPr>
+        <w:t xml:space="preserve"> </w:t>
+      </w:r>
+      <w:r>
+        <w:rPr>
+          <w:rStyle w:val="DefaultParagraphFont"/>
+          <w:rFonts w:ascii="Aptos" w:eastAsia="Aptos" w:hAnsi="Aptos" w:cs="Aptos"/>
+          <w:b w:val="0"/>
+          <w:bCs w:val="0"/>
+          <w:i w:val="0"/>
+          <w:iCs w:val="0"/>
+          <w:caps w:val="0"/>
+          <w:smallCaps w:val="0"/>
+          <w:strike w:val="0"/>
+          <w:dstrike w:val="0"/>
+          <w:outline w:val="0"/>
+          <w:shadow w:val="0"/>
+          <w:emboss w:val="0"/>
+          <w:imprint w:val="0"/>
+          <w:noProof w:val="0"/>
+          <w:vanish w:val="0"/>
+          <w:color w:val="000000"/>
+          <w:spacing w:val="0"/>
+          <w:w w:val="100"/>
+          <w:kern w:val="0"/>
+          <w:position w:val="0"/>
+          <w:sz w:val="24"/>
+          <w:szCs w:val="24"/>
+          <w:highlight w:val="none"/>
+          <w:u w:val="none" w:color="auto"/>
+          <w:bdr w:val="none" w:sz="0" w:space="0" w:color="auto"/>
+          <w:shd w:val="clear" w:color="auto" w:fill="auto"/>
+          <w:vertAlign w:val="baseline"/>
+          <w:rtl w:val="0"/>
+          <w:cs w:val="0"/>
+          <w:lang w:val="es-ES" w:eastAsia="ja-JP" w:bidi="ar-SA"/>
+        </w:rPr>
+        <w:t>Debes ofrecerles incentivos y descuentos limitados y exclusivos, y que crearán un sentido de urgencia y escasez.</w:t>
       </w:r>
     </w:p>
     <w:p>
@@ -1328,6 +4661,7 @@
           <w:ilvl w:val="0"/>
           <w:numId w:val="1"/>
         </w:numPr>
+        <w:bidi w:val="0"/>
         <w:rPr>
           <w:rFonts w:ascii="Aptos" w:eastAsia="Aptos" w:hAnsi="Aptos" w:cs="Aptos"/>
           <w:color w:val="000000" w:themeColor="text1"/>
@@ -1335,26 +4669,183 @@
       </w:pPr>
       <w:r>
         <w:rPr>
-          <w:rFonts w:ascii="Aptos" w:eastAsia="Aptos" w:hAnsi="Aptos" w:cs="Aptos"/>
-          <w:color w:val="000000" w:themeColor="text1"/>
-        </w:rPr>
-        <w:t xml:space="preserve">Upsell additional products and services: To increase your sales and revenue, you need to upsell additional products and services that complement the </w:t>
-      </w:r>
-      <w:proofErr w:type="spellStart"/>
-      <w:r>
-        <w:rPr>
-          <w:rFonts w:ascii="Aptos" w:eastAsia="Aptos" w:hAnsi="Aptos" w:cs="Aptos"/>
-          <w:color w:val="000000" w:themeColor="text1"/>
-        </w:rPr>
-        <w:t>ReleCloud</w:t>
-      </w:r>
-      <w:proofErr w:type="spellEnd"/>
-      <w:r>
-        <w:rPr>
-          <w:rFonts w:ascii="Aptos" w:eastAsia="Aptos" w:hAnsi="Aptos" w:cs="Aptos"/>
-          <w:color w:val="000000" w:themeColor="text1"/>
-        </w:rPr>
-        <w:t xml:space="preserve"> Delivery Drone and enhance its value and performance. You need to upsell additional products and services that are relevant and useful to your customer, and that will provide them with more benefits and features. You need to upsell additional products and services that are affordable and reasonable, and that will not overwhelm or confuse your customer.</w:t>
+          <w:rStyle w:val="DefaultParagraphFont"/>
+          <w:rFonts w:ascii="Aptos" w:eastAsia="Aptos" w:hAnsi="Aptos" w:cs="Aptos"/>
+          <w:b w:val="0"/>
+          <w:bCs w:val="0"/>
+          <w:i w:val="0"/>
+          <w:iCs w:val="0"/>
+          <w:caps w:val="0"/>
+          <w:smallCaps w:val="0"/>
+          <w:strike w:val="0"/>
+          <w:dstrike w:val="0"/>
+          <w:outline w:val="0"/>
+          <w:shadow w:val="0"/>
+          <w:emboss w:val="0"/>
+          <w:imprint w:val="0"/>
+          <w:noProof w:val="0"/>
+          <w:vanish w:val="0"/>
+          <w:color w:val="000000"/>
+          <w:spacing w:val="0"/>
+          <w:w w:val="100"/>
+          <w:kern w:val="0"/>
+          <w:position w:val="0"/>
+          <w:sz w:val="24"/>
+          <w:szCs w:val="24"/>
+          <w:highlight w:val="none"/>
+          <w:u w:val="none" w:color="auto"/>
+          <w:bdr w:val="none" w:sz="0" w:space="0" w:color="auto"/>
+          <w:shd w:val="clear" w:color="auto" w:fill="auto"/>
+          <w:vertAlign w:val="baseline"/>
+          <w:rtl w:val="0"/>
+          <w:cs w:val="0"/>
+          <w:lang w:val="es-ES" w:eastAsia="ja-JP" w:bidi="ar-SA"/>
+        </w:rPr>
+        <w:t>Aumenta la venta de productos y servicios adicionales: para aumentar tus ventas e ingresos, necesitas aumentar la venta de productos y servicios adicionales que complementan al dron de entrega de ReleCloud y mejorar su valor y rendimiento.</w:t>
+      </w:r>
+      <w:r>
+        <w:rPr>
+          <w:rStyle w:val="DefaultParagraphFont"/>
+          <w:rFonts w:ascii="Aptos" w:eastAsia="Aptos" w:hAnsi="Aptos" w:cs="Aptos"/>
+          <w:b w:val="0"/>
+          <w:bCs w:val="0"/>
+          <w:i w:val="0"/>
+          <w:iCs w:val="0"/>
+          <w:caps w:val="0"/>
+          <w:smallCaps w:val="0"/>
+          <w:strike w:val="0"/>
+          <w:dstrike w:val="0"/>
+          <w:outline w:val="0"/>
+          <w:shadow w:val="0"/>
+          <w:emboss w:val="0"/>
+          <w:imprint w:val="0"/>
+          <w:noProof w:val="0"/>
+          <w:vanish w:val="0"/>
+          <w:color w:val="000000"/>
+          <w:spacing w:val="0"/>
+          <w:w w:val="100"/>
+          <w:kern w:val="0"/>
+          <w:position w:val="0"/>
+          <w:sz w:val="24"/>
+          <w:szCs w:val="24"/>
+          <w:highlight w:val="none"/>
+          <w:u w:val="none" w:color="auto"/>
+          <w:bdr w:val="none" w:sz="0" w:space="0" w:color="auto"/>
+          <w:shd w:val="clear" w:color="auto" w:fill="auto"/>
+          <w:vertAlign w:val="baseline"/>
+          <w:rtl w:val="0"/>
+          <w:cs w:val="0"/>
+          <w:lang w:val="es-ES" w:eastAsia="ja-JP" w:bidi="ar-SA"/>
+        </w:rPr>
+        <w:t xml:space="preserve"> </w:t>
+      </w:r>
+      <w:r>
+        <w:rPr>
+          <w:rStyle w:val="DefaultParagraphFont"/>
+          <w:rFonts w:ascii="Aptos" w:eastAsia="Aptos" w:hAnsi="Aptos" w:cs="Aptos"/>
+          <w:b w:val="0"/>
+          <w:bCs w:val="0"/>
+          <w:i w:val="0"/>
+          <w:iCs w:val="0"/>
+          <w:caps w:val="0"/>
+          <w:smallCaps w:val="0"/>
+          <w:strike w:val="0"/>
+          <w:dstrike w:val="0"/>
+          <w:outline w:val="0"/>
+          <w:shadow w:val="0"/>
+          <w:emboss w:val="0"/>
+          <w:imprint w:val="0"/>
+          <w:noProof w:val="0"/>
+          <w:vanish w:val="0"/>
+          <w:color w:val="000000"/>
+          <w:spacing w:val="0"/>
+          <w:w w:val="100"/>
+          <w:kern w:val="0"/>
+          <w:position w:val="0"/>
+          <w:sz w:val="24"/>
+          <w:szCs w:val="24"/>
+          <w:highlight w:val="none"/>
+          <w:u w:val="none" w:color="auto"/>
+          <w:bdr w:val="none" w:sz="0" w:space="0" w:color="auto"/>
+          <w:shd w:val="clear" w:color="auto" w:fill="auto"/>
+          <w:vertAlign w:val="baseline"/>
+          <w:rtl w:val="0"/>
+          <w:cs w:val="0"/>
+          <w:lang w:val="es-ES" w:eastAsia="ja-JP" w:bidi="ar-SA"/>
+        </w:rPr>
+        <w:t>Debes vender productos y servicios adicionales que sean relevantes y útiles para tu cliente, y que les proporcionarán más ventajas y características.</w:t>
+      </w:r>
+      <w:r>
+        <w:rPr>
+          <w:rStyle w:val="DefaultParagraphFont"/>
+          <w:rFonts w:ascii="Aptos" w:eastAsia="Aptos" w:hAnsi="Aptos" w:cs="Aptos"/>
+          <w:b w:val="0"/>
+          <w:bCs w:val="0"/>
+          <w:i w:val="0"/>
+          <w:iCs w:val="0"/>
+          <w:caps w:val="0"/>
+          <w:smallCaps w:val="0"/>
+          <w:strike w:val="0"/>
+          <w:dstrike w:val="0"/>
+          <w:outline w:val="0"/>
+          <w:shadow w:val="0"/>
+          <w:emboss w:val="0"/>
+          <w:imprint w:val="0"/>
+          <w:noProof w:val="0"/>
+          <w:vanish w:val="0"/>
+          <w:color w:val="000000"/>
+          <w:spacing w:val="0"/>
+          <w:w w:val="100"/>
+          <w:kern w:val="0"/>
+          <w:position w:val="0"/>
+          <w:sz w:val="24"/>
+          <w:szCs w:val="24"/>
+          <w:highlight w:val="none"/>
+          <w:u w:val="none" w:color="auto"/>
+          <w:bdr w:val="none" w:sz="0" w:space="0" w:color="auto"/>
+          <w:shd w:val="clear" w:color="auto" w:fill="auto"/>
+          <w:vertAlign w:val="baseline"/>
+          <w:rtl w:val="0"/>
+          <w:cs w:val="0"/>
+          <w:lang w:val="es-ES" w:eastAsia="ja-JP" w:bidi="ar-SA"/>
+        </w:rPr>
+        <w:t xml:space="preserve"> </w:t>
+      </w:r>
+      <w:r>
+        <w:rPr>
+          <w:rStyle w:val="DefaultParagraphFont"/>
+          <w:rFonts w:ascii="Aptos" w:eastAsia="Aptos" w:hAnsi="Aptos" w:cs="Aptos"/>
+          <w:b w:val="0"/>
+          <w:bCs w:val="0"/>
+          <w:i w:val="0"/>
+          <w:iCs w:val="0"/>
+          <w:caps w:val="0"/>
+          <w:smallCaps w:val="0"/>
+          <w:strike w:val="0"/>
+          <w:dstrike w:val="0"/>
+          <w:outline w:val="0"/>
+          <w:shadow w:val="0"/>
+          <w:emboss w:val="0"/>
+          <w:imprint w:val="0"/>
+          <w:noProof w:val="0"/>
+          <w:vanish w:val="0"/>
+          <w:color w:val="000000"/>
+          <w:spacing w:val="0"/>
+          <w:w w:val="100"/>
+          <w:kern w:val="0"/>
+          <w:position w:val="0"/>
+          <w:sz w:val="24"/>
+          <w:szCs w:val="24"/>
+          <w:highlight w:val="none"/>
+          <w:u w:val="none" w:color="auto"/>
+          <w:bdr w:val="none" w:sz="0" w:space="0" w:color="auto"/>
+          <w:shd w:val="clear" w:color="auto" w:fill="auto"/>
+          <w:vertAlign w:val="baseline"/>
+          <w:rtl w:val="0"/>
+          <w:cs w:val="0"/>
+          <w:lang w:val="es-ES" w:eastAsia="ja-JP" w:bidi="ar-SA"/>
+        </w:rPr>
+        <w:t>Necesitas vender productos y servicios adicionales que sean asequibles y razonables, y que no saturarán ni confundirán a tu cliente.</w:t>
       </w:r>
     </w:p>
     <w:p>
@@ -1364,6 +4855,7 @@
           <w:ilvl w:val="0"/>
           <w:numId w:val="1"/>
         </w:numPr>
+        <w:bidi w:val="0"/>
         <w:rPr>
           <w:rFonts w:ascii="Aptos" w:eastAsia="Aptos" w:hAnsi="Aptos" w:cs="Aptos"/>
           <w:color w:val="000000" w:themeColor="text1"/>
@@ -1371,46 +4863,188 @@
       </w:pPr>
       <w:r>
         <w:rPr>
-          <w:rFonts w:ascii="Aptos" w:eastAsia="Aptos" w:hAnsi="Aptos" w:cs="Aptos"/>
-          <w:color w:val="000000" w:themeColor="text1"/>
-        </w:rPr>
-        <w:t xml:space="preserve">Overcome objections and challenges: To close the deal, you need to overcome any objections and challenges that your customer may have about the </w:t>
-      </w:r>
-      <w:proofErr w:type="spellStart"/>
-      <w:r>
-        <w:rPr>
-          <w:rFonts w:ascii="Aptos" w:eastAsia="Aptos" w:hAnsi="Aptos" w:cs="Aptos"/>
-          <w:color w:val="000000" w:themeColor="text1"/>
-        </w:rPr>
-        <w:t>ReleCloud</w:t>
-      </w:r>
-      <w:proofErr w:type="spellEnd"/>
-      <w:r>
-        <w:rPr>
-          <w:rFonts w:ascii="Aptos" w:eastAsia="Aptos" w:hAnsi="Aptos" w:cs="Aptos"/>
-          <w:color w:val="000000" w:themeColor="text1"/>
-        </w:rPr>
-        <w:t xml:space="preserve"> Delivery Drone. You need to anticipate and address any questions, doubts, or concerns that your customer may have, and to provide them with clear and convincing answers and solutions. You need to overcome any objections and challenges that are based on facts, logic, or emotions, and to use your value propositions, stories, testimonials, incentives, and discounts to persuade your customer to buy the </w:t>
-      </w:r>
-      <w:proofErr w:type="spellStart"/>
-      <w:r>
-        <w:rPr>
-          <w:rFonts w:ascii="Aptos" w:eastAsia="Aptos" w:hAnsi="Aptos" w:cs="Aptos"/>
-          <w:color w:val="000000" w:themeColor="text1"/>
-        </w:rPr>
-        <w:t>ReleCloud</w:t>
-      </w:r>
-      <w:proofErr w:type="spellEnd"/>
-      <w:r>
-        <w:rPr>
-          <w:rFonts w:ascii="Aptos" w:eastAsia="Aptos" w:hAnsi="Aptos" w:cs="Aptos"/>
-          <w:color w:val="000000" w:themeColor="text1"/>
-        </w:rPr>
-        <w:t xml:space="preserve"> Delivery Drone.</w:t>
+          <w:rStyle w:val="DefaultParagraphFont"/>
+          <w:rFonts w:ascii="Aptos" w:eastAsia="Aptos" w:hAnsi="Aptos" w:cs="Aptos"/>
+          <w:b w:val="0"/>
+          <w:bCs w:val="0"/>
+          <w:i w:val="0"/>
+          <w:iCs w:val="0"/>
+          <w:caps w:val="0"/>
+          <w:smallCaps w:val="0"/>
+          <w:strike w:val="0"/>
+          <w:dstrike w:val="0"/>
+          <w:outline w:val="0"/>
+          <w:shadow w:val="0"/>
+          <w:emboss w:val="0"/>
+          <w:imprint w:val="0"/>
+          <w:noProof w:val="0"/>
+          <w:vanish w:val="0"/>
+          <w:color w:val="000000"/>
+          <w:spacing w:val="0"/>
+          <w:w w:val="100"/>
+          <w:kern w:val="0"/>
+          <w:position w:val="0"/>
+          <w:sz w:val="24"/>
+          <w:szCs w:val="24"/>
+          <w:highlight w:val="none"/>
+          <w:u w:val="none" w:color="auto"/>
+          <w:bdr w:val="none" w:sz="0" w:space="0" w:color="auto"/>
+          <w:shd w:val="clear" w:color="auto" w:fill="auto"/>
+          <w:vertAlign w:val="baseline"/>
+          <w:rtl w:val="0"/>
+          <w:cs w:val="0"/>
+          <w:lang w:val="es-ES" w:eastAsia="ja-JP" w:bidi="ar-SA"/>
+        </w:rPr>
+        <w:t>Supera las objeciones y los desafíos: para cerrar el trato, debes superar las objeciones y desafíos que tu cliente pueda tener sobre el dron de entrega de ReleCloud.</w:t>
+      </w:r>
+      <w:r>
+        <w:rPr>
+          <w:rStyle w:val="DefaultParagraphFont"/>
+          <w:rFonts w:ascii="Aptos" w:eastAsia="Aptos" w:hAnsi="Aptos" w:cs="Aptos"/>
+          <w:b w:val="0"/>
+          <w:bCs w:val="0"/>
+          <w:i w:val="0"/>
+          <w:iCs w:val="0"/>
+          <w:caps w:val="0"/>
+          <w:smallCaps w:val="0"/>
+          <w:strike w:val="0"/>
+          <w:dstrike w:val="0"/>
+          <w:outline w:val="0"/>
+          <w:shadow w:val="0"/>
+          <w:emboss w:val="0"/>
+          <w:imprint w:val="0"/>
+          <w:noProof w:val="0"/>
+          <w:vanish w:val="0"/>
+          <w:color w:val="000000"/>
+          <w:spacing w:val="0"/>
+          <w:w w:val="100"/>
+          <w:kern w:val="0"/>
+          <w:position w:val="0"/>
+          <w:sz w:val="24"/>
+          <w:szCs w:val="24"/>
+          <w:highlight w:val="none"/>
+          <w:u w:val="none" w:color="auto"/>
+          <w:bdr w:val="none" w:sz="0" w:space="0" w:color="auto"/>
+          <w:shd w:val="clear" w:color="auto" w:fill="auto"/>
+          <w:vertAlign w:val="baseline"/>
+          <w:rtl w:val="0"/>
+          <w:cs w:val="0"/>
+          <w:lang w:val="es-ES" w:eastAsia="ja-JP" w:bidi="ar-SA"/>
+        </w:rPr>
+        <w:t xml:space="preserve"> </w:t>
+      </w:r>
+      <w:r>
+        <w:rPr>
+          <w:rStyle w:val="DefaultParagraphFont"/>
+          <w:rFonts w:ascii="Aptos" w:eastAsia="Aptos" w:hAnsi="Aptos" w:cs="Aptos"/>
+          <w:b w:val="0"/>
+          <w:bCs w:val="0"/>
+          <w:i w:val="0"/>
+          <w:iCs w:val="0"/>
+          <w:caps w:val="0"/>
+          <w:smallCaps w:val="0"/>
+          <w:strike w:val="0"/>
+          <w:dstrike w:val="0"/>
+          <w:outline w:val="0"/>
+          <w:shadow w:val="0"/>
+          <w:emboss w:val="0"/>
+          <w:imprint w:val="0"/>
+          <w:noProof w:val="0"/>
+          <w:vanish w:val="0"/>
+          <w:color w:val="000000"/>
+          <w:spacing w:val="0"/>
+          <w:w w:val="100"/>
+          <w:kern w:val="0"/>
+          <w:position w:val="0"/>
+          <w:sz w:val="24"/>
+          <w:szCs w:val="24"/>
+          <w:highlight w:val="none"/>
+          <w:u w:val="none" w:color="auto"/>
+          <w:bdr w:val="none" w:sz="0" w:space="0" w:color="auto"/>
+          <w:shd w:val="clear" w:color="auto" w:fill="auto"/>
+          <w:vertAlign w:val="baseline"/>
+          <w:rtl w:val="0"/>
+          <w:cs w:val="0"/>
+          <w:lang w:val="es-ES" w:eastAsia="ja-JP" w:bidi="ar-SA"/>
+        </w:rPr>
+        <w:t>Debes prever y abordar cualquier pregunta, duda o preocupación que pueda tener tu cliente, y proporcionarle respuestas y soluciones claras y convincentes.</w:t>
+      </w:r>
+      <w:r>
+        <w:rPr>
+          <w:rStyle w:val="DefaultParagraphFont"/>
+          <w:rFonts w:ascii="Aptos" w:eastAsia="Aptos" w:hAnsi="Aptos" w:cs="Aptos"/>
+          <w:b w:val="0"/>
+          <w:bCs w:val="0"/>
+          <w:i w:val="0"/>
+          <w:iCs w:val="0"/>
+          <w:caps w:val="0"/>
+          <w:smallCaps w:val="0"/>
+          <w:strike w:val="0"/>
+          <w:dstrike w:val="0"/>
+          <w:outline w:val="0"/>
+          <w:shadow w:val="0"/>
+          <w:emboss w:val="0"/>
+          <w:imprint w:val="0"/>
+          <w:noProof w:val="0"/>
+          <w:vanish w:val="0"/>
+          <w:color w:val="000000"/>
+          <w:spacing w:val="0"/>
+          <w:w w:val="100"/>
+          <w:kern w:val="0"/>
+          <w:position w:val="0"/>
+          <w:sz w:val="24"/>
+          <w:szCs w:val="24"/>
+          <w:highlight w:val="none"/>
+          <w:u w:val="none" w:color="auto"/>
+          <w:bdr w:val="none" w:sz="0" w:space="0" w:color="auto"/>
+          <w:shd w:val="clear" w:color="auto" w:fill="auto"/>
+          <w:vertAlign w:val="baseline"/>
+          <w:rtl w:val="0"/>
+          <w:cs w:val="0"/>
+          <w:lang w:val="es-ES" w:eastAsia="ja-JP" w:bidi="ar-SA"/>
+        </w:rPr>
+        <w:t xml:space="preserve"> </w:t>
+      </w:r>
+      <w:r>
+        <w:rPr>
+          <w:rStyle w:val="DefaultParagraphFont"/>
+          <w:rFonts w:ascii="Aptos" w:eastAsia="Aptos" w:hAnsi="Aptos" w:cs="Aptos"/>
+          <w:b w:val="0"/>
+          <w:bCs w:val="0"/>
+          <w:i w:val="0"/>
+          <w:iCs w:val="0"/>
+          <w:caps w:val="0"/>
+          <w:smallCaps w:val="0"/>
+          <w:strike w:val="0"/>
+          <w:dstrike w:val="0"/>
+          <w:outline w:val="0"/>
+          <w:shadow w:val="0"/>
+          <w:emboss w:val="0"/>
+          <w:imprint w:val="0"/>
+          <w:noProof w:val="0"/>
+          <w:vanish w:val="0"/>
+          <w:color w:val="000000"/>
+          <w:spacing w:val="0"/>
+          <w:w w:val="100"/>
+          <w:kern w:val="0"/>
+          <w:position w:val="0"/>
+          <w:sz w:val="24"/>
+          <w:szCs w:val="24"/>
+          <w:highlight w:val="none"/>
+          <w:u w:val="none" w:color="auto"/>
+          <w:bdr w:val="none" w:sz="0" w:space="0" w:color="auto"/>
+          <w:shd w:val="clear" w:color="auto" w:fill="auto"/>
+          <w:vertAlign w:val="baseline"/>
+          <w:rtl w:val="0"/>
+          <w:cs w:val="0"/>
+          <w:lang w:val="es-ES" w:eastAsia="ja-JP" w:bidi="ar-SA"/>
+        </w:rPr>
+        <w:t>Debes superar cualquier objeción y desafío que se base en hechos, lógicas o emociones, y usar tus propuestas de valor, historias, testimonios, incentivos y descuentos para convencer a tu cliente de comprar el dron de entrega de ReleCloud.</w:t>
       </w:r>
     </w:p>
     <w:p>
       <w:pPr>
+        <w:bidi w:val="0"/>
         <w:rPr>
           <w:rFonts w:ascii="Aptos" w:eastAsia="Aptos" w:hAnsi="Aptos" w:cs="Aptos"/>
           <w:color w:val="000000" w:themeColor="text1"/>
@@ -1418,27 +5052,111 @@
       </w:pPr>
       <w:r>
         <w:rPr>
-          <w:rFonts w:ascii="Aptos" w:eastAsia="Aptos" w:hAnsi="Aptos" w:cs="Aptos"/>
-          <w:color w:val="000000" w:themeColor="text1"/>
-        </w:rPr>
-        <w:lastRenderedPageBreak/>
-        <w:t xml:space="preserve">By using these tips and tricks, you can upsell the </w:t>
-      </w:r>
-      <w:proofErr w:type="spellStart"/>
-      <w:r>
-        <w:rPr>
-          <w:rFonts w:ascii="Aptos" w:eastAsia="Aptos" w:hAnsi="Aptos" w:cs="Aptos"/>
-          <w:color w:val="000000" w:themeColor="text1"/>
-        </w:rPr>
-        <w:t>ReleCloud</w:t>
-      </w:r>
-      <w:proofErr w:type="spellEnd"/>
-      <w:r>
-        <w:rPr>
-          <w:rFonts w:ascii="Aptos" w:eastAsia="Aptos" w:hAnsi="Aptos" w:cs="Aptos"/>
-          <w:color w:val="000000" w:themeColor="text1"/>
-        </w:rPr>
-        <w:t xml:space="preserve"> Delivery Drone to your prospective customers, and to convince them to buy more and pay more for this amazing product. You can also use these tips and tricks to generate more referrals and repeat customers, and to build long-term and loyal relationships with your customers.</w:t>
+          <w:rStyle w:val="DefaultParagraphFont"/>
+          <w:rFonts w:ascii="Aptos" w:eastAsia="Aptos" w:hAnsi="Aptos" w:cs="Aptos"/>
+          <w:b w:val="0"/>
+          <w:bCs w:val="0"/>
+          <w:i w:val="0"/>
+          <w:iCs w:val="0"/>
+          <w:caps w:val="0"/>
+          <w:smallCaps w:val="0"/>
+          <w:strike w:val="0"/>
+          <w:dstrike w:val="0"/>
+          <w:outline w:val="0"/>
+          <w:shadow w:val="0"/>
+          <w:emboss w:val="0"/>
+          <w:imprint w:val="0"/>
+          <w:noProof w:val="0"/>
+          <w:vanish w:val="0"/>
+          <w:color w:val="000000"/>
+          <w:spacing w:val="0"/>
+          <w:w w:val="100"/>
+          <w:kern w:val="0"/>
+          <w:position w:val="0"/>
+          <w:sz w:val="24"/>
+          <w:szCs w:val="24"/>
+          <w:highlight w:val="none"/>
+          <w:u w:val="none" w:color="auto"/>
+          <w:bdr w:val="none" w:sz="0" w:space="0" w:color="auto"/>
+          <w:shd w:val="clear" w:color="auto" w:fill="auto"/>
+          <w:vertAlign w:val="baseline"/>
+          <w:rtl w:val="0"/>
+          <w:cs w:val="0"/>
+          <w:lang w:val="es-ES" w:eastAsia="ja-JP" w:bidi="ar-SA"/>
+        </w:rPr>
+        <w:t>Con estos consejos y trucos, puedes vender el dron de entrega de ReleCloud a tus clientes potenciales y convencerlos de comprar más y pagar más por este increíble producto.</w:t>
+      </w:r>
+      <w:r>
+        <w:rPr>
+          <w:rStyle w:val="DefaultParagraphFont"/>
+          <w:rFonts w:ascii="Aptos" w:eastAsia="Aptos" w:hAnsi="Aptos" w:cs="Aptos"/>
+          <w:b w:val="0"/>
+          <w:bCs w:val="0"/>
+          <w:i w:val="0"/>
+          <w:iCs w:val="0"/>
+          <w:caps w:val="0"/>
+          <w:smallCaps w:val="0"/>
+          <w:strike w:val="0"/>
+          <w:dstrike w:val="0"/>
+          <w:outline w:val="0"/>
+          <w:shadow w:val="0"/>
+          <w:emboss w:val="0"/>
+          <w:imprint w:val="0"/>
+          <w:noProof w:val="0"/>
+          <w:vanish w:val="0"/>
+          <w:color w:val="000000"/>
+          <w:spacing w:val="0"/>
+          <w:w w:val="100"/>
+          <w:kern w:val="0"/>
+          <w:position w:val="0"/>
+          <w:sz w:val="24"/>
+          <w:szCs w:val="24"/>
+          <w:highlight w:val="none"/>
+          <w:u w:val="none" w:color="auto"/>
+          <w:bdr w:val="none" w:sz="0" w:space="0" w:color="auto"/>
+          <w:shd w:val="clear" w:color="auto" w:fill="auto"/>
+          <w:vertAlign w:val="baseline"/>
+          <w:rtl w:val="0"/>
+          <w:cs w:val="0"/>
+          <w:lang w:val="es-ES" w:eastAsia="ja-JP" w:bidi="ar-SA"/>
+        </w:rPr>
+        <w:t xml:space="preserve"> </w:t>
+      </w:r>
+      <w:r>
+        <w:rPr>
+          <w:rStyle w:val="DefaultParagraphFont"/>
+          <w:rFonts w:ascii="Aptos" w:eastAsia="Aptos" w:hAnsi="Aptos" w:cs="Aptos"/>
+          <w:b w:val="0"/>
+          <w:bCs w:val="0"/>
+          <w:i w:val="0"/>
+          <w:iCs w:val="0"/>
+          <w:caps w:val="0"/>
+          <w:smallCaps w:val="0"/>
+          <w:strike w:val="0"/>
+          <w:dstrike w:val="0"/>
+          <w:outline w:val="0"/>
+          <w:shadow w:val="0"/>
+          <w:emboss w:val="0"/>
+          <w:imprint w:val="0"/>
+          <w:noProof w:val="0"/>
+          <w:vanish w:val="0"/>
+          <w:color w:val="000000"/>
+          <w:spacing w:val="0"/>
+          <w:w w:val="100"/>
+          <w:kern w:val="0"/>
+          <w:position w:val="0"/>
+          <w:sz w:val="24"/>
+          <w:szCs w:val="24"/>
+          <w:highlight w:val="none"/>
+          <w:u w:val="none" w:color="auto"/>
+          <w:bdr w:val="none" w:sz="0" w:space="0" w:color="auto"/>
+          <w:shd w:val="clear" w:color="auto" w:fill="auto"/>
+          <w:vertAlign w:val="baseline"/>
+          <w:rtl w:val="0"/>
+          <w:cs w:val="0"/>
+          <w:lang w:val="es-ES" w:eastAsia="ja-JP" w:bidi="ar-SA"/>
+        </w:rPr>
+        <w:t>También puedes usar estas sugerencias y trucos para generar más referencias y clientes que repiten, y para crear relaciones a largo plazo y fieles con tus clientes.</w:t>
       </w:r>
     </w:p>
     <w:p>
@@ -1452,19 +5170,51 @@
     <w:p>
       <w:pPr>
         <w:pStyle w:val="Heading1"/>
+        <w:bidi w:val="0"/>
         <w:rPr>
           <w:rFonts w:ascii="Aptos Display" w:eastAsia="Aptos Display" w:hAnsi="Aptos Display" w:cs="Aptos Display"/>
         </w:rPr>
       </w:pPr>
       <w:r>
         <w:rPr>
+          <w:rStyle w:val="DefaultParagraphFont"/>
           <w:rFonts w:ascii="Aptos Display" w:eastAsia="Aptos Display" w:hAnsi="Aptos Display" w:cs="Aptos Display"/>
-        </w:rPr>
-        <w:t>Training Materials</w:t>
+          <w:b w:val="0"/>
+          <w:bCs w:val="0"/>
+          <w:i w:val="0"/>
+          <w:iCs w:val="0"/>
+          <w:caps w:val="0"/>
+          <w:smallCaps w:val="0"/>
+          <w:strike w:val="0"/>
+          <w:dstrike w:val="0"/>
+          <w:outline w:val="0"/>
+          <w:shadow w:val="0"/>
+          <w:emboss w:val="0"/>
+          <w:imprint w:val="0"/>
+          <w:noProof w:val="0"/>
+          <w:vanish w:val="0"/>
+          <w:color w:val="0F4761"/>
+          <w:spacing w:val="0"/>
+          <w:w w:val="100"/>
+          <w:kern w:val="0"/>
+          <w:position w:val="0"/>
+          <w:sz w:val="40"/>
+          <w:szCs w:val="40"/>
+          <w:highlight w:val="none"/>
+          <w:u w:val="none" w:color="auto"/>
+          <w:bdr w:val="none" w:sz="0" w:space="0" w:color="auto"/>
+          <w:shd w:val="clear" w:color="auto" w:fill="auto"/>
+          <w:vertAlign w:val="baseline"/>
+          <w:rtl w:val="0"/>
+          <w:cs w:val="0"/>
+          <w:lang w:val="es-ES" w:eastAsia="ja-JP" w:bidi="ar-SA"/>
+        </w:rPr>
+        <w:t>Materiales de aprendizaje</w:t>
       </w:r>
     </w:p>
     <w:p>
       <w:pPr>
+        <w:bidi w:val="0"/>
         <w:rPr>
           <w:rFonts w:ascii="Aptos" w:eastAsia="Aptos" w:hAnsi="Aptos" w:cs="Aptos"/>
           <w:color w:val="000000" w:themeColor="text1"/>
@@ -1472,14 +5222,44 @@
       </w:pPr>
       <w:r>
         <w:rPr>
-          <w:rFonts w:ascii="Aptos" w:eastAsia="Aptos" w:hAnsi="Aptos" w:cs="Aptos"/>
-          <w:color w:val="000000" w:themeColor="text1"/>
-        </w:rPr>
-        <w:t>Some sources that can serve as training materials to learn more about delivery drones are:</w:t>
+          <w:rStyle w:val="DefaultParagraphFont"/>
+          <w:rFonts w:ascii="Aptos" w:eastAsia="Aptos" w:hAnsi="Aptos" w:cs="Aptos"/>
+          <w:b w:val="0"/>
+          <w:bCs w:val="0"/>
+          <w:i w:val="0"/>
+          <w:iCs w:val="0"/>
+          <w:caps w:val="0"/>
+          <w:smallCaps w:val="0"/>
+          <w:strike w:val="0"/>
+          <w:dstrike w:val="0"/>
+          <w:outline w:val="0"/>
+          <w:shadow w:val="0"/>
+          <w:emboss w:val="0"/>
+          <w:imprint w:val="0"/>
+          <w:noProof w:val="0"/>
+          <w:vanish w:val="0"/>
+          <w:color w:val="000000"/>
+          <w:spacing w:val="0"/>
+          <w:w w:val="100"/>
+          <w:kern w:val="0"/>
+          <w:position w:val="0"/>
+          <w:sz w:val="24"/>
+          <w:szCs w:val="24"/>
+          <w:highlight w:val="none"/>
+          <w:u w:val="none" w:color="auto"/>
+          <w:bdr w:val="none" w:sz="0" w:space="0" w:color="auto"/>
+          <w:shd w:val="clear" w:color="auto" w:fill="auto"/>
+          <w:vertAlign w:val="baseline"/>
+          <w:rtl w:val="0"/>
+          <w:cs w:val="0"/>
+          <w:lang w:val="es-ES" w:eastAsia="ja-JP" w:bidi="ar-SA"/>
+        </w:rPr>
+        <w:t>Algunas fuentes que pueden servir como materiales de aprendizaje para obtener más información sobre los drones de entrega son:</w:t>
       </w:r>
     </w:p>
     <w:p>
       <w:pPr>
+        <w:bidi w:val="0"/>
         <w:rPr>
           <w:rFonts w:ascii="Aptos" w:eastAsia="Aptos" w:hAnsi="Aptos" w:cs="Aptos"/>
           <w:color w:val="000000" w:themeColor="text1"/>
@@ -1487,62 +5267,116 @@
       </w:pPr>
       <w:r>
         <w:rPr>
-          <w:rFonts w:ascii="Aptos" w:eastAsia="Aptos" w:hAnsi="Aptos" w:cs="Aptos"/>
-          <w:color w:val="000000" w:themeColor="text1"/>
-        </w:rPr>
-        <w:t xml:space="preserve">- The </w:t>
-      </w:r>
-      <w:proofErr w:type="spellStart"/>
-      <w:r>
-        <w:rPr>
-          <w:rFonts w:ascii="Aptos" w:eastAsia="Aptos" w:hAnsi="Aptos" w:cs="Aptos"/>
-          <w:color w:val="000000" w:themeColor="text1"/>
-        </w:rPr>
-        <w:t>ReleCloud</w:t>
-      </w:r>
-      <w:proofErr w:type="spellEnd"/>
-      <w:r>
-        <w:rPr>
-          <w:rFonts w:ascii="Aptos" w:eastAsia="Aptos" w:hAnsi="Aptos" w:cs="Aptos"/>
-          <w:color w:val="000000" w:themeColor="text1"/>
-        </w:rPr>
-        <w:t xml:space="preserve"> Delivery Drone User Manual: This is the official guide that comes with the product, and it covers all the technical specifications, features, functions, and safety precautions of the </w:t>
-      </w:r>
-      <w:proofErr w:type="spellStart"/>
-      <w:r>
-        <w:rPr>
-          <w:rFonts w:ascii="Aptos" w:eastAsia="Aptos" w:hAnsi="Aptos" w:cs="Aptos"/>
-          <w:color w:val="000000" w:themeColor="text1"/>
-        </w:rPr>
-        <w:t>ReleCloud</w:t>
-      </w:r>
-      <w:proofErr w:type="spellEnd"/>
-      <w:r>
-        <w:rPr>
-          <w:rFonts w:ascii="Aptos" w:eastAsia="Aptos" w:hAnsi="Aptos" w:cs="Aptos"/>
-          <w:color w:val="000000" w:themeColor="text1"/>
-        </w:rPr>
-        <w:t xml:space="preserve"> Delivery Drone. It also provides step-by-step instructions on how to set up, operate, maintain, and troubleshoot the </w:t>
-      </w:r>
-      <w:proofErr w:type="spellStart"/>
-      <w:r>
-        <w:rPr>
-          <w:rFonts w:ascii="Aptos" w:eastAsia="Aptos" w:hAnsi="Aptos" w:cs="Aptos"/>
-          <w:color w:val="000000" w:themeColor="text1"/>
-        </w:rPr>
-        <w:t>ReleCloud</w:t>
-      </w:r>
-      <w:proofErr w:type="spellEnd"/>
-      <w:r>
-        <w:rPr>
-          <w:rFonts w:ascii="Aptos" w:eastAsia="Aptos" w:hAnsi="Aptos" w:cs="Aptos"/>
-          <w:color w:val="000000" w:themeColor="text1"/>
-        </w:rPr>
-        <w:t xml:space="preserve"> Delivery Drone.</w:t>
+          <w:rStyle w:val="DefaultParagraphFont"/>
+          <w:rFonts w:ascii="Aptos" w:eastAsia="Aptos" w:hAnsi="Aptos" w:cs="Aptos"/>
+          <w:b w:val="0"/>
+          <w:bCs w:val="0"/>
+          <w:i w:val="0"/>
+          <w:iCs w:val="0"/>
+          <w:caps w:val="0"/>
+          <w:smallCaps w:val="0"/>
+          <w:strike w:val="0"/>
+          <w:dstrike w:val="0"/>
+          <w:outline w:val="0"/>
+          <w:shadow w:val="0"/>
+          <w:emboss w:val="0"/>
+          <w:imprint w:val="0"/>
+          <w:noProof w:val="0"/>
+          <w:vanish w:val="0"/>
+          <w:color w:val="000000"/>
+          <w:spacing w:val="0"/>
+          <w:w w:val="100"/>
+          <w:kern w:val="0"/>
+          <w:position w:val="0"/>
+          <w:sz w:val="24"/>
+          <w:szCs w:val="24"/>
+          <w:highlight w:val="none"/>
+          <w:u w:val="none" w:color="auto"/>
+          <w:bdr w:val="none" w:sz="0" w:space="0" w:color="auto"/>
+          <w:shd w:val="clear" w:color="auto" w:fill="auto"/>
+          <w:vertAlign w:val="baseline"/>
+          <w:rtl w:val="0"/>
+          <w:cs w:val="0"/>
+          <w:lang w:val="es-ES" w:eastAsia="ja-JP" w:bidi="ar-SA"/>
+        </w:rPr>
+        <w:t>- Manual de usuario del dron de entrega de ReleCloud: esta es la guía oficial que viene con el producto, y abarca todas las especificaciones técnicas, características, funciones y precauciones de seguridad del dron de entrega de ReleCloud.</w:t>
+      </w:r>
+      <w:r>
+        <w:rPr>
+          <w:rStyle w:val="DefaultParagraphFont"/>
+          <w:rFonts w:ascii="Aptos" w:eastAsia="Aptos" w:hAnsi="Aptos" w:cs="Aptos"/>
+          <w:b w:val="0"/>
+          <w:bCs w:val="0"/>
+          <w:i w:val="0"/>
+          <w:iCs w:val="0"/>
+          <w:caps w:val="0"/>
+          <w:smallCaps w:val="0"/>
+          <w:strike w:val="0"/>
+          <w:dstrike w:val="0"/>
+          <w:outline w:val="0"/>
+          <w:shadow w:val="0"/>
+          <w:emboss w:val="0"/>
+          <w:imprint w:val="0"/>
+          <w:noProof w:val="0"/>
+          <w:vanish w:val="0"/>
+          <w:color w:val="000000"/>
+          <w:spacing w:val="0"/>
+          <w:w w:val="100"/>
+          <w:kern w:val="0"/>
+          <w:position w:val="0"/>
+          <w:sz w:val="24"/>
+          <w:szCs w:val="24"/>
+          <w:highlight w:val="none"/>
+          <w:u w:val="none" w:color="auto"/>
+          <w:bdr w:val="none" w:sz="0" w:space="0" w:color="auto"/>
+          <w:shd w:val="clear" w:color="auto" w:fill="auto"/>
+          <w:vertAlign w:val="baseline"/>
+          <w:rtl w:val="0"/>
+          <w:cs w:val="0"/>
+          <w:lang w:val="es-ES" w:eastAsia="ja-JP" w:bidi="ar-SA"/>
+        </w:rPr>
+        <w:t xml:space="preserve"> </w:t>
+      </w:r>
+      <w:r>
+        <w:rPr>
+          <w:rStyle w:val="DefaultParagraphFont"/>
+          <w:rFonts w:ascii="Aptos" w:eastAsia="Aptos" w:hAnsi="Aptos" w:cs="Aptos"/>
+          <w:b w:val="0"/>
+          <w:bCs w:val="0"/>
+          <w:i w:val="0"/>
+          <w:iCs w:val="0"/>
+          <w:caps w:val="0"/>
+          <w:smallCaps w:val="0"/>
+          <w:strike w:val="0"/>
+          <w:dstrike w:val="0"/>
+          <w:outline w:val="0"/>
+          <w:shadow w:val="0"/>
+          <w:emboss w:val="0"/>
+          <w:imprint w:val="0"/>
+          <w:noProof w:val="0"/>
+          <w:vanish w:val="0"/>
+          <w:color w:val="000000"/>
+          <w:spacing w:val="0"/>
+          <w:w w:val="100"/>
+          <w:kern w:val="0"/>
+          <w:position w:val="0"/>
+          <w:sz w:val="24"/>
+          <w:szCs w:val="24"/>
+          <w:highlight w:val="none"/>
+          <w:u w:val="none" w:color="auto"/>
+          <w:bdr w:val="none" w:sz="0" w:space="0" w:color="auto"/>
+          <w:shd w:val="clear" w:color="auto" w:fill="auto"/>
+          <w:vertAlign w:val="baseline"/>
+          <w:rtl w:val="0"/>
+          <w:cs w:val="0"/>
+          <w:lang w:val="es-ES" w:eastAsia="ja-JP" w:bidi="ar-SA"/>
+        </w:rPr>
+        <w:t>También proporciona instrucciones paso a paso sobre cómo configurar, operar, mantener y solucionar problemas del dron de entrega de ReleCloud.</w:t>
       </w:r>
     </w:p>
     <w:p>
       <w:pPr>
+        <w:bidi w:val="0"/>
         <w:rPr>
           <w:rFonts w:ascii="Aptos" w:eastAsia="Aptos" w:hAnsi="Aptos" w:cs="Aptos"/>
           <w:color w:val="000000" w:themeColor="text1"/>
@@ -1550,46 +5384,188 @@
       </w:pPr>
       <w:r>
         <w:rPr>
-          <w:rFonts w:ascii="Aptos" w:eastAsia="Aptos" w:hAnsi="Aptos" w:cs="Aptos"/>
-          <w:color w:val="000000" w:themeColor="text1"/>
-        </w:rPr>
-        <w:t xml:space="preserve">- The </w:t>
-      </w:r>
-      <w:proofErr w:type="spellStart"/>
-      <w:r>
-        <w:rPr>
-          <w:rFonts w:ascii="Aptos" w:eastAsia="Aptos" w:hAnsi="Aptos" w:cs="Aptos"/>
-          <w:color w:val="000000" w:themeColor="text1"/>
-        </w:rPr>
-        <w:t>ReleCloud</w:t>
-      </w:r>
-      <w:proofErr w:type="spellEnd"/>
-      <w:r>
-        <w:rPr>
-          <w:rFonts w:ascii="Aptos" w:eastAsia="Aptos" w:hAnsi="Aptos" w:cs="Aptos"/>
-          <w:color w:val="000000" w:themeColor="text1"/>
-        </w:rPr>
-        <w:t xml:space="preserve"> Delivery Drone Online Course: This is an online course that teaches you how to use the </w:t>
-      </w:r>
-      <w:proofErr w:type="spellStart"/>
-      <w:r>
-        <w:rPr>
-          <w:rFonts w:ascii="Aptos" w:eastAsia="Aptos" w:hAnsi="Aptos" w:cs="Aptos"/>
-          <w:color w:val="000000" w:themeColor="text1"/>
-        </w:rPr>
-        <w:t>ReleCloud</w:t>
-      </w:r>
-      <w:proofErr w:type="spellEnd"/>
-      <w:r>
-        <w:rPr>
-          <w:rFonts w:ascii="Aptos" w:eastAsia="Aptos" w:hAnsi="Aptos" w:cs="Aptos"/>
-          <w:color w:val="000000" w:themeColor="text1"/>
-        </w:rPr>
-        <w:t xml:space="preserve"> Delivery Drone effectively and efficiently. It covers topics such as drone regulations, flight planning, navigation, payload management, drone communication, data collection, and analysis. It also includes quizzes, assignments, and a final exam to test your knowledge and skills.</w:t>
+          <w:rStyle w:val="DefaultParagraphFont"/>
+          <w:rFonts w:ascii="Aptos" w:eastAsia="Aptos" w:hAnsi="Aptos" w:cs="Aptos"/>
+          <w:b w:val="0"/>
+          <w:bCs w:val="0"/>
+          <w:i w:val="0"/>
+          <w:iCs w:val="0"/>
+          <w:caps w:val="0"/>
+          <w:smallCaps w:val="0"/>
+          <w:strike w:val="0"/>
+          <w:dstrike w:val="0"/>
+          <w:outline w:val="0"/>
+          <w:shadow w:val="0"/>
+          <w:emboss w:val="0"/>
+          <w:imprint w:val="0"/>
+          <w:noProof w:val="0"/>
+          <w:vanish w:val="0"/>
+          <w:color w:val="000000"/>
+          <w:spacing w:val="0"/>
+          <w:w w:val="100"/>
+          <w:kern w:val="0"/>
+          <w:position w:val="0"/>
+          <w:sz w:val="24"/>
+          <w:szCs w:val="24"/>
+          <w:highlight w:val="none"/>
+          <w:u w:val="none" w:color="auto"/>
+          <w:bdr w:val="none" w:sz="0" w:space="0" w:color="auto"/>
+          <w:shd w:val="clear" w:color="auto" w:fill="auto"/>
+          <w:vertAlign w:val="baseline"/>
+          <w:rtl w:val="0"/>
+          <w:cs w:val="0"/>
+          <w:lang w:val="es-ES" w:eastAsia="ja-JP" w:bidi="ar-SA"/>
+        </w:rPr>
+        <w:t>- Curso en línea del dron de entrega de ReleCloud: este es un curso en línea que te enseña a usar el dron de entrega de ReleCloud de forma eficaz y eficiente.</w:t>
+      </w:r>
+      <w:r>
+        <w:rPr>
+          <w:rStyle w:val="DefaultParagraphFont"/>
+          <w:rFonts w:ascii="Aptos" w:eastAsia="Aptos" w:hAnsi="Aptos" w:cs="Aptos"/>
+          <w:b w:val="0"/>
+          <w:bCs w:val="0"/>
+          <w:i w:val="0"/>
+          <w:iCs w:val="0"/>
+          <w:caps w:val="0"/>
+          <w:smallCaps w:val="0"/>
+          <w:strike w:val="0"/>
+          <w:dstrike w:val="0"/>
+          <w:outline w:val="0"/>
+          <w:shadow w:val="0"/>
+          <w:emboss w:val="0"/>
+          <w:imprint w:val="0"/>
+          <w:noProof w:val="0"/>
+          <w:vanish w:val="0"/>
+          <w:color w:val="000000"/>
+          <w:spacing w:val="0"/>
+          <w:w w:val="100"/>
+          <w:kern w:val="0"/>
+          <w:position w:val="0"/>
+          <w:sz w:val="24"/>
+          <w:szCs w:val="24"/>
+          <w:highlight w:val="none"/>
+          <w:u w:val="none" w:color="auto"/>
+          <w:bdr w:val="none" w:sz="0" w:space="0" w:color="auto"/>
+          <w:shd w:val="clear" w:color="auto" w:fill="auto"/>
+          <w:vertAlign w:val="baseline"/>
+          <w:rtl w:val="0"/>
+          <w:cs w:val="0"/>
+          <w:lang w:val="es-ES" w:eastAsia="ja-JP" w:bidi="ar-SA"/>
+        </w:rPr>
+        <w:t xml:space="preserve"> </w:t>
+      </w:r>
+      <w:r>
+        <w:rPr>
+          <w:rStyle w:val="DefaultParagraphFont"/>
+          <w:rFonts w:ascii="Aptos" w:eastAsia="Aptos" w:hAnsi="Aptos" w:cs="Aptos"/>
+          <w:b w:val="0"/>
+          <w:bCs w:val="0"/>
+          <w:i w:val="0"/>
+          <w:iCs w:val="0"/>
+          <w:caps w:val="0"/>
+          <w:smallCaps w:val="0"/>
+          <w:strike w:val="0"/>
+          <w:dstrike w:val="0"/>
+          <w:outline w:val="0"/>
+          <w:shadow w:val="0"/>
+          <w:emboss w:val="0"/>
+          <w:imprint w:val="0"/>
+          <w:noProof w:val="0"/>
+          <w:vanish w:val="0"/>
+          <w:color w:val="000000"/>
+          <w:spacing w:val="0"/>
+          <w:w w:val="100"/>
+          <w:kern w:val="0"/>
+          <w:position w:val="0"/>
+          <w:sz w:val="24"/>
+          <w:szCs w:val="24"/>
+          <w:highlight w:val="none"/>
+          <w:u w:val="none" w:color="auto"/>
+          <w:bdr w:val="none" w:sz="0" w:space="0" w:color="auto"/>
+          <w:shd w:val="clear" w:color="auto" w:fill="auto"/>
+          <w:vertAlign w:val="baseline"/>
+          <w:rtl w:val="0"/>
+          <w:cs w:val="0"/>
+          <w:lang w:val="es-ES" w:eastAsia="ja-JP" w:bidi="ar-SA"/>
+        </w:rPr>
+        <w:t>Trata temas como regulaciones de drones, planificación de vuelos, navegación, administración de cargas, comunicación con drones, recopilación de datos y análisis.</w:t>
+      </w:r>
+      <w:r>
+        <w:rPr>
+          <w:rStyle w:val="DefaultParagraphFont"/>
+          <w:rFonts w:ascii="Aptos" w:eastAsia="Aptos" w:hAnsi="Aptos" w:cs="Aptos"/>
+          <w:b w:val="0"/>
+          <w:bCs w:val="0"/>
+          <w:i w:val="0"/>
+          <w:iCs w:val="0"/>
+          <w:caps w:val="0"/>
+          <w:smallCaps w:val="0"/>
+          <w:strike w:val="0"/>
+          <w:dstrike w:val="0"/>
+          <w:outline w:val="0"/>
+          <w:shadow w:val="0"/>
+          <w:emboss w:val="0"/>
+          <w:imprint w:val="0"/>
+          <w:noProof w:val="0"/>
+          <w:vanish w:val="0"/>
+          <w:color w:val="000000"/>
+          <w:spacing w:val="0"/>
+          <w:w w:val="100"/>
+          <w:kern w:val="0"/>
+          <w:position w:val="0"/>
+          <w:sz w:val="24"/>
+          <w:szCs w:val="24"/>
+          <w:highlight w:val="none"/>
+          <w:u w:val="none" w:color="auto"/>
+          <w:bdr w:val="none" w:sz="0" w:space="0" w:color="auto"/>
+          <w:shd w:val="clear" w:color="auto" w:fill="auto"/>
+          <w:vertAlign w:val="baseline"/>
+          <w:rtl w:val="0"/>
+          <w:cs w:val="0"/>
+          <w:lang w:val="es-ES" w:eastAsia="ja-JP" w:bidi="ar-SA"/>
+        </w:rPr>
+        <w:t xml:space="preserve"> </w:t>
+      </w:r>
+      <w:r>
+        <w:rPr>
+          <w:rStyle w:val="DefaultParagraphFont"/>
+          <w:rFonts w:ascii="Aptos" w:eastAsia="Aptos" w:hAnsi="Aptos" w:cs="Aptos"/>
+          <w:b w:val="0"/>
+          <w:bCs w:val="0"/>
+          <w:i w:val="0"/>
+          <w:iCs w:val="0"/>
+          <w:caps w:val="0"/>
+          <w:smallCaps w:val="0"/>
+          <w:strike w:val="0"/>
+          <w:dstrike w:val="0"/>
+          <w:outline w:val="0"/>
+          <w:shadow w:val="0"/>
+          <w:emboss w:val="0"/>
+          <w:imprint w:val="0"/>
+          <w:noProof w:val="0"/>
+          <w:vanish w:val="0"/>
+          <w:color w:val="000000"/>
+          <w:spacing w:val="0"/>
+          <w:w w:val="100"/>
+          <w:kern w:val="0"/>
+          <w:position w:val="0"/>
+          <w:sz w:val="24"/>
+          <w:szCs w:val="24"/>
+          <w:highlight w:val="none"/>
+          <w:u w:val="none" w:color="auto"/>
+          <w:bdr w:val="none" w:sz="0" w:space="0" w:color="auto"/>
+          <w:shd w:val="clear" w:color="auto" w:fill="auto"/>
+          <w:vertAlign w:val="baseline"/>
+          <w:rtl w:val="0"/>
+          <w:cs w:val="0"/>
+          <w:lang w:val="es-ES" w:eastAsia="ja-JP" w:bidi="ar-SA"/>
+        </w:rPr>
+        <w:t>También incluye cuestionarios, asignaciones y un examen final para probar tus conocimientos y aptitudes.</w:t>
       </w:r>
     </w:p>
     <w:p>
       <w:pPr>
+        <w:bidi w:val="0"/>
         <w:rPr>
           <w:rFonts w:ascii="Aptos" w:eastAsia="Aptos" w:hAnsi="Aptos" w:cs="Aptos"/>
           <w:color w:val="000000" w:themeColor="text1"/>
@@ -1597,62 +5573,188 @@
       </w:pPr>
       <w:r>
         <w:rPr>
-          <w:rFonts w:ascii="Aptos" w:eastAsia="Aptos" w:hAnsi="Aptos" w:cs="Aptos"/>
-          <w:color w:val="000000" w:themeColor="text1"/>
-        </w:rPr>
-        <w:t xml:space="preserve">- The </w:t>
-      </w:r>
-      <w:proofErr w:type="spellStart"/>
-      <w:r>
-        <w:rPr>
-          <w:rFonts w:ascii="Aptos" w:eastAsia="Aptos" w:hAnsi="Aptos" w:cs="Aptos"/>
-          <w:color w:val="000000" w:themeColor="text1"/>
-        </w:rPr>
-        <w:t>ReleCloud</w:t>
-      </w:r>
-      <w:proofErr w:type="spellEnd"/>
-      <w:r>
-        <w:rPr>
-          <w:rFonts w:ascii="Aptos" w:eastAsia="Aptos" w:hAnsi="Aptos" w:cs="Aptos"/>
-          <w:color w:val="000000" w:themeColor="text1"/>
-        </w:rPr>
-        <w:t xml:space="preserve"> Delivery Drone Podcast: This is a podcast that features interviews with experts, customers, and partners of the </w:t>
-      </w:r>
-      <w:proofErr w:type="spellStart"/>
-      <w:r>
-        <w:rPr>
-          <w:rFonts w:ascii="Aptos" w:eastAsia="Aptos" w:hAnsi="Aptos" w:cs="Aptos"/>
-          <w:color w:val="000000" w:themeColor="text1"/>
-        </w:rPr>
-        <w:t>ReleCloud</w:t>
-      </w:r>
-      <w:proofErr w:type="spellEnd"/>
-      <w:r>
-        <w:rPr>
-          <w:rFonts w:ascii="Aptos" w:eastAsia="Aptos" w:hAnsi="Aptos" w:cs="Aptos"/>
-          <w:color w:val="000000" w:themeColor="text1"/>
-        </w:rPr>
-        <w:t xml:space="preserve"> Delivery Drone. It showcases the best practices, tips, tricks, and success stories of using the </w:t>
-      </w:r>
-      <w:proofErr w:type="spellStart"/>
-      <w:r>
-        <w:rPr>
-          <w:rFonts w:ascii="Aptos" w:eastAsia="Aptos" w:hAnsi="Aptos" w:cs="Aptos"/>
-          <w:color w:val="000000" w:themeColor="text1"/>
-        </w:rPr>
-        <w:t>ReleCloud</w:t>
-      </w:r>
-      <w:proofErr w:type="spellEnd"/>
-      <w:r>
-        <w:rPr>
-          <w:rFonts w:ascii="Aptos" w:eastAsia="Aptos" w:hAnsi="Aptos" w:cs="Aptos"/>
-          <w:color w:val="000000" w:themeColor="text1"/>
-        </w:rPr>
-        <w:t xml:space="preserve"> Delivery Drone for various delivery scenarios and industries. It also discusses the latest trends, developments, and innovations in the delivery drone market.</w:t>
+          <w:rStyle w:val="DefaultParagraphFont"/>
+          <w:rFonts w:ascii="Aptos" w:eastAsia="Aptos" w:hAnsi="Aptos" w:cs="Aptos"/>
+          <w:b w:val="0"/>
+          <w:bCs w:val="0"/>
+          <w:i w:val="0"/>
+          <w:iCs w:val="0"/>
+          <w:caps w:val="0"/>
+          <w:smallCaps w:val="0"/>
+          <w:strike w:val="0"/>
+          <w:dstrike w:val="0"/>
+          <w:outline w:val="0"/>
+          <w:shadow w:val="0"/>
+          <w:emboss w:val="0"/>
+          <w:imprint w:val="0"/>
+          <w:noProof w:val="0"/>
+          <w:vanish w:val="0"/>
+          <w:color w:val="000000"/>
+          <w:spacing w:val="0"/>
+          <w:w w:val="100"/>
+          <w:kern w:val="0"/>
+          <w:position w:val="0"/>
+          <w:sz w:val="24"/>
+          <w:szCs w:val="24"/>
+          <w:highlight w:val="none"/>
+          <w:u w:val="none" w:color="auto"/>
+          <w:bdr w:val="none" w:sz="0" w:space="0" w:color="auto"/>
+          <w:shd w:val="clear" w:color="auto" w:fill="auto"/>
+          <w:vertAlign w:val="baseline"/>
+          <w:rtl w:val="0"/>
+          <w:cs w:val="0"/>
+          <w:lang w:val="es-ES" w:eastAsia="ja-JP" w:bidi="ar-SA"/>
+        </w:rPr>
+        <w:t>- Podcast del dron de entrega de ReleCloud: se trata de un podcast que presenta entrevistas con expertos, clientes y socios del dron de entrega de ReleCloud.</w:t>
+      </w:r>
+      <w:r>
+        <w:rPr>
+          <w:rStyle w:val="DefaultParagraphFont"/>
+          <w:rFonts w:ascii="Aptos" w:eastAsia="Aptos" w:hAnsi="Aptos" w:cs="Aptos"/>
+          <w:b w:val="0"/>
+          <w:bCs w:val="0"/>
+          <w:i w:val="0"/>
+          <w:iCs w:val="0"/>
+          <w:caps w:val="0"/>
+          <w:smallCaps w:val="0"/>
+          <w:strike w:val="0"/>
+          <w:dstrike w:val="0"/>
+          <w:outline w:val="0"/>
+          <w:shadow w:val="0"/>
+          <w:emboss w:val="0"/>
+          <w:imprint w:val="0"/>
+          <w:noProof w:val="0"/>
+          <w:vanish w:val="0"/>
+          <w:color w:val="000000"/>
+          <w:spacing w:val="0"/>
+          <w:w w:val="100"/>
+          <w:kern w:val="0"/>
+          <w:position w:val="0"/>
+          <w:sz w:val="24"/>
+          <w:szCs w:val="24"/>
+          <w:highlight w:val="none"/>
+          <w:u w:val="none" w:color="auto"/>
+          <w:bdr w:val="none" w:sz="0" w:space="0" w:color="auto"/>
+          <w:shd w:val="clear" w:color="auto" w:fill="auto"/>
+          <w:vertAlign w:val="baseline"/>
+          <w:rtl w:val="0"/>
+          <w:cs w:val="0"/>
+          <w:lang w:val="es-ES" w:eastAsia="ja-JP" w:bidi="ar-SA"/>
+        </w:rPr>
+        <w:t xml:space="preserve"> </w:t>
+      </w:r>
+      <w:r>
+        <w:rPr>
+          <w:rStyle w:val="DefaultParagraphFont"/>
+          <w:rFonts w:ascii="Aptos" w:eastAsia="Aptos" w:hAnsi="Aptos" w:cs="Aptos"/>
+          <w:b w:val="0"/>
+          <w:bCs w:val="0"/>
+          <w:i w:val="0"/>
+          <w:iCs w:val="0"/>
+          <w:caps w:val="0"/>
+          <w:smallCaps w:val="0"/>
+          <w:strike w:val="0"/>
+          <w:dstrike w:val="0"/>
+          <w:outline w:val="0"/>
+          <w:shadow w:val="0"/>
+          <w:emboss w:val="0"/>
+          <w:imprint w:val="0"/>
+          <w:noProof w:val="0"/>
+          <w:vanish w:val="0"/>
+          <w:color w:val="000000"/>
+          <w:spacing w:val="0"/>
+          <w:w w:val="100"/>
+          <w:kern w:val="0"/>
+          <w:position w:val="0"/>
+          <w:sz w:val="24"/>
+          <w:szCs w:val="24"/>
+          <w:highlight w:val="none"/>
+          <w:u w:val="none" w:color="auto"/>
+          <w:bdr w:val="none" w:sz="0" w:space="0" w:color="auto"/>
+          <w:shd w:val="clear" w:color="auto" w:fill="auto"/>
+          <w:vertAlign w:val="baseline"/>
+          <w:rtl w:val="0"/>
+          <w:cs w:val="0"/>
+          <w:lang w:val="es-ES" w:eastAsia="ja-JP" w:bidi="ar-SA"/>
+        </w:rPr>
+        <w:t>Muestra los procedimientos recomendados, sugerencias, trucos y casos de éxito del uso del dron de entrega de ReleCloud para diversos escenarios y sectores de entrega.</w:t>
+      </w:r>
+      <w:r>
+        <w:rPr>
+          <w:rStyle w:val="DefaultParagraphFont"/>
+          <w:rFonts w:ascii="Aptos" w:eastAsia="Aptos" w:hAnsi="Aptos" w:cs="Aptos"/>
+          <w:b w:val="0"/>
+          <w:bCs w:val="0"/>
+          <w:i w:val="0"/>
+          <w:iCs w:val="0"/>
+          <w:caps w:val="0"/>
+          <w:smallCaps w:val="0"/>
+          <w:strike w:val="0"/>
+          <w:dstrike w:val="0"/>
+          <w:outline w:val="0"/>
+          <w:shadow w:val="0"/>
+          <w:emboss w:val="0"/>
+          <w:imprint w:val="0"/>
+          <w:noProof w:val="0"/>
+          <w:vanish w:val="0"/>
+          <w:color w:val="000000"/>
+          <w:spacing w:val="0"/>
+          <w:w w:val="100"/>
+          <w:kern w:val="0"/>
+          <w:position w:val="0"/>
+          <w:sz w:val="24"/>
+          <w:szCs w:val="24"/>
+          <w:highlight w:val="none"/>
+          <w:u w:val="none" w:color="auto"/>
+          <w:bdr w:val="none" w:sz="0" w:space="0" w:color="auto"/>
+          <w:shd w:val="clear" w:color="auto" w:fill="auto"/>
+          <w:vertAlign w:val="baseline"/>
+          <w:rtl w:val="0"/>
+          <w:cs w:val="0"/>
+          <w:lang w:val="es-ES" w:eastAsia="ja-JP" w:bidi="ar-SA"/>
+        </w:rPr>
+        <w:t xml:space="preserve"> </w:t>
+      </w:r>
+      <w:r>
+        <w:rPr>
+          <w:rStyle w:val="DefaultParagraphFont"/>
+          <w:rFonts w:ascii="Aptos" w:eastAsia="Aptos" w:hAnsi="Aptos" w:cs="Aptos"/>
+          <w:b w:val="0"/>
+          <w:bCs w:val="0"/>
+          <w:i w:val="0"/>
+          <w:iCs w:val="0"/>
+          <w:caps w:val="0"/>
+          <w:smallCaps w:val="0"/>
+          <w:strike w:val="0"/>
+          <w:dstrike w:val="0"/>
+          <w:outline w:val="0"/>
+          <w:shadow w:val="0"/>
+          <w:emboss w:val="0"/>
+          <w:imprint w:val="0"/>
+          <w:noProof w:val="0"/>
+          <w:vanish w:val="0"/>
+          <w:color w:val="000000"/>
+          <w:spacing w:val="0"/>
+          <w:w w:val="100"/>
+          <w:kern w:val="0"/>
+          <w:position w:val="0"/>
+          <w:sz w:val="24"/>
+          <w:szCs w:val="24"/>
+          <w:highlight w:val="none"/>
+          <w:u w:val="none" w:color="auto"/>
+          <w:bdr w:val="none" w:sz="0" w:space="0" w:color="auto"/>
+          <w:shd w:val="clear" w:color="auto" w:fill="auto"/>
+          <w:vertAlign w:val="baseline"/>
+          <w:rtl w:val="0"/>
+          <w:cs w:val="0"/>
+          <w:lang w:val="es-ES" w:eastAsia="ja-JP" w:bidi="ar-SA"/>
+        </w:rPr>
+        <w:t>También analiza las últimas tendencias, desarrollos e innovaciones en el mercado de drones de entrega.</w:t>
       </w:r>
     </w:p>
     <w:p>
       <w:pPr>
+        <w:bidi w:val="0"/>
         <w:rPr>
           <w:rFonts w:ascii="Aptos" w:eastAsia="Aptos" w:hAnsi="Aptos" w:cs="Aptos"/>
           <w:color w:val="000000" w:themeColor="text1"/>
@@ -1660,62 +5762,188 @@
       </w:pPr>
       <w:r>
         <w:rPr>
-          <w:rFonts w:ascii="Aptos" w:eastAsia="Aptos" w:hAnsi="Aptos" w:cs="Aptos"/>
-          <w:color w:val="000000" w:themeColor="text1"/>
-        </w:rPr>
-        <w:t xml:space="preserve">- The </w:t>
-      </w:r>
-      <w:proofErr w:type="spellStart"/>
-      <w:r>
-        <w:rPr>
-          <w:rFonts w:ascii="Aptos" w:eastAsia="Aptos" w:hAnsi="Aptos" w:cs="Aptos"/>
-          <w:color w:val="000000" w:themeColor="text1"/>
-        </w:rPr>
-        <w:t>ReleCloud</w:t>
-      </w:r>
-      <w:proofErr w:type="spellEnd"/>
-      <w:r>
-        <w:rPr>
-          <w:rFonts w:ascii="Aptos" w:eastAsia="Aptos" w:hAnsi="Aptos" w:cs="Aptos"/>
-          <w:color w:val="000000" w:themeColor="text1"/>
-        </w:rPr>
-        <w:t xml:space="preserve"> Delivery Drone Blog: This is a blog that provides updates, news, and insights on the </w:t>
-      </w:r>
-      <w:proofErr w:type="spellStart"/>
-      <w:r>
-        <w:rPr>
-          <w:rFonts w:ascii="Aptos" w:eastAsia="Aptos" w:hAnsi="Aptos" w:cs="Aptos"/>
-          <w:color w:val="000000" w:themeColor="text1"/>
-        </w:rPr>
-        <w:t>ReleCloud</w:t>
-      </w:r>
-      <w:proofErr w:type="spellEnd"/>
-      <w:r>
-        <w:rPr>
-          <w:rFonts w:ascii="Aptos" w:eastAsia="Aptos" w:hAnsi="Aptos" w:cs="Aptos"/>
-          <w:color w:val="000000" w:themeColor="text1"/>
-        </w:rPr>
-        <w:t xml:space="preserve"> Delivery Drone and the delivery industry. It covers topics such as customer feedback, product enhancements, case studies, industry reports, and events. It also allows you to interact with other </w:t>
-      </w:r>
-      <w:proofErr w:type="spellStart"/>
-      <w:r>
-        <w:rPr>
-          <w:rFonts w:ascii="Aptos" w:eastAsia="Aptos" w:hAnsi="Aptos" w:cs="Aptos"/>
-          <w:color w:val="000000" w:themeColor="text1"/>
-        </w:rPr>
-        <w:t>ReleCloud</w:t>
-      </w:r>
-      <w:proofErr w:type="spellEnd"/>
-      <w:r>
-        <w:rPr>
-          <w:rFonts w:ascii="Aptos" w:eastAsia="Aptos" w:hAnsi="Aptos" w:cs="Aptos"/>
-          <w:color w:val="000000" w:themeColor="text1"/>
-        </w:rPr>
-        <w:t xml:space="preserve"> Delivery Drone users and enthusiasts through comments and forums.</w:t>
+          <w:rStyle w:val="DefaultParagraphFont"/>
+          <w:rFonts w:ascii="Aptos" w:eastAsia="Aptos" w:hAnsi="Aptos" w:cs="Aptos"/>
+          <w:b w:val="0"/>
+          <w:bCs w:val="0"/>
+          <w:i w:val="0"/>
+          <w:iCs w:val="0"/>
+          <w:caps w:val="0"/>
+          <w:smallCaps w:val="0"/>
+          <w:strike w:val="0"/>
+          <w:dstrike w:val="0"/>
+          <w:outline w:val="0"/>
+          <w:shadow w:val="0"/>
+          <w:emboss w:val="0"/>
+          <w:imprint w:val="0"/>
+          <w:noProof w:val="0"/>
+          <w:vanish w:val="0"/>
+          <w:color w:val="000000"/>
+          <w:spacing w:val="0"/>
+          <w:w w:val="100"/>
+          <w:kern w:val="0"/>
+          <w:position w:val="0"/>
+          <w:sz w:val="24"/>
+          <w:szCs w:val="24"/>
+          <w:highlight w:val="none"/>
+          <w:u w:val="none" w:color="auto"/>
+          <w:bdr w:val="none" w:sz="0" w:space="0" w:color="auto"/>
+          <w:shd w:val="clear" w:color="auto" w:fill="auto"/>
+          <w:vertAlign w:val="baseline"/>
+          <w:rtl w:val="0"/>
+          <w:cs w:val="0"/>
+          <w:lang w:val="es-ES" w:eastAsia="ja-JP" w:bidi="ar-SA"/>
+        </w:rPr>
+        <w:t>- Blog del dron de entrega de ReleCloud: se trata de un blog que proporciona actualizaciones, noticias e información sobre el dron de entrega de ReleCloud y el sector de entrega.</w:t>
+      </w:r>
+      <w:r>
+        <w:rPr>
+          <w:rStyle w:val="DefaultParagraphFont"/>
+          <w:rFonts w:ascii="Aptos" w:eastAsia="Aptos" w:hAnsi="Aptos" w:cs="Aptos"/>
+          <w:b w:val="0"/>
+          <w:bCs w:val="0"/>
+          <w:i w:val="0"/>
+          <w:iCs w:val="0"/>
+          <w:caps w:val="0"/>
+          <w:smallCaps w:val="0"/>
+          <w:strike w:val="0"/>
+          <w:dstrike w:val="0"/>
+          <w:outline w:val="0"/>
+          <w:shadow w:val="0"/>
+          <w:emboss w:val="0"/>
+          <w:imprint w:val="0"/>
+          <w:noProof w:val="0"/>
+          <w:vanish w:val="0"/>
+          <w:color w:val="000000"/>
+          <w:spacing w:val="0"/>
+          <w:w w:val="100"/>
+          <w:kern w:val="0"/>
+          <w:position w:val="0"/>
+          <w:sz w:val="24"/>
+          <w:szCs w:val="24"/>
+          <w:highlight w:val="none"/>
+          <w:u w:val="none" w:color="auto"/>
+          <w:bdr w:val="none" w:sz="0" w:space="0" w:color="auto"/>
+          <w:shd w:val="clear" w:color="auto" w:fill="auto"/>
+          <w:vertAlign w:val="baseline"/>
+          <w:rtl w:val="0"/>
+          <w:cs w:val="0"/>
+          <w:lang w:val="es-ES" w:eastAsia="ja-JP" w:bidi="ar-SA"/>
+        </w:rPr>
+        <w:t xml:space="preserve"> </w:t>
+      </w:r>
+      <w:r>
+        <w:rPr>
+          <w:rStyle w:val="DefaultParagraphFont"/>
+          <w:rFonts w:ascii="Aptos" w:eastAsia="Aptos" w:hAnsi="Aptos" w:cs="Aptos"/>
+          <w:b w:val="0"/>
+          <w:bCs w:val="0"/>
+          <w:i w:val="0"/>
+          <w:iCs w:val="0"/>
+          <w:caps w:val="0"/>
+          <w:smallCaps w:val="0"/>
+          <w:strike w:val="0"/>
+          <w:dstrike w:val="0"/>
+          <w:outline w:val="0"/>
+          <w:shadow w:val="0"/>
+          <w:emboss w:val="0"/>
+          <w:imprint w:val="0"/>
+          <w:noProof w:val="0"/>
+          <w:vanish w:val="0"/>
+          <w:color w:val="000000"/>
+          <w:spacing w:val="0"/>
+          <w:w w:val="100"/>
+          <w:kern w:val="0"/>
+          <w:position w:val="0"/>
+          <w:sz w:val="24"/>
+          <w:szCs w:val="24"/>
+          <w:highlight w:val="none"/>
+          <w:u w:val="none" w:color="auto"/>
+          <w:bdr w:val="none" w:sz="0" w:space="0" w:color="auto"/>
+          <w:shd w:val="clear" w:color="auto" w:fill="auto"/>
+          <w:vertAlign w:val="baseline"/>
+          <w:rtl w:val="0"/>
+          <w:cs w:val="0"/>
+          <w:lang w:val="es-ES" w:eastAsia="ja-JP" w:bidi="ar-SA"/>
+        </w:rPr>
+        <w:t>Trata temas como comentarios de clientes, mejoras de producto, casos prácticos, informes del sector y eventos.</w:t>
+      </w:r>
+      <w:r>
+        <w:rPr>
+          <w:rStyle w:val="DefaultParagraphFont"/>
+          <w:rFonts w:ascii="Aptos" w:eastAsia="Aptos" w:hAnsi="Aptos" w:cs="Aptos"/>
+          <w:b w:val="0"/>
+          <w:bCs w:val="0"/>
+          <w:i w:val="0"/>
+          <w:iCs w:val="0"/>
+          <w:caps w:val="0"/>
+          <w:smallCaps w:val="0"/>
+          <w:strike w:val="0"/>
+          <w:dstrike w:val="0"/>
+          <w:outline w:val="0"/>
+          <w:shadow w:val="0"/>
+          <w:emboss w:val="0"/>
+          <w:imprint w:val="0"/>
+          <w:noProof w:val="0"/>
+          <w:vanish w:val="0"/>
+          <w:color w:val="000000"/>
+          <w:spacing w:val="0"/>
+          <w:w w:val="100"/>
+          <w:kern w:val="0"/>
+          <w:position w:val="0"/>
+          <w:sz w:val="24"/>
+          <w:szCs w:val="24"/>
+          <w:highlight w:val="none"/>
+          <w:u w:val="none" w:color="auto"/>
+          <w:bdr w:val="none" w:sz="0" w:space="0" w:color="auto"/>
+          <w:shd w:val="clear" w:color="auto" w:fill="auto"/>
+          <w:vertAlign w:val="baseline"/>
+          <w:rtl w:val="0"/>
+          <w:cs w:val="0"/>
+          <w:lang w:val="es-ES" w:eastAsia="ja-JP" w:bidi="ar-SA"/>
+        </w:rPr>
+        <w:t xml:space="preserve"> </w:t>
+      </w:r>
+      <w:r>
+        <w:rPr>
+          <w:rStyle w:val="DefaultParagraphFont"/>
+          <w:rFonts w:ascii="Aptos" w:eastAsia="Aptos" w:hAnsi="Aptos" w:cs="Aptos"/>
+          <w:b w:val="0"/>
+          <w:bCs w:val="0"/>
+          <w:i w:val="0"/>
+          <w:iCs w:val="0"/>
+          <w:caps w:val="0"/>
+          <w:smallCaps w:val="0"/>
+          <w:strike w:val="0"/>
+          <w:dstrike w:val="0"/>
+          <w:outline w:val="0"/>
+          <w:shadow w:val="0"/>
+          <w:emboss w:val="0"/>
+          <w:imprint w:val="0"/>
+          <w:noProof w:val="0"/>
+          <w:vanish w:val="0"/>
+          <w:color w:val="000000"/>
+          <w:spacing w:val="0"/>
+          <w:w w:val="100"/>
+          <w:kern w:val="0"/>
+          <w:position w:val="0"/>
+          <w:sz w:val="24"/>
+          <w:szCs w:val="24"/>
+          <w:highlight w:val="none"/>
+          <w:u w:val="none" w:color="auto"/>
+          <w:bdr w:val="none" w:sz="0" w:space="0" w:color="auto"/>
+          <w:shd w:val="clear" w:color="auto" w:fill="auto"/>
+          <w:vertAlign w:val="baseline"/>
+          <w:rtl w:val="0"/>
+          <w:cs w:val="0"/>
+          <w:lang w:val="es-ES" w:eastAsia="ja-JP" w:bidi="ar-SA"/>
+        </w:rPr>
+        <w:t>También te permite interactuar con otros usuarios y entusiastas del dron de entrega de ReleCloud a través de comentarios y foros.</w:t>
       </w:r>
     </w:p>
     <w:p>
       <w:pPr>
+        <w:bidi w:val="0"/>
         <w:rPr>
           <w:rFonts w:ascii="Aptos" w:eastAsia="Aptos" w:hAnsi="Aptos" w:cs="Aptos"/>
           <w:color w:val="000000" w:themeColor="text1"/>
@@ -1723,74 +5951,183 @@
       </w:pPr>
       <w:r>
         <w:rPr>
-          <w:rFonts w:ascii="Aptos" w:eastAsia="Aptos" w:hAnsi="Aptos" w:cs="Aptos"/>
-          <w:color w:val="000000" w:themeColor="text1"/>
-        </w:rPr>
-        <w:t xml:space="preserve">- The </w:t>
-      </w:r>
-      <w:proofErr w:type="spellStart"/>
-      <w:r>
-        <w:rPr>
-          <w:rFonts w:ascii="Aptos" w:eastAsia="Aptos" w:hAnsi="Aptos" w:cs="Aptos"/>
-          <w:color w:val="000000" w:themeColor="text1"/>
-        </w:rPr>
-        <w:t>ReleCloud</w:t>
-      </w:r>
-      <w:proofErr w:type="spellEnd"/>
-      <w:r>
-        <w:rPr>
-          <w:rFonts w:ascii="Aptos" w:eastAsia="Aptos" w:hAnsi="Aptos" w:cs="Aptos"/>
-          <w:color w:val="000000" w:themeColor="text1"/>
-        </w:rPr>
-        <w:t xml:space="preserve"> Delivery Drone YouTube Channel: This is a YouTube channel that showcases the </w:t>
-      </w:r>
-      <w:proofErr w:type="spellStart"/>
-      <w:r>
-        <w:rPr>
-          <w:rFonts w:ascii="Aptos" w:eastAsia="Aptos" w:hAnsi="Aptos" w:cs="Aptos"/>
-          <w:color w:val="000000" w:themeColor="text1"/>
-        </w:rPr>
-        <w:t>ReleCloud</w:t>
-      </w:r>
-      <w:proofErr w:type="spellEnd"/>
-      <w:r>
-        <w:rPr>
-          <w:rFonts w:ascii="Aptos" w:eastAsia="Aptos" w:hAnsi="Aptos" w:cs="Aptos"/>
-          <w:color w:val="000000" w:themeColor="text1"/>
-        </w:rPr>
-        <w:t xml:space="preserve"> Delivery Drone in action. It features videos of the </w:t>
-      </w:r>
-      <w:proofErr w:type="spellStart"/>
-      <w:r>
-        <w:rPr>
-          <w:rFonts w:ascii="Aptos" w:eastAsia="Aptos" w:hAnsi="Aptos" w:cs="Aptos"/>
-          <w:color w:val="000000" w:themeColor="text1"/>
-        </w:rPr>
-        <w:t>ReleCloud</w:t>
-      </w:r>
-      <w:proofErr w:type="spellEnd"/>
-      <w:r>
-        <w:rPr>
-          <w:rFonts w:ascii="Aptos" w:eastAsia="Aptos" w:hAnsi="Aptos" w:cs="Aptos"/>
-          <w:color w:val="000000" w:themeColor="text1"/>
-        </w:rPr>
-        <w:t xml:space="preserve"> Delivery Drone delivering various items, such as food, medicine, packages, and flowers, to different locations, such as homes, offices, hospitals, and schools. It also demonstrates the </w:t>
-      </w:r>
-      <w:proofErr w:type="spellStart"/>
-      <w:r>
-        <w:rPr>
-          <w:rFonts w:ascii="Aptos" w:eastAsia="Aptos" w:hAnsi="Aptos" w:cs="Aptos"/>
-          <w:color w:val="000000" w:themeColor="text1"/>
-        </w:rPr>
-        <w:t>ReleCloud</w:t>
-      </w:r>
-      <w:proofErr w:type="spellEnd"/>
-      <w:r>
-        <w:rPr>
-          <w:rFonts w:ascii="Aptos" w:eastAsia="Aptos" w:hAnsi="Aptos" w:cs="Aptos"/>
-          <w:color w:val="000000" w:themeColor="text1"/>
-        </w:rPr>
-        <w:t xml:space="preserve"> Delivery Drone's capabilities, performance, and reliability in different weather conditions, terrains, and situations.</w:t>
+          <w:rStyle w:val="DefaultParagraphFont"/>
+          <w:rFonts w:ascii="Aptos" w:eastAsia="Aptos" w:hAnsi="Aptos" w:cs="Aptos"/>
+          <w:b w:val="0"/>
+          <w:bCs w:val="0"/>
+          <w:i w:val="0"/>
+          <w:iCs w:val="0"/>
+          <w:caps w:val="0"/>
+          <w:smallCaps w:val="0"/>
+          <w:strike w:val="0"/>
+          <w:dstrike w:val="0"/>
+          <w:outline w:val="0"/>
+          <w:shadow w:val="0"/>
+          <w:emboss w:val="0"/>
+          <w:imprint w:val="0"/>
+          <w:noProof w:val="0"/>
+          <w:vanish w:val="0"/>
+          <w:color w:val="000000"/>
+          <w:spacing w:val="0"/>
+          <w:w w:val="100"/>
+          <w:kern w:val="0"/>
+          <w:position w:val="0"/>
+          <w:sz w:val="24"/>
+          <w:szCs w:val="24"/>
+          <w:highlight w:val="none"/>
+          <w:u w:val="none" w:color="auto"/>
+          <w:bdr w:val="none" w:sz="0" w:space="0" w:color="auto"/>
+          <w:shd w:val="clear" w:color="auto" w:fill="auto"/>
+          <w:vertAlign w:val="baseline"/>
+          <w:rtl w:val="0"/>
+          <w:cs w:val="0"/>
+          <w:lang w:val="es-ES" w:eastAsia="ja-JP" w:bidi="ar-SA"/>
+        </w:rPr>
+        <w:t>- Canal de YouTube del dron de entrega de ReleCloud: se trata de un canal de YouTube que muestra el dron de entrega de ReleCloud en acción.</w:t>
+      </w:r>
+      <w:r>
+        <w:rPr>
+          <w:rStyle w:val="DefaultParagraphFont"/>
+          <w:rFonts w:ascii="Aptos" w:eastAsia="Aptos" w:hAnsi="Aptos" w:cs="Aptos"/>
+          <w:b w:val="0"/>
+          <w:bCs w:val="0"/>
+          <w:i w:val="0"/>
+          <w:iCs w:val="0"/>
+          <w:caps w:val="0"/>
+          <w:smallCaps w:val="0"/>
+          <w:strike w:val="0"/>
+          <w:dstrike w:val="0"/>
+          <w:outline w:val="0"/>
+          <w:shadow w:val="0"/>
+          <w:emboss w:val="0"/>
+          <w:imprint w:val="0"/>
+          <w:noProof w:val="0"/>
+          <w:vanish w:val="0"/>
+          <w:color w:val="000000"/>
+          <w:spacing w:val="0"/>
+          <w:w w:val="100"/>
+          <w:kern w:val="0"/>
+          <w:position w:val="0"/>
+          <w:sz w:val="24"/>
+          <w:szCs w:val="24"/>
+          <w:highlight w:val="none"/>
+          <w:u w:val="none" w:color="auto"/>
+          <w:bdr w:val="none" w:sz="0" w:space="0" w:color="auto"/>
+          <w:shd w:val="clear" w:color="auto" w:fill="auto"/>
+          <w:vertAlign w:val="baseline"/>
+          <w:rtl w:val="0"/>
+          <w:cs w:val="0"/>
+          <w:lang w:val="es-ES" w:eastAsia="ja-JP" w:bidi="ar-SA"/>
+        </w:rPr>
+        <w:t xml:space="preserve"> </w:t>
+      </w:r>
+      <w:r>
+        <w:rPr>
+          <w:rStyle w:val="DefaultParagraphFont"/>
+          <w:rFonts w:ascii="Aptos" w:eastAsia="Aptos" w:hAnsi="Aptos" w:cs="Aptos"/>
+          <w:b w:val="0"/>
+          <w:bCs w:val="0"/>
+          <w:i w:val="0"/>
+          <w:iCs w:val="0"/>
+          <w:caps w:val="0"/>
+          <w:smallCaps w:val="0"/>
+          <w:strike w:val="0"/>
+          <w:dstrike w:val="0"/>
+          <w:outline w:val="0"/>
+          <w:shadow w:val="0"/>
+          <w:emboss w:val="0"/>
+          <w:imprint w:val="0"/>
+          <w:noProof w:val="0"/>
+          <w:vanish w:val="0"/>
+          <w:color w:val="000000"/>
+          <w:spacing w:val="0"/>
+          <w:w w:val="100"/>
+          <w:kern w:val="0"/>
+          <w:position w:val="0"/>
+          <w:sz w:val="24"/>
+          <w:szCs w:val="24"/>
+          <w:highlight w:val="none"/>
+          <w:u w:val="none" w:color="auto"/>
+          <w:bdr w:val="none" w:sz="0" w:space="0" w:color="auto"/>
+          <w:shd w:val="clear" w:color="auto" w:fill="auto"/>
+          <w:vertAlign w:val="baseline"/>
+          <w:rtl w:val="0"/>
+          <w:cs w:val="0"/>
+          <w:lang w:val="es-ES" w:eastAsia="ja-JP" w:bidi="ar-SA"/>
+        </w:rPr>
+        <w:t>Presenta vídeos del dron de entrega de ReleCloud durante la entrega de diversos productos, como comida, medicinas, paquetes y flores, a diferentes ubicaciones, como hogares, oficinas, hospitales y escuelas.</w:t>
+      </w:r>
+      <w:r>
+        <w:rPr>
+          <w:rStyle w:val="DefaultParagraphFont"/>
+          <w:rFonts w:ascii="Aptos" w:eastAsia="Aptos" w:hAnsi="Aptos" w:cs="Aptos"/>
+          <w:b w:val="0"/>
+          <w:bCs w:val="0"/>
+          <w:i w:val="0"/>
+          <w:iCs w:val="0"/>
+          <w:caps w:val="0"/>
+          <w:smallCaps w:val="0"/>
+          <w:strike w:val="0"/>
+          <w:dstrike w:val="0"/>
+          <w:outline w:val="0"/>
+          <w:shadow w:val="0"/>
+          <w:emboss w:val="0"/>
+          <w:imprint w:val="0"/>
+          <w:noProof w:val="0"/>
+          <w:vanish w:val="0"/>
+          <w:color w:val="000000"/>
+          <w:spacing w:val="0"/>
+          <w:w w:val="100"/>
+          <w:kern w:val="0"/>
+          <w:position w:val="0"/>
+          <w:sz w:val="24"/>
+          <w:szCs w:val="24"/>
+          <w:highlight w:val="none"/>
+          <w:u w:val="none" w:color="auto"/>
+          <w:bdr w:val="none" w:sz="0" w:space="0" w:color="auto"/>
+          <w:shd w:val="clear" w:color="auto" w:fill="auto"/>
+          <w:vertAlign w:val="baseline"/>
+          <w:rtl w:val="0"/>
+          <w:cs w:val="0"/>
+          <w:lang w:val="es-ES" w:eastAsia="ja-JP" w:bidi="ar-SA"/>
+        </w:rPr>
+        <w:t xml:space="preserve"> </w:t>
+      </w:r>
+      <w:r>
+        <w:rPr>
+          <w:rStyle w:val="DefaultParagraphFont"/>
+          <w:rFonts w:ascii="Aptos" w:eastAsia="Aptos" w:hAnsi="Aptos" w:cs="Aptos"/>
+          <w:b w:val="0"/>
+          <w:bCs w:val="0"/>
+          <w:i w:val="0"/>
+          <w:iCs w:val="0"/>
+          <w:caps w:val="0"/>
+          <w:smallCaps w:val="0"/>
+          <w:strike w:val="0"/>
+          <w:dstrike w:val="0"/>
+          <w:outline w:val="0"/>
+          <w:shadow w:val="0"/>
+          <w:emboss w:val="0"/>
+          <w:imprint w:val="0"/>
+          <w:noProof w:val="0"/>
+          <w:vanish w:val="0"/>
+          <w:color w:val="000000"/>
+          <w:spacing w:val="0"/>
+          <w:w w:val="100"/>
+          <w:kern w:val="0"/>
+          <w:position w:val="0"/>
+          <w:sz w:val="24"/>
+          <w:szCs w:val="24"/>
+          <w:highlight w:val="none"/>
+          <w:u w:val="none" w:color="auto"/>
+          <w:bdr w:val="none" w:sz="0" w:space="0" w:color="auto"/>
+          <w:shd w:val="clear" w:color="auto" w:fill="auto"/>
+          <w:vertAlign w:val="baseline"/>
+          <w:rtl w:val="0"/>
+          <w:cs w:val="0"/>
+          <w:lang w:val="es-ES" w:eastAsia="ja-JP" w:bidi="ar-SA"/>
+        </w:rPr>
+        <w:t>También muestra las funcionalidades, el rendimiento y la confiabilidad del dron de entrega de ReleCloud en diferentes condiciones meteorológicas, terrenos y situaciones.</w:t>
       </w:r>
     </w:p>
     <w:p>
@@ -1804,19 +6141,51 @@
     <w:p>
       <w:pPr>
         <w:pStyle w:val="Heading1"/>
+        <w:bidi w:val="0"/>
         <w:rPr>
           <w:rFonts w:ascii="Aptos Display" w:eastAsia="Aptos Display" w:hAnsi="Aptos Display" w:cs="Aptos Display"/>
         </w:rPr>
       </w:pPr>
       <w:r>
         <w:rPr>
+          <w:rStyle w:val="DefaultParagraphFont"/>
           <w:rFonts w:ascii="Aptos Display" w:eastAsia="Aptos Display" w:hAnsi="Aptos Display" w:cs="Aptos Display"/>
-        </w:rPr>
-        <w:t>Conclusion</w:t>
+          <w:b w:val="0"/>
+          <w:bCs w:val="0"/>
+          <w:i w:val="0"/>
+          <w:iCs w:val="0"/>
+          <w:caps w:val="0"/>
+          <w:smallCaps w:val="0"/>
+          <w:strike w:val="0"/>
+          <w:dstrike w:val="0"/>
+          <w:outline w:val="0"/>
+          <w:shadow w:val="0"/>
+          <w:emboss w:val="0"/>
+          <w:imprint w:val="0"/>
+          <w:noProof w:val="0"/>
+          <w:vanish w:val="0"/>
+          <w:color w:val="0F4761"/>
+          <w:spacing w:val="0"/>
+          <w:w w:val="100"/>
+          <w:kern w:val="0"/>
+          <w:position w:val="0"/>
+          <w:sz w:val="40"/>
+          <w:szCs w:val="40"/>
+          <w:highlight w:val="none"/>
+          <w:u w:val="none" w:color="auto"/>
+          <w:bdr w:val="none" w:sz="0" w:space="0" w:color="auto"/>
+          <w:shd w:val="clear" w:color="auto" w:fill="auto"/>
+          <w:vertAlign w:val="baseline"/>
+          <w:rtl w:val="0"/>
+          <w:cs w:val="0"/>
+          <w:lang w:val="es-ES" w:eastAsia="ja-JP" w:bidi="ar-SA"/>
+        </w:rPr>
+        <w:t>Conclusión</w:t>
       </w:r>
     </w:p>
     <w:p>
       <w:pPr>
+        <w:bidi w:val="0"/>
         <w:rPr>
           <w:rFonts w:ascii="Aptos" w:eastAsia="Aptos" w:hAnsi="Aptos" w:cs="Aptos"/>
           <w:color w:val="000000" w:themeColor="text1"/>
@@ -1824,74 +6193,255 @@
       </w:pPr>
       <w:r>
         <w:rPr>
-          <w:rFonts w:ascii="Aptos" w:eastAsia="Aptos" w:hAnsi="Aptos" w:cs="Aptos"/>
-          <w:color w:val="000000" w:themeColor="text1"/>
-        </w:rPr>
-        <w:t xml:space="preserve">The </w:t>
-      </w:r>
-      <w:proofErr w:type="spellStart"/>
-      <w:r>
-        <w:rPr>
-          <w:rFonts w:ascii="Aptos" w:eastAsia="Aptos" w:hAnsi="Aptos" w:cs="Aptos"/>
-          <w:color w:val="000000" w:themeColor="text1"/>
-        </w:rPr>
-        <w:t>ReleCloud</w:t>
-      </w:r>
-      <w:proofErr w:type="spellEnd"/>
-      <w:r>
-        <w:rPr>
-          <w:rFonts w:ascii="Aptos" w:eastAsia="Aptos" w:hAnsi="Aptos" w:cs="Aptos"/>
-          <w:color w:val="000000" w:themeColor="text1"/>
-        </w:rPr>
-        <w:t xml:space="preserve"> Delivery Drone is the most innovative delivery solution in the market, and it offers a lot of features, benefits, and value propositions that make it a superior product. By using the tips and tricks in this article, you can upsell the </w:t>
-      </w:r>
-      <w:proofErr w:type="spellStart"/>
-      <w:r>
-        <w:rPr>
-          <w:rFonts w:ascii="Aptos" w:eastAsia="Aptos" w:hAnsi="Aptos" w:cs="Aptos"/>
-          <w:color w:val="000000" w:themeColor="text1"/>
-        </w:rPr>
-        <w:t>ReleCloud</w:t>
-      </w:r>
-      <w:proofErr w:type="spellEnd"/>
-      <w:r>
-        <w:rPr>
-          <w:rFonts w:ascii="Aptos" w:eastAsia="Aptos" w:hAnsi="Aptos" w:cs="Aptos"/>
-          <w:color w:val="000000" w:themeColor="text1"/>
-        </w:rPr>
-        <w:t xml:space="preserve"> Delivery Drone to your prospective customers, and to boost your sales and revenue. You can also use the </w:t>
-      </w:r>
-      <w:proofErr w:type="spellStart"/>
-      <w:r>
-        <w:rPr>
-          <w:rFonts w:ascii="Aptos" w:eastAsia="Aptos" w:hAnsi="Aptos" w:cs="Aptos"/>
-          <w:color w:val="000000" w:themeColor="text1"/>
-        </w:rPr>
-        <w:t>ReleCloud</w:t>
-      </w:r>
-      <w:proofErr w:type="spellEnd"/>
-      <w:r>
-        <w:rPr>
-          <w:rFonts w:ascii="Aptos" w:eastAsia="Aptos" w:hAnsi="Aptos" w:cs="Aptos"/>
-          <w:color w:val="000000" w:themeColor="text1"/>
-        </w:rPr>
-        <w:t xml:space="preserve"> Delivery Drone as a tool to differentiate yourself from the competition, and to establish yourself as a trusted and reliable delivery partner. The </w:t>
-      </w:r>
-      <w:proofErr w:type="spellStart"/>
-      <w:r>
-        <w:rPr>
-          <w:rFonts w:ascii="Aptos" w:eastAsia="Aptos" w:hAnsi="Aptos" w:cs="Aptos"/>
-          <w:color w:val="000000" w:themeColor="text1"/>
-        </w:rPr>
-        <w:t>ReleCloud</w:t>
-      </w:r>
-      <w:proofErr w:type="spellEnd"/>
-      <w:r>
-        <w:rPr>
-          <w:rFonts w:ascii="Aptos" w:eastAsia="Aptos" w:hAnsi="Aptos" w:cs="Aptos"/>
-          <w:color w:val="000000" w:themeColor="text1"/>
-        </w:rPr>
-        <w:t xml:space="preserve"> Delivery Drone is the ultimate delivery solution for the delivery industry, and it is the best product for you and your customers.</w:t>
+          <w:rStyle w:val="DefaultParagraphFont"/>
+          <w:rFonts w:ascii="Aptos" w:eastAsia="Aptos" w:hAnsi="Aptos" w:cs="Aptos"/>
+          <w:b w:val="0"/>
+          <w:bCs w:val="0"/>
+          <w:i w:val="0"/>
+          <w:iCs w:val="0"/>
+          <w:caps w:val="0"/>
+          <w:smallCaps w:val="0"/>
+          <w:strike w:val="0"/>
+          <w:dstrike w:val="0"/>
+          <w:outline w:val="0"/>
+          <w:shadow w:val="0"/>
+          <w:emboss w:val="0"/>
+          <w:imprint w:val="0"/>
+          <w:noProof w:val="0"/>
+          <w:vanish w:val="0"/>
+          <w:color w:val="000000"/>
+          <w:spacing w:val="0"/>
+          <w:w w:val="100"/>
+          <w:kern w:val="0"/>
+          <w:position w:val="0"/>
+          <w:sz w:val="24"/>
+          <w:szCs w:val="24"/>
+          <w:highlight w:val="none"/>
+          <w:u w:val="none" w:color="auto"/>
+          <w:bdr w:val="none" w:sz="0" w:space="0" w:color="auto"/>
+          <w:shd w:val="clear" w:color="auto" w:fill="auto"/>
+          <w:vertAlign w:val="baseline"/>
+          <w:rtl w:val="0"/>
+          <w:cs w:val="0"/>
+          <w:lang w:val="es-ES" w:eastAsia="ja-JP" w:bidi="ar-SA"/>
+        </w:rPr>
+        <w:t>El dron de entrega de ReleCloud es la solución de entrega más innovadora del mercado y ofrece muchas características, ventajas y propuestas de valor que lo convierten en un producto superior.</w:t>
+      </w:r>
+      <w:r>
+        <w:rPr>
+          <w:rStyle w:val="DefaultParagraphFont"/>
+          <w:rFonts w:ascii="Aptos" w:eastAsia="Aptos" w:hAnsi="Aptos" w:cs="Aptos"/>
+          <w:b w:val="0"/>
+          <w:bCs w:val="0"/>
+          <w:i w:val="0"/>
+          <w:iCs w:val="0"/>
+          <w:caps w:val="0"/>
+          <w:smallCaps w:val="0"/>
+          <w:strike w:val="0"/>
+          <w:dstrike w:val="0"/>
+          <w:outline w:val="0"/>
+          <w:shadow w:val="0"/>
+          <w:emboss w:val="0"/>
+          <w:imprint w:val="0"/>
+          <w:noProof w:val="0"/>
+          <w:vanish w:val="0"/>
+          <w:color w:val="000000"/>
+          <w:spacing w:val="0"/>
+          <w:w w:val="100"/>
+          <w:kern w:val="0"/>
+          <w:position w:val="0"/>
+          <w:sz w:val="24"/>
+          <w:szCs w:val="24"/>
+          <w:highlight w:val="none"/>
+          <w:u w:val="none" w:color="auto"/>
+          <w:bdr w:val="none" w:sz="0" w:space="0" w:color="auto"/>
+          <w:shd w:val="clear" w:color="auto" w:fill="auto"/>
+          <w:vertAlign w:val="baseline"/>
+          <w:rtl w:val="0"/>
+          <w:cs w:val="0"/>
+          <w:lang w:val="es-ES" w:eastAsia="ja-JP" w:bidi="ar-SA"/>
+        </w:rPr>
+        <w:t xml:space="preserve"> </w:t>
+      </w:r>
+      <w:r>
+        <w:rPr>
+          <w:rStyle w:val="DefaultParagraphFont"/>
+          <w:rFonts w:ascii="Aptos" w:eastAsia="Aptos" w:hAnsi="Aptos" w:cs="Aptos"/>
+          <w:b w:val="0"/>
+          <w:bCs w:val="0"/>
+          <w:i w:val="0"/>
+          <w:iCs w:val="0"/>
+          <w:caps w:val="0"/>
+          <w:smallCaps w:val="0"/>
+          <w:strike w:val="0"/>
+          <w:dstrike w:val="0"/>
+          <w:outline w:val="0"/>
+          <w:shadow w:val="0"/>
+          <w:emboss w:val="0"/>
+          <w:imprint w:val="0"/>
+          <w:noProof w:val="0"/>
+          <w:vanish w:val="0"/>
+          <w:color w:val="000000"/>
+          <w:spacing w:val="0"/>
+          <w:w w:val="100"/>
+          <w:kern w:val="0"/>
+          <w:position w:val="0"/>
+          <w:sz w:val="24"/>
+          <w:szCs w:val="24"/>
+          <w:highlight w:val="none"/>
+          <w:u w:val="none" w:color="auto"/>
+          <w:bdr w:val="none" w:sz="0" w:space="0" w:color="auto"/>
+          <w:shd w:val="clear" w:color="auto" w:fill="auto"/>
+          <w:vertAlign w:val="baseline"/>
+          <w:rtl w:val="0"/>
+          <w:cs w:val="0"/>
+          <w:lang w:val="es-ES" w:eastAsia="ja-JP" w:bidi="ar-SA"/>
+        </w:rPr>
+        <w:t>Al usar las sugerencias y trucos de este artículo, puedes aumentar las ventas del dron de entrega de ReleCloud a tus clientes potenciales y aumentar tus ventas e ingresos.</w:t>
+      </w:r>
+      <w:r>
+        <w:rPr>
+          <w:rStyle w:val="DefaultParagraphFont"/>
+          <w:rFonts w:ascii="Aptos" w:eastAsia="Aptos" w:hAnsi="Aptos" w:cs="Aptos"/>
+          <w:b w:val="0"/>
+          <w:bCs w:val="0"/>
+          <w:i w:val="0"/>
+          <w:iCs w:val="0"/>
+          <w:caps w:val="0"/>
+          <w:smallCaps w:val="0"/>
+          <w:strike w:val="0"/>
+          <w:dstrike w:val="0"/>
+          <w:outline w:val="0"/>
+          <w:shadow w:val="0"/>
+          <w:emboss w:val="0"/>
+          <w:imprint w:val="0"/>
+          <w:noProof w:val="0"/>
+          <w:vanish w:val="0"/>
+          <w:color w:val="000000"/>
+          <w:spacing w:val="0"/>
+          <w:w w:val="100"/>
+          <w:kern w:val="0"/>
+          <w:position w:val="0"/>
+          <w:sz w:val="24"/>
+          <w:szCs w:val="24"/>
+          <w:highlight w:val="none"/>
+          <w:u w:val="none" w:color="auto"/>
+          <w:bdr w:val="none" w:sz="0" w:space="0" w:color="auto"/>
+          <w:shd w:val="clear" w:color="auto" w:fill="auto"/>
+          <w:vertAlign w:val="baseline"/>
+          <w:rtl w:val="0"/>
+          <w:cs w:val="0"/>
+          <w:lang w:val="es-ES" w:eastAsia="ja-JP" w:bidi="ar-SA"/>
+        </w:rPr>
+        <w:t xml:space="preserve"> </w:t>
+      </w:r>
+      <w:r>
+        <w:rPr>
+          <w:rStyle w:val="DefaultParagraphFont"/>
+          <w:rFonts w:ascii="Aptos" w:eastAsia="Aptos" w:hAnsi="Aptos" w:cs="Aptos"/>
+          <w:b w:val="0"/>
+          <w:bCs w:val="0"/>
+          <w:i w:val="0"/>
+          <w:iCs w:val="0"/>
+          <w:caps w:val="0"/>
+          <w:smallCaps w:val="0"/>
+          <w:strike w:val="0"/>
+          <w:dstrike w:val="0"/>
+          <w:outline w:val="0"/>
+          <w:shadow w:val="0"/>
+          <w:emboss w:val="0"/>
+          <w:imprint w:val="0"/>
+          <w:noProof w:val="0"/>
+          <w:vanish w:val="0"/>
+          <w:color w:val="000000"/>
+          <w:spacing w:val="0"/>
+          <w:w w:val="100"/>
+          <w:kern w:val="0"/>
+          <w:position w:val="0"/>
+          <w:sz w:val="24"/>
+          <w:szCs w:val="24"/>
+          <w:highlight w:val="none"/>
+          <w:u w:val="none" w:color="auto"/>
+          <w:bdr w:val="none" w:sz="0" w:space="0" w:color="auto"/>
+          <w:shd w:val="clear" w:color="auto" w:fill="auto"/>
+          <w:vertAlign w:val="baseline"/>
+          <w:rtl w:val="0"/>
+          <w:cs w:val="0"/>
+          <w:lang w:val="es-ES" w:eastAsia="ja-JP" w:bidi="ar-SA"/>
+        </w:rPr>
+        <w:t>También puedes usar el dron de entrega de ReleCloud como herramienta para diferenciarte de la competencia y establecerte como socio de entrega confiable y de confianza.</w:t>
+      </w:r>
+      <w:r>
+        <w:rPr>
+          <w:rStyle w:val="DefaultParagraphFont"/>
+          <w:rFonts w:ascii="Aptos" w:eastAsia="Aptos" w:hAnsi="Aptos" w:cs="Aptos"/>
+          <w:b w:val="0"/>
+          <w:bCs w:val="0"/>
+          <w:i w:val="0"/>
+          <w:iCs w:val="0"/>
+          <w:caps w:val="0"/>
+          <w:smallCaps w:val="0"/>
+          <w:strike w:val="0"/>
+          <w:dstrike w:val="0"/>
+          <w:outline w:val="0"/>
+          <w:shadow w:val="0"/>
+          <w:emboss w:val="0"/>
+          <w:imprint w:val="0"/>
+          <w:noProof w:val="0"/>
+          <w:vanish w:val="0"/>
+          <w:color w:val="000000"/>
+          <w:spacing w:val="0"/>
+          <w:w w:val="100"/>
+          <w:kern w:val="0"/>
+          <w:position w:val="0"/>
+          <w:sz w:val="24"/>
+          <w:szCs w:val="24"/>
+          <w:highlight w:val="none"/>
+          <w:u w:val="none" w:color="auto"/>
+          <w:bdr w:val="none" w:sz="0" w:space="0" w:color="auto"/>
+          <w:shd w:val="clear" w:color="auto" w:fill="auto"/>
+          <w:vertAlign w:val="baseline"/>
+          <w:rtl w:val="0"/>
+          <w:cs w:val="0"/>
+          <w:lang w:val="es-ES" w:eastAsia="ja-JP" w:bidi="ar-SA"/>
+        </w:rPr>
+        <w:t xml:space="preserve"> </w:t>
+      </w:r>
+      <w:r>
+        <w:rPr>
+          <w:rStyle w:val="DefaultParagraphFont"/>
+          <w:rFonts w:ascii="Aptos" w:eastAsia="Aptos" w:hAnsi="Aptos" w:cs="Aptos"/>
+          <w:b w:val="0"/>
+          <w:bCs w:val="0"/>
+          <w:i w:val="0"/>
+          <w:iCs w:val="0"/>
+          <w:caps w:val="0"/>
+          <w:smallCaps w:val="0"/>
+          <w:strike w:val="0"/>
+          <w:dstrike w:val="0"/>
+          <w:outline w:val="0"/>
+          <w:shadow w:val="0"/>
+          <w:emboss w:val="0"/>
+          <w:imprint w:val="0"/>
+          <w:noProof w:val="0"/>
+          <w:vanish w:val="0"/>
+          <w:color w:val="000000"/>
+          <w:spacing w:val="0"/>
+          <w:w w:val="100"/>
+          <w:kern w:val="0"/>
+          <w:position w:val="0"/>
+          <w:sz w:val="24"/>
+          <w:szCs w:val="24"/>
+          <w:highlight w:val="none"/>
+          <w:u w:val="none" w:color="auto"/>
+          <w:bdr w:val="none" w:sz="0" w:space="0" w:color="auto"/>
+          <w:shd w:val="clear" w:color="auto" w:fill="auto"/>
+          <w:vertAlign w:val="baseline"/>
+          <w:rtl w:val="0"/>
+          <w:cs w:val="0"/>
+          <w:lang w:val="es-ES" w:eastAsia="ja-JP" w:bidi="ar-SA"/>
+        </w:rPr>
+        <w:t>El dron de entrega de ReleCloud es la solución de entrega definitiva para el sector de la entrega, y es el mejor producto para ti y tus clientes.</w:t>
       </w:r>
     </w:p>
     <w:p>
@@ -1914,12 +6464,12 @@
 </file>
 
 <file path=word/numbering.xml><?xml version="1.0" encoding="utf-8"?>
-<w:numbering xmlns:wpc="http://schemas.microsoft.com/office/word/2010/wordprocessingCanvas" xmlns:cx="http://schemas.microsoft.com/office/drawing/2014/chartex" xmlns:cx1="http://schemas.microsoft.com/office/drawing/2015/9/8/chartex" xmlns:cx2="http://schemas.microsoft.com/office/drawing/2015/10/21/chartex" xmlns:cx3="http://schemas.microsoft.com/office/drawing/2016/5/9/chartex" xmlns:cx4="http://schemas.microsoft.com/office/drawing/2016/5/10/chartex" xmlns:cx5="http://schemas.microsoft.com/office/drawing/2016/5/11/chartex" xmlns:cx6="http://schemas.microsoft.com/office/drawing/2016/5/12/chartex" xmlns:cx7="http://schemas.microsoft.com/office/drawing/2016/5/13/chartex" xmlns:cx8="http://schemas.microsoft.com/office/drawing/2016/5/14/chartex" xmlns:mc="http://schemas.openxmlformats.org/markup-compatibility/2006" xmlns:aink="http://schemas.microsoft.com/office/drawing/2016/ink" xmlns:am3d="http://schemas.microsoft.com/office/drawing/2017/model3d" xmlns:o="urn:schemas-microsoft-com:office:office" xmlns:oel="http://schemas.microsoft.com/office/2019/extlst" xmlns:r="http://schemas.openxmlformats.org/officeDocument/2006/relationships" xmlns:m="http://schemas.openxmlformats.org/officeDocument/2006/math" xmlns:v="urn:schemas-microsoft-com:vml" xmlns:wp14="http://schemas.microsoft.com/office/word/2010/wordprocessingDrawing" xmlns:wp="http://schemas.openxmlformats.org/drawingml/2006/wordprocessingDrawing" xmlns:w10="urn:schemas-microsoft-com:office:word" xmlns:w="http://schemas.openxmlformats.org/wordprocessingml/2006/main" xmlns:w14="http://schemas.microsoft.com/office/word/2010/wordml" xmlns:w15="http://schemas.microsoft.com/office/word/2012/wordml" xmlns:w16cex="http://schemas.microsoft.com/office/word/2018/wordml/cex" xmlns:w16cid="http://schemas.microsoft.com/office/word/2016/wordml/cid" xmlns:w16="http://schemas.microsoft.com/office/word/2018/wordml" xmlns:w16du="http://schemas.microsoft.com/office/word/2023/wordml/word16du" xmlns:w16sdtdh="http://schemas.microsoft.com/office/word/2020/wordml/sdtdatahash" xmlns:w16sdtfl="http://schemas.microsoft.com/office/word/2024/wordml/sdtformatlock" xmlns:w16se="http://schemas.microsoft.com/office/word/2015/wordml/symex" xmlns:wpg="http://schemas.microsoft.com/office/word/2010/wordprocessingGroup" xmlns:wpi="http://schemas.microsoft.com/office/word/2010/wordprocessingInk" xmlns:wne="http://schemas.microsoft.com/office/word/2006/wordml" xmlns:wps="http://schemas.microsoft.com/office/word/2010/wordprocessingShape" mc:Ignorable="w14 w15 w16se w16cid w16 w16cex w16sdtdh w16sdtfl w16du wp14">
-  <w:abstractNum w:abstractNumId="0" w15:restartNumberingAfterBreak="0">
+<w:numbering xmlns:wpc="http://schemas.microsoft.com/office/word/2010/wordprocessingCanvas" xmlns:cx="http://schemas.microsoft.com/office/drawing/2014/chartex" xmlns:cx1="http://schemas.microsoft.com/office/drawing/2015/9/8/chartex" xmlns:cx2="http://schemas.microsoft.com/office/drawing/2015/10/21/chartex" xmlns:cx3="http://schemas.microsoft.com/office/drawing/2016/5/9/chartex" xmlns:cx4="http://schemas.microsoft.com/office/drawing/2016/5/10/chartex" xmlns:cx5="http://schemas.microsoft.com/office/drawing/2016/5/11/chartex" xmlns:mc="http://schemas.openxmlformats.org/markup-compatibility/2006" xmlns:o="urn:schemas-microsoft-com:office:office" xmlns:r="http://schemas.openxmlformats.org/officeDocument/2006/relationships" xmlns:m="http://schemas.openxmlformats.org/officeDocument/2006/math" xmlns:v="urn:schemas-microsoft-com:vml" xmlns:wp14="http://schemas.microsoft.com/office/word/2010/wordprocessingDrawing" xmlns:wp="http://schemas.openxmlformats.org/drawingml/2006/wordprocessingDrawing" xmlns:w10="urn:schemas-microsoft-com:office:word" xmlns:w="http://schemas.openxmlformats.org/wordprocessingml/2006/main" xmlns:w14="http://schemas.microsoft.com/office/word/2010/wordml" xmlns:w15="http://schemas.microsoft.com/office/word/2012/wordml" xmlns:wne="http://schemas.microsoft.com/office/word/2006/wordml" xmlns:w16cid="http://schemas.microsoft.com/office/word/2016/wordml/cid" xmlns:w16se="http://schemas.microsoft.com/office/word/2015/wordml/symex" xmlns:wpg="http://schemas.microsoft.com/office/word/2010/wordprocessingGroup" xmlns:wpi="http://schemas.microsoft.com/office/word/2010/wordprocessingInk" xmlns:wps="http://schemas.microsoft.com/office/word/2010/wordprocessingShape" mc:Ignorable="w14 w15 wp14 w16se w16cid">
+  <w:abstractNum w:abstractNumId="0">
     <w:nsid w:val="69B4ECF8"/>
     <w:multiLevelType w:val="hybridMultilevel"/>
     <w:tmpl w:val="08E21E48"/>
-    <w:lvl w:ilvl="0" w:tplc="F43C5514">
+    <w:lvl w:ilvl="0">
       <w:start w:val="1"/>
       <w:numFmt w:val="bullet"/>
       <w:lvlText w:val=""/>
@@ -1931,7 +6481,7 @@
         <w:rFonts w:ascii="Symbol" w:hAnsi="Symbol" w:hint="default"/>
       </w:rPr>
     </w:lvl>
-    <w:lvl w:ilvl="1" w:tplc="7596690C">
+    <w:lvl w:ilvl="1">
       <w:start w:val="1"/>
       <w:numFmt w:val="bullet"/>
       <w:lvlText w:val="o"/>
@@ -1943,7 +6493,7 @@
         <w:rFonts w:ascii="Courier New" w:hAnsi="Courier New" w:hint="default"/>
       </w:rPr>
     </w:lvl>
-    <w:lvl w:ilvl="2" w:tplc="6F266210">
+    <w:lvl w:ilvl="2">
       <w:start w:val="1"/>
       <w:numFmt w:val="bullet"/>
       <w:lvlText w:val=""/>
@@ -1955,7 +6505,7 @@
         <w:rFonts w:ascii="Wingdings" w:hAnsi="Wingdings" w:hint="default"/>
       </w:rPr>
     </w:lvl>
-    <w:lvl w:ilvl="3" w:tplc="6F5EEC7C">
+    <w:lvl w:ilvl="3">
       <w:start w:val="1"/>
       <w:numFmt w:val="bullet"/>
       <w:lvlText w:val=""/>
@@ -1967,7 +6517,7 @@
         <w:rFonts w:ascii="Symbol" w:hAnsi="Symbol" w:hint="default"/>
       </w:rPr>
     </w:lvl>
-    <w:lvl w:ilvl="4" w:tplc="F2FE8674">
+    <w:lvl w:ilvl="4">
       <w:start w:val="1"/>
       <w:numFmt w:val="bullet"/>
       <w:lvlText w:val="o"/>
@@ -1979,7 +6529,7 @@
         <w:rFonts w:ascii="Courier New" w:hAnsi="Courier New" w:hint="default"/>
       </w:rPr>
     </w:lvl>
-    <w:lvl w:ilvl="5" w:tplc="A900F168">
+    <w:lvl w:ilvl="5">
       <w:start w:val="1"/>
       <w:numFmt w:val="bullet"/>
       <w:lvlText w:val=""/>
@@ -1991,7 +6541,7 @@
         <w:rFonts w:ascii="Wingdings" w:hAnsi="Wingdings" w:hint="default"/>
       </w:rPr>
     </w:lvl>
-    <w:lvl w:ilvl="6" w:tplc="D4BCE38C">
+    <w:lvl w:ilvl="6">
       <w:start w:val="1"/>
       <w:numFmt w:val="bullet"/>
       <w:lvlText w:val=""/>
@@ -2003,7 +6553,7 @@
         <w:rFonts w:ascii="Symbol" w:hAnsi="Symbol" w:hint="default"/>
       </w:rPr>
     </w:lvl>
-    <w:lvl w:ilvl="7" w:tplc="224058AC">
+    <w:lvl w:ilvl="7">
       <w:start w:val="1"/>
       <w:numFmt w:val="bullet"/>
       <w:lvlText w:val="o"/>
@@ -2015,7 +6565,7 @@
         <w:rFonts w:ascii="Courier New" w:hAnsi="Courier New" w:hint="default"/>
       </w:rPr>
     </w:lvl>
-    <w:lvl w:ilvl="8" w:tplc="247AAB82">
+    <w:lvl w:ilvl="8">
       <w:start w:val="1"/>
       <w:numFmt w:val="bullet"/>
       <w:lvlText w:val=""/>
@@ -2035,7 +6585,7 @@
 </file>
 
 <file path=word/styles.xml><?xml version="1.0" encoding="utf-8"?>
-<w:styles xmlns:mc="http://schemas.openxmlformats.org/markup-compatibility/2006" xmlns:r="http://schemas.openxmlformats.org/officeDocument/2006/relationships" xmlns:w="http://schemas.openxmlformats.org/wordprocessingml/2006/main" xmlns:w14="http://schemas.microsoft.com/office/word/2010/wordml" xmlns:w15="http://schemas.microsoft.com/office/word/2012/wordml" xmlns:w16cex="http://schemas.microsoft.com/office/word/2018/wordml/cex" xmlns:w16cid="http://schemas.microsoft.com/office/word/2016/wordml/cid" xmlns:w16="http://schemas.microsoft.com/office/word/2018/wordml" xmlns:w16du="http://schemas.microsoft.com/office/word/2023/wordml/word16du" xmlns:w16sdtdh="http://schemas.microsoft.com/office/word/2020/wordml/sdtdatahash" xmlns:w16sdtfl="http://schemas.microsoft.com/office/word/2024/wordml/sdtformatlock" xmlns:w16se="http://schemas.microsoft.com/office/word/2015/wordml/symex" mc:Ignorable="w14 w15 w16se w16cid w16 w16cex w16sdtdh w16sdtfl w16du">
+<w:styles xmlns:mc="http://schemas.openxmlformats.org/markup-compatibility/2006" xmlns:r="http://schemas.openxmlformats.org/officeDocument/2006/relationships" xmlns:w="http://schemas.openxmlformats.org/wordprocessingml/2006/main" xmlns:w14="http://schemas.microsoft.com/office/word/2010/wordml" xmlns:w15="http://schemas.microsoft.com/office/word/2012/wordml" xmlns:w16cid="http://schemas.microsoft.com/office/word/2016/wordml/cid" xmlns:w16se="http://schemas.microsoft.com/office/word/2015/wordml/symex" mc:Ignorable="w14 w15 w16se w16cid">
   <w:docDefaults>
     <w:rPrDefault>
       <w:rPr>
@@ -2423,11 +6973,11 @@
     <w:lsdException w:name="List Table 5 Dark Accent 6" w:uiPriority="50"/>
     <w:lsdException w:name="List Table 6 Colorful Accent 6" w:uiPriority="51"/>
     <w:lsdException w:name="List Table 7 Colorful Accent 6" w:uiPriority="52"/>
+    <w:lsdException w:name="Smart Link" w:semiHidden="1" w:unhideWhenUsed="1"/>
     <w:lsdException w:name="Mention" w:semiHidden="1" w:unhideWhenUsed="1"/>
     <w:lsdException w:name="Smart Hyperlink" w:semiHidden="1" w:unhideWhenUsed="1"/>
     <w:lsdException w:name="Hashtag" w:semiHidden="1" w:unhideWhenUsed="1"/>
     <w:lsdException w:name="Unresolved Mention" w:semiHidden="1" w:unhideWhenUsed="1"/>
-    <w:lsdException w:name="Smart Link" w:semiHidden="1" w:unhideWhenUsed="1"/>
   </w:latentStyles>
   <w:style w:type="paragraph" w:default="1" w:styleId="Normal">
     <w:name w:val="Normal"/>
